--- a/ТАУ/labi/2/lab2.docx
+++ b/ТАУ/labi/2/lab2.docx
@@ -117,7 +117,6 @@
           <w:b/>
           <w:sz w:val="32"/>
           <w:szCs w:val="32"/>
-          <w:lang w:val="en-US"/>
         </w:rPr>
       </w:pPr>
       <w:r>
@@ -135,7 +134,6 @@
           <w:b/>
           <w:sz w:val="32"/>
           <w:szCs w:val="32"/>
-          <w:lang w:val="en-US"/>
         </w:rPr>
         <w:t>2</w:t>
       </w:r>
@@ -1415,7 +1413,7 @@
                   <w:sz w:val="28"/>
                   <w:szCs w:val="28"/>
                 </w:rPr>
-                <m:t>φ</m:t>
+                <m:t>x</m:t>
               </m:r>
               <m:r>
                 <w:rPr>
@@ -1453,7 +1451,7 @@
                   <w:sz w:val="28"/>
                   <w:szCs w:val="28"/>
                 </w:rPr>
-                <m:t>M</m:t>
+                <m:t>F</m:t>
               </m:r>
             </m:e>
             <m:sub>
@@ -1493,7 +1491,7 @@
                   <w:sz w:val="28"/>
                   <w:szCs w:val="28"/>
                 </w:rPr>
-                <m:t>M</m:t>
+                <m:t>F</m:t>
               </m:r>
             </m:e>
             <m:sub>
@@ -1608,16 +1606,7 @@
           <w:sz w:val="28"/>
           <w:szCs w:val="28"/>
         </w:rPr>
-        <w:t xml:space="preserve">инерции </w:t>
-      </w:r>
-      <w:proofErr w:type="gramStart"/>
-      <w:r>
-        <w:rPr>
-          <w:rFonts w:ascii="Times New Roman" w:hAnsi="Times New Roman" w:cs="Times New Roman"/>
-          <w:sz w:val="28"/>
-          <w:szCs w:val="28"/>
-        </w:rPr>
-        <w:t>нагрузки;</w:t>
+        <w:t>инерции нагрузки;</w:t>
       </w:r>
       <w:r>
         <w:rPr>
@@ -1626,166 +1615,6 @@
           <w:szCs w:val="28"/>
         </w:rPr>
         <w:t xml:space="preserve">  </w:t>
-      </w:r>
-      <w:r>
-        <w:rPr>
-          <w:rFonts w:ascii="Times New Roman" w:hAnsi="Times New Roman" w:cs="Times New Roman"/>
-          <w:sz w:val="28"/>
-          <w:szCs w:val="28"/>
-        </w:rPr>
-        <w:t xml:space="preserve"> </w:t>
-      </w:r>
-      <w:proofErr w:type="gramEnd"/>
-      <m:oMath>
-        <m:r>
-          <w:rPr>
-            <w:rFonts w:ascii="Cambria Math" w:hAnsi="Cambria Math" w:cs="Times New Roman"/>
-            <w:sz w:val="28"/>
-            <w:szCs w:val="28"/>
-          </w:rPr>
-          <m:t>φ-</m:t>
-        </m:r>
-      </m:oMath>
-      <w:r>
-        <w:rPr>
-          <w:rFonts w:ascii="Times New Roman" w:hAnsi="Times New Roman" w:cs="Times New Roman"/>
-          <w:sz w:val="28"/>
-          <w:szCs w:val="28"/>
-        </w:rPr>
-        <w:t xml:space="preserve"> </w:t>
-      </w:r>
-      <w:r>
-        <w:rPr>
-          <w:rFonts w:ascii="Times New Roman" w:hAnsi="Times New Roman" w:cs="Times New Roman"/>
-          <w:sz w:val="28"/>
-          <w:szCs w:val="28"/>
-        </w:rPr>
-        <w:t xml:space="preserve">угол поворота вала нагрузки; </w:t>
-      </w:r>
-      <m:oMath>
-        <m:sSub>
-          <m:sSubPr>
-            <m:ctrlPr>
-              <w:rPr>
-                <w:rFonts w:ascii="Cambria Math" w:hAnsi="Cambria Math" w:cs="Times New Roman"/>
-                <w:i/>
-                <w:sz w:val="28"/>
-                <w:szCs w:val="28"/>
-              </w:rPr>
-            </m:ctrlPr>
-          </m:sSubPr>
-          <m:e>
-            <m:r>
-              <w:rPr>
-                <w:rFonts w:ascii="Cambria Math" w:hAnsi="Cambria Math" w:cs="Times New Roman"/>
-                <w:sz w:val="28"/>
-                <w:szCs w:val="28"/>
-              </w:rPr>
-              <m:t>M</m:t>
-            </m:r>
-          </m:e>
-          <m:sub>
-            <m:r>
-              <w:rPr>
-                <w:rFonts w:ascii="Cambria Math" w:hAnsi="Cambria Math" w:cs="Times New Roman"/>
-                <w:sz w:val="28"/>
-                <w:szCs w:val="28"/>
-              </w:rPr>
-              <m:t>2</m:t>
-            </m:r>
-          </m:sub>
-        </m:sSub>
-        <m:r>
-          <w:rPr>
-            <w:rFonts w:ascii="Cambria Math" w:hAnsi="Cambria Math" w:cs="Times New Roman"/>
-            <w:sz w:val="28"/>
-            <w:szCs w:val="28"/>
-          </w:rPr>
-          <m:t>-</m:t>
-        </m:r>
-      </m:oMath>
-      <w:r>
-        <w:rPr>
-          <w:rFonts w:ascii="Times New Roman" w:hAnsi="Times New Roman" w:cs="Times New Roman"/>
-          <w:sz w:val="28"/>
-          <w:szCs w:val="28"/>
-        </w:rPr>
-        <w:t xml:space="preserve"> движущий</w:t>
-      </w:r>
-      <w:r>
-        <w:rPr>
-          <w:rFonts w:ascii="Times New Roman" w:hAnsi="Times New Roman" w:cs="Times New Roman"/>
-          <w:sz w:val="28"/>
-          <w:szCs w:val="28"/>
-        </w:rPr>
-        <w:t xml:space="preserve"> </w:t>
-      </w:r>
-      <w:r>
-        <w:rPr>
-          <w:rFonts w:ascii="Times New Roman" w:hAnsi="Times New Roman" w:cs="Times New Roman"/>
-          <w:sz w:val="28"/>
-          <w:szCs w:val="28"/>
-        </w:rPr>
-        <w:t xml:space="preserve">момент, приложенный к валу нагрузки; </w:t>
-      </w:r>
-      <m:oMath>
-        <m:sSub>
-          <m:sSubPr>
-            <m:ctrlPr>
-              <w:rPr>
-                <w:rFonts w:ascii="Cambria Math" w:hAnsi="Cambria Math" w:cs="Times New Roman"/>
-                <w:i/>
-                <w:sz w:val="28"/>
-                <w:szCs w:val="28"/>
-              </w:rPr>
-            </m:ctrlPr>
-          </m:sSubPr>
-          <m:e>
-            <m:r>
-              <w:rPr>
-                <w:rFonts w:ascii="Cambria Math" w:hAnsi="Cambria Math" w:cs="Times New Roman"/>
-                <w:sz w:val="28"/>
-                <w:szCs w:val="28"/>
-              </w:rPr>
-              <m:t>M</m:t>
-            </m:r>
-          </m:e>
-          <m:sub>
-            <m:r>
-              <w:rPr>
-                <w:rFonts w:ascii="Cambria Math" w:hAnsi="Cambria Math" w:cs="Times New Roman"/>
-                <w:sz w:val="28"/>
-                <w:szCs w:val="28"/>
-                <w:lang w:val="en-US"/>
-              </w:rPr>
-              <m:t>n</m:t>
-            </m:r>
-          </m:sub>
-        </m:sSub>
-      </m:oMath>
-      <w:r>
-        <w:rPr>
-          <w:rFonts w:ascii="Times New Roman" w:hAnsi="Times New Roman" w:cs="Times New Roman"/>
-          <w:sz w:val="28"/>
-          <w:szCs w:val="28"/>
-        </w:rPr>
-        <w:t xml:space="preserve"> </w:t>
-      </w:r>
-      <w:r>
-        <w:rPr>
-          <w:rFonts w:ascii="Times New Roman" w:hAnsi="Times New Roman" w:cs="Times New Roman"/>
-          <w:sz w:val="28"/>
-          <w:szCs w:val="28"/>
-        </w:rPr>
-        <w:t>–</w:t>
-      </w:r>
-      <w:r>
-        <w:rPr>
-          <w:rFonts w:ascii="Times New Roman" w:hAnsi="Times New Roman" w:cs="Times New Roman"/>
-          <w:sz w:val="28"/>
-          <w:szCs w:val="28"/>
-        </w:rPr>
-        <w:t xml:space="preserve"> момент нагрузки.</w:t>
       </w:r>
     </w:p>
     <w:p>
@@ -1839,7 +1668,7 @@
                   <w:sz w:val="28"/>
                   <w:szCs w:val="28"/>
                 </w:rPr>
-                <m:t>M</m:t>
+                <m:t>F</m:t>
               </m:r>
             </m:e>
             <m:sub>
@@ -1925,15 +1754,15 @@
                       <w:sz w:val="28"/>
                       <w:szCs w:val="28"/>
                     </w:rPr>
-                    <m:t>i</m:t>
-                  </m:r>
-                  <m:r>
-                    <w:rPr>
-                      <w:rFonts w:ascii="Cambria Math" w:hAnsi="Cambria Math" w:cs="Times New Roman"/>
-                      <w:sz w:val="28"/>
-                      <w:szCs w:val="28"/>
-                    </w:rPr>
-                    <m:t>-φ</m:t>
+                    <m:t>i-</m:t>
+                  </m:r>
+                  <m:r>
+                    <w:rPr>
+                      <w:rFonts w:ascii="Cambria Math" w:hAnsi="Cambria Math" w:cs="Times New Roman"/>
+                      <w:sz w:val="28"/>
+                      <w:szCs w:val="28"/>
+                    </w:rPr>
+                    <m:t>x</m:t>
                   </m:r>
                 </m:den>
               </m:f>
@@ -2012,7 +1841,7 @@
                   <w:sz w:val="28"/>
                   <w:szCs w:val="28"/>
                 </w:rPr>
-                <m:t>M</m:t>
+                <m:t>F</m:t>
               </m:r>
             </m:e>
             <m:sub>
@@ -2378,15 +2207,7 @@
               <w:sz w:val="28"/>
               <w:szCs w:val="28"/>
             </w:rPr>
-            <m:t xml:space="preserve"> u</m:t>
-          </m:r>
-          <m:r>
-            <w:rPr>
-              <w:rFonts w:ascii="Cambria Math" w:hAnsi="Cambria Math" w:cs="Times New Roman"/>
-              <w:sz w:val="28"/>
-              <w:szCs w:val="28"/>
-            </w:rPr>
-            <m:t>,</m:t>
+            <m:t xml:space="preserve"> u,</m:t>
           </m:r>
         </m:oMath>
       </m:oMathPara>
@@ -2664,15 +2485,7 @@
                       <w:sz w:val="28"/>
                       <w:szCs w:val="28"/>
                     </w:rPr>
-                    <m:t>I</m:t>
-                  </m:r>
-                  <m:r>
-                    <w:rPr>
-                      <w:rFonts w:ascii="Cambria Math" w:hAnsi="Cambria Math" w:cs="Times New Roman"/>
-                      <w:sz w:val="28"/>
-                      <w:szCs w:val="28"/>
-                    </w:rPr>
-                    <m:t xml:space="preserve"> </m:t>
+                    <m:t xml:space="preserve">I </m:t>
                   </m:r>
                 </m:e>
               </m:acc>
@@ -3471,7 +3284,6 @@
           <w:sz w:val="28"/>
           <w:szCs w:val="28"/>
         </w:rPr>
-        <w:lastRenderedPageBreak/>
         <w:t xml:space="preserve">Постоянные параметры двигателя </w:t>
       </w:r>
       <m:oMath>
@@ -3800,7 +3612,7 @@
                   <w:sz w:val="28"/>
                   <w:szCs w:val="28"/>
                 </w:rPr>
-                <m:t>e</m:t>
+                <m:t>m</m:t>
               </m:r>
             </m:sub>
           </m:sSub>
@@ -4009,7 +3821,16 @@
               <w:szCs w:val="28"/>
               <w:lang w:val="en-US"/>
             </w:rPr>
-            <m:t>φ=</m:t>
+            <m:t>x</m:t>
+          </m:r>
+          <m:r>
+            <w:rPr>
+              <w:rFonts w:ascii="Cambria Math" w:hAnsi="Cambria Math" w:cs="Times New Roman"/>
+              <w:sz w:val="28"/>
+              <w:szCs w:val="28"/>
+              <w:lang w:val="en-US"/>
+            </w:rPr>
+            <m:t>=</m:t>
           </m:r>
           <m:sSub>
             <m:sSubPr>
@@ -4042,7 +3863,16 @@
                   <w:szCs w:val="28"/>
                   <w:lang w:val="en-US"/>
                 </w:rPr>
-                <m:t>φ/u</m:t>
+                <m:t>x</m:t>
+              </m:r>
+              <m:r>
+                <w:rPr>
+                  <w:rFonts w:ascii="Cambria Math" w:hAnsi="Cambria Math" w:cs="Times New Roman"/>
+                  <w:sz w:val="28"/>
+                  <w:szCs w:val="28"/>
+                  <w:lang w:val="en-US"/>
+                </w:rPr>
+                <m:t>/u</m:t>
               </m:r>
             </m:sub>
           </m:sSub>
@@ -4086,7 +3916,7 @@
                   <w:szCs w:val="28"/>
                   <w:lang w:val="en-US"/>
                 </w:rPr>
-                <m:t>φ/</m:t>
+                <m:t>x</m:t>
               </m:r>
               <m:r>
                 <w:rPr>
@@ -4095,7 +3925,25 @@
                   <w:szCs w:val="28"/>
                   <w:lang w:val="en-US"/>
                 </w:rPr>
-                <m:t>Mn</m:t>
+                <m:t>/</m:t>
+              </m:r>
+              <m:r>
+                <w:rPr>
+                  <w:rFonts w:ascii="Cambria Math" w:hAnsi="Cambria Math" w:cs="Times New Roman"/>
+                  <w:sz w:val="28"/>
+                  <w:szCs w:val="28"/>
+                  <w:lang w:val="en-US"/>
+                </w:rPr>
+                <m:t>F</m:t>
+              </m:r>
+              <m:r>
+                <w:rPr>
+                  <w:rFonts w:ascii="Cambria Math" w:hAnsi="Cambria Math" w:cs="Times New Roman"/>
+                  <w:sz w:val="28"/>
+                  <w:szCs w:val="28"/>
+                  <w:lang w:val="en-US"/>
+                </w:rPr>
+                <m:t>n</m:t>
               </m:r>
             </m:sub>
           </m:sSub>
@@ -4128,7 +3976,7 @@
                   <w:szCs w:val="28"/>
                   <w:lang w:val="en-US"/>
                 </w:rPr>
-                <m:t>M</m:t>
+                <m:t>F</m:t>
               </m:r>
             </m:e>
             <m:sub>
@@ -4188,397 +4036,16 @@
                   <w:szCs w:val="28"/>
                   <w:lang w:val="en-US"/>
                 </w:rPr>
-                <m:t>φ/u</m:t>
-              </m:r>
-            </m:sub>
-          </m:sSub>
-          <m:r>
-            <w:rPr>
-              <w:rFonts w:ascii="Cambria Math" w:hAnsi="Cambria Math" w:cs="Times New Roman"/>
-              <w:sz w:val="28"/>
-              <w:szCs w:val="28"/>
-              <w:lang w:val="en-US"/>
-            </w:rPr>
-            <m:t>(p)</m:t>
-          </m:r>
-          <m:r>
-            <w:rPr>
-              <w:rFonts w:ascii="Cambria Math" w:hAnsi="Cambria Math" w:cs="Times New Roman"/>
-              <w:sz w:val="28"/>
-              <w:szCs w:val="28"/>
-              <w:lang w:val="en-US"/>
-            </w:rPr>
-            <m:t>=</m:t>
-          </m:r>
-          <w:bookmarkStart w:id="0" w:name="_Hlk21462826"/>
-          <m:f>
-            <m:fPr>
-              <m:ctrlPr>
-                <w:rPr>
-                  <w:rFonts w:ascii="Cambria Math" w:hAnsi="Cambria Math" w:cs="Times New Roman"/>
-                  <w:i/>
+                <m:t>x</m:t>
+              </m:r>
+              <m:r>
+                <w:rPr>
+                  <w:rFonts w:ascii="Cambria Math" w:hAnsi="Cambria Math" w:cs="Times New Roman"/>
                   <w:sz w:val="28"/>
                   <w:szCs w:val="28"/>
                   <w:lang w:val="en-US"/>
                 </w:rPr>
-              </m:ctrlPr>
-            </m:fPr>
-            <m:num>
-              <m:sSub>
-                <m:sSubPr>
-                  <m:ctrlPr>
-                    <w:rPr>
-                      <w:rFonts w:ascii="Cambria Math" w:hAnsi="Cambria Math" w:cs="Times New Roman"/>
-                      <w:i/>
-                      <w:sz w:val="28"/>
-                      <w:szCs w:val="28"/>
-                      <w:lang w:val="en-US"/>
-                    </w:rPr>
-                  </m:ctrlPr>
-                </m:sSubPr>
-                <m:e>
-                  <m:r>
-                    <w:rPr>
-                      <w:rFonts w:ascii="Cambria Math" w:hAnsi="Cambria Math" w:cs="Times New Roman"/>
-                      <w:sz w:val="28"/>
-                      <w:szCs w:val="28"/>
-                      <w:lang w:val="en-US"/>
-                    </w:rPr>
-                    <m:t>k</m:t>
-                  </m:r>
-                </m:e>
-                <m:sub>
-                  <m:r>
-                    <w:rPr>
-                      <w:rFonts w:ascii="Cambria Math" w:hAnsi="Cambria Math" w:cs="Times New Roman"/>
-                      <w:sz w:val="28"/>
-                      <w:szCs w:val="28"/>
-                      <w:lang w:val="en-US"/>
-                    </w:rPr>
-                    <m:t>y</m:t>
-                  </m:r>
-                </m:sub>
-              </m:sSub>
-              <m:sSub>
-                <m:sSubPr>
-                  <m:ctrlPr>
-                    <w:rPr>
-                      <w:rFonts w:ascii="Cambria Math" w:hAnsi="Cambria Math" w:cs="Times New Roman"/>
-                      <w:i/>
-                      <w:sz w:val="28"/>
-                      <w:szCs w:val="28"/>
-                      <w:lang w:val="en-US"/>
-                    </w:rPr>
-                  </m:ctrlPr>
-                </m:sSubPr>
-                <m:e>
-                  <m:r>
-                    <w:rPr>
-                      <w:rFonts w:ascii="Cambria Math" w:hAnsi="Cambria Math" w:cs="Times New Roman"/>
-                      <w:sz w:val="28"/>
-                      <w:szCs w:val="28"/>
-                      <w:lang w:val="en-US"/>
-                    </w:rPr>
-                    <m:t>k</m:t>
-                  </m:r>
-                </m:e>
-                <m:sub>
-                  <m:r>
-                    <w:rPr>
-                      <w:rFonts w:ascii="Cambria Math" w:hAnsi="Cambria Math" w:cs="Times New Roman"/>
-                      <w:sz w:val="28"/>
-                      <w:szCs w:val="28"/>
-                    </w:rPr>
-                    <m:t>д</m:t>
-                  </m:r>
-                </m:sub>
-              </m:sSub>
-              <m:r>
-                <w:rPr>
-                  <w:rFonts w:ascii="Cambria Math" w:hAnsi="Cambria Math" w:cs="Times New Roman"/>
-                  <w:sz w:val="28"/>
-                  <w:szCs w:val="28"/>
-                  <w:lang w:val="en-US"/>
-                </w:rPr>
-                <m:t>/i</m:t>
-              </m:r>
-            </m:num>
-            <m:den>
-              <m:r>
-                <w:rPr>
-                  <w:rFonts w:ascii="Cambria Math" w:hAnsi="Cambria Math" w:cs="Times New Roman"/>
-                  <w:sz w:val="28"/>
-                  <w:szCs w:val="28"/>
-                  <w:lang w:val="en-US"/>
-                </w:rPr>
-                <m:t>p(</m:t>
-              </m:r>
-              <m:sSub>
-                <m:sSubPr>
-                  <m:ctrlPr>
-                    <w:rPr>
-                      <w:rFonts w:ascii="Cambria Math" w:hAnsi="Cambria Math" w:cs="Times New Roman"/>
-                      <w:i/>
-                      <w:sz w:val="28"/>
-                      <w:szCs w:val="28"/>
-                      <w:lang w:val="en-US"/>
-                    </w:rPr>
-                  </m:ctrlPr>
-                </m:sSubPr>
-                <m:e>
-                  <m:r>
-                    <w:rPr>
-                      <w:rFonts w:ascii="Cambria Math" w:hAnsi="Cambria Math" w:cs="Times New Roman"/>
-                      <w:sz w:val="28"/>
-                      <w:szCs w:val="28"/>
-                      <w:lang w:val="en-US"/>
-                    </w:rPr>
-                    <m:t>T</m:t>
-                  </m:r>
-                </m:e>
-                <m:sub>
-                  <m:r>
-                    <w:rPr>
-                      <w:rFonts w:ascii="Cambria Math" w:hAnsi="Cambria Math" w:cs="Times New Roman"/>
-                      <w:sz w:val="28"/>
-                      <w:szCs w:val="28"/>
-                      <w:lang w:val="en-US"/>
-                    </w:rPr>
-                    <m:t>y</m:t>
-                  </m:r>
-                </m:sub>
-              </m:sSub>
-              <m:r>
-                <w:rPr>
-                  <w:rFonts w:ascii="Cambria Math" w:hAnsi="Cambria Math" w:cs="Times New Roman"/>
-                  <w:sz w:val="28"/>
-                  <w:szCs w:val="28"/>
-                  <w:lang w:val="en-US"/>
-                </w:rPr>
-                <m:t>p+1)(</m:t>
-              </m:r>
-              <m:sSub>
-                <m:sSubPr>
-                  <m:ctrlPr>
-                    <w:rPr>
-                      <w:rFonts w:ascii="Cambria Math" w:hAnsi="Cambria Math" w:cs="Times New Roman"/>
-                      <w:i/>
-                      <w:sz w:val="28"/>
-                      <w:szCs w:val="28"/>
-                      <w:lang w:val="en-US"/>
-                    </w:rPr>
-                  </m:ctrlPr>
-                </m:sSubPr>
-                <m:e>
-                  <m:r>
-                    <w:rPr>
-                      <w:rFonts w:ascii="Cambria Math" w:hAnsi="Cambria Math" w:cs="Times New Roman"/>
-                      <w:sz w:val="28"/>
-                      <w:szCs w:val="28"/>
-                      <w:lang w:val="en-US"/>
-                    </w:rPr>
-                    <m:t>T</m:t>
-                  </m:r>
-                </m:e>
-                <m:sub>
-                  <m:r>
-                    <w:rPr>
-                      <w:rFonts w:ascii="Cambria Math" w:hAnsi="Cambria Math" w:cs="Times New Roman"/>
-                      <w:sz w:val="28"/>
-                      <w:szCs w:val="28"/>
-                    </w:rPr>
-                    <m:t>э</m:t>
-                  </m:r>
-                </m:sub>
-              </m:sSub>
-              <m:sSub>
-                <m:sSubPr>
-                  <m:ctrlPr>
-                    <w:rPr>
-                      <w:rFonts w:ascii="Cambria Math" w:hAnsi="Cambria Math" w:cs="Times New Roman"/>
-                      <w:i/>
-                      <w:sz w:val="28"/>
-                      <w:szCs w:val="28"/>
-                      <w:lang w:val="en-US"/>
-                    </w:rPr>
-                  </m:ctrlPr>
-                </m:sSubPr>
-                <m:e>
-                  <m:r>
-                    <w:rPr>
-                      <w:rFonts w:ascii="Cambria Math" w:hAnsi="Cambria Math" w:cs="Times New Roman"/>
-                      <w:sz w:val="28"/>
-                      <w:szCs w:val="28"/>
-                      <w:lang w:val="en-US"/>
-                    </w:rPr>
-                    <m:t>T</m:t>
-                  </m:r>
-                </m:e>
-                <m:sub>
-                  <m:r>
-                    <w:rPr>
-                      <w:rFonts w:ascii="Cambria Math" w:hAnsi="Cambria Math" w:cs="Times New Roman"/>
-                      <w:sz w:val="28"/>
-                      <w:szCs w:val="28"/>
-                      <w:lang w:val="en-US"/>
-                    </w:rPr>
-                    <m:t>м</m:t>
-                  </m:r>
-                </m:sub>
-              </m:sSub>
-              <m:sSup>
-                <m:sSupPr>
-                  <m:ctrlPr>
-                    <w:rPr>
-                      <w:rFonts w:ascii="Cambria Math" w:hAnsi="Cambria Math" w:cs="Times New Roman"/>
-                      <w:i/>
-                      <w:sz w:val="28"/>
-                      <w:szCs w:val="28"/>
-                      <w:lang w:val="en-US"/>
-                    </w:rPr>
-                  </m:ctrlPr>
-                </m:sSupPr>
-                <m:e>
-                  <m:r>
-                    <w:rPr>
-                      <w:rFonts w:ascii="Cambria Math" w:hAnsi="Cambria Math" w:cs="Times New Roman"/>
-                      <w:sz w:val="28"/>
-                      <w:szCs w:val="28"/>
-                      <w:lang w:val="en-US"/>
-                    </w:rPr>
-                    <m:t>p</m:t>
-                  </m:r>
-                </m:e>
-                <m:sup>
-                  <m:r>
-                    <w:rPr>
-                      <w:rFonts w:ascii="Cambria Math" w:hAnsi="Cambria Math" w:cs="Times New Roman"/>
-                      <w:sz w:val="28"/>
-                      <w:szCs w:val="28"/>
-                      <w:lang w:val="en-US"/>
-                    </w:rPr>
-                    <m:t>2</m:t>
-                  </m:r>
-                </m:sup>
-              </m:sSup>
-              <m:r>
-                <w:rPr>
-                  <w:rFonts w:ascii="Cambria Math" w:hAnsi="Cambria Math" w:cs="Times New Roman"/>
-                  <w:sz w:val="28"/>
-                  <w:szCs w:val="28"/>
-                  <w:lang w:val="en-US"/>
-                </w:rPr>
-                <m:t>+</m:t>
-              </m:r>
-              <m:sSub>
-                <m:sSubPr>
-                  <m:ctrlPr>
-                    <w:rPr>
-                      <w:rFonts w:ascii="Cambria Math" w:hAnsi="Cambria Math" w:cs="Times New Roman"/>
-                      <w:i/>
-                      <w:sz w:val="28"/>
-                      <w:szCs w:val="28"/>
-                      <w:lang w:val="en-US"/>
-                    </w:rPr>
-                  </m:ctrlPr>
-                </m:sSubPr>
-                <m:e>
-                  <m:r>
-                    <w:rPr>
-                      <w:rFonts w:ascii="Cambria Math" w:hAnsi="Cambria Math" w:cs="Times New Roman"/>
-                      <w:sz w:val="28"/>
-                      <w:szCs w:val="28"/>
-                      <w:lang w:val="en-US"/>
-                    </w:rPr>
-                    <m:t>T</m:t>
-                  </m:r>
-                </m:e>
-                <m:sub>
-                  <m:r>
-                    <w:rPr>
-                      <w:rFonts w:ascii="Cambria Math" w:hAnsi="Cambria Math" w:cs="Times New Roman"/>
-                      <w:sz w:val="28"/>
-                      <w:szCs w:val="28"/>
-                    </w:rPr>
-                    <m:t>м</m:t>
-                  </m:r>
-                </m:sub>
-              </m:sSub>
-              <m:r>
-                <w:rPr>
-                  <w:rFonts w:ascii="Cambria Math" w:hAnsi="Cambria Math" w:cs="Times New Roman"/>
-                  <w:sz w:val="28"/>
-                  <w:szCs w:val="28"/>
-                  <w:lang w:val="en-US"/>
-                </w:rPr>
-                <m:t>p+1)</m:t>
-              </m:r>
-            </m:den>
-          </m:f>
-        </m:oMath>
-      </m:oMathPara>
-      <w:bookmarkEnd w:id="0"/>
-    </w:p>
-    <w:p>
-      <w:pPr>
-        <w:rPr>
-          <w:rFonts w:ascii="Times New Roman" w:hAnsi="Times New Roman" w:cs="Times New Roman"/>
-          <w:sz w:val="28"/>
-          <w:szCs w:val="28"/>
-          <w:lang w:val="en-US"/>
-        </w:rPr>
-      </w:pPr>
-      <m:oMathPara>
-        <m:oMath>
-          <m:sSub>
-            <m:sSubPr>
-              <m:ctrlPr>
-                <w:rPr>
-                  <w:rFonts w:ascii="Cambria Math" w:hAnsi="Cambria Math" w:cs="Times New Roman"/>
-                  <w:i/>
-                  <w:sz w:val="28"/>
-                  <w:szCs w:val="28"/>
-                  <w:lang w:val="en-US"/>
-                </w:rPr>
-              </m:ctrlPr>
-            </m:sSubPr>
-            <m:e>
-              <m:r>
-                <w:rPr>
-                  <w:rFonts w:ascii="Cambria Math" w:hAnsi="Cambria Math" w:cs="Times New Roman"/>
-                  <w:sz w:val="28"/>
-                  <w:szCs w:val="28"/>
-                  <w:lang w:val="en-US"/>
-                </w:rPr>
-                <m:t>G</m:t>
-              </m:r>
-            </m:e>
-            <m:sub>
-              <m:r>
-                <w:rPr>
-                  <w:rFonts w:ascii="Cambria Math" w:hAnsi="Cambria Math" w:cs="Times New Roman"/>
-                  <w:sz w:val="28"/>
-                  <w:szCs w:val="28"/>
-                  <w:lang w:val="en-US"/>
-                </w:rPr>
-                <m:t>φ</m:t>
-              </m:r>
-              <m:r>
-                <w:rPr>
-                  <w:rFonts w:ascii="Cambria Math" w:hAnsi="Cambria Math" w:cs="Times New Roman"/>
-                  <w:sz w:val="28"/>
-                  <w:szCs w:val="28"/>
-                </w:rPr>
-                <m:t>/</m:t>
-              </m:r>
-              <m:r>
-                <w:rPr>
-                  <w:rFonts w:ascii="Cambria Math" w:hAnsi="Cambria Math" w:cs="Times New Roman"/>
-                  <w:sz w:val="28"/>
-                  <w:szCs w:val="28"/>
-                  <w:lang w:val="en-US"/>
-                </w:rPr>
-                <m:t>Mn</m:t>
+                <m:t>/u</m:t>
               </m:r>
             </m:sub>
           </m:sSub>
@@ -4591,6 +4058,387 @@
             </w:rPr>
             <m:t>(p)=</m:t>
           </m:r>
+          <w:bookmarkStart w:id="0" w:name="_Hlk21462826"/>
+          <m:f>
+            <m:fPr>
+              <m:ctrlPr>
+                <w:rPr>
+                  <w:rFonts w:ascii="Cambria Math" w:hAnsi="Cambria Math" w:cs="Times New Roman"/>
+                  <w:i/>
+                  <w:sz w:val="28"/>
+                  <w:szCs w:val="28"/>
+                  <w:lang w:val="en-US"/>
+                </w:rPr>
+              </m:ctrlPr>
+            </m:fPr>
+            <m:num>
+              <m:sSub>
+                <m:sSubPr>
+                  <m:ctrlPr>
+                    <w:rPr>
+                      <w:rFonts w:ascii="Cambria Math" w:hAnsi="Cambria Math" w:cs="Times New Roman"/>
+                      <w:i/>
+                      <w:sz w:val="28"/>
+                      <w:szCs w:val="28"/>
+                      <w:lang w:val="en-US"/>
+                    </w:rPr>
+                  </m:ctrlPr>
+                </m:sSubPr>
+                <m:e>
+                  <m:r>
+                    <w:rPr>
+                      <w:rFonts w:ascii="Cambria Math" w:hAnsi="Cambria Math" w:cs="Times New Roman"/>
+                      <w:sz w:val="28"/>
+                      <w:szCs w:val="28"/>
+                      <w:lang w:val="en-US"/>
+                    </w:rPr>
+                    <m:t>k</m:t>
+                  </m:r>
+                </m:e>
+                <m:sub>
+                  <m:r>
+                    <w:rPr>
+                      <w:rFonts w:ascii="Cambria Math" w:hAnsi="Cambria Math" w:cs="Times New Roman"/>
+                      <w:sz w:val="28"/>
+                      <w:szCs w:val="28"/>
+                      <w:lang w:val="en-US"/>
+                    </w:rPr>
+                    <m:t>y</m:t>
+                  </m:r>
+                </m:sub>
+              </m:sSub>
+              <m:sSub>
+                <m:sSubPr>
+                  <m:ctrlPr>
+                    <w:rPr>
+                      <w:rFonts w:ascii="Cambria Math" w:hAnsi="Cambria Math" w:cs="Times New Roman"/>
+                      <w:i/>
+                      <w:sz w:val="28"/>
+                      <w:szCs w:val="28"/>
+                      <w:lang w:val="en-US"/>
+                    </w:rPr>
+                  </m:ctrlPr>
+                </m:sSubPr>
+                <m:e>
+                  <m:r>
+                    <w:rPr>
+                      <w:rFonts w:ascii="Cambria Math" w:hAnsi="Cambria Math" w:cs="Times New Roman"/>
+                      <w:sz w:val="28"/>
+                      <w:szCs w:val="28"/>
+                      <w:lang w:val="en-US"/>
+                    </w:rPr>
+                    <m:t>k</m:t>
+                  </m:r>
+                </m:e>
+                <m:sub>
+                  <m:r>
+                    <w:rPr>
+                      <w:rFonts w:ascii="Cambria Math" w:hAnsi="Cambria Math" w:cs="Times New Roman"/>
+                      <w:sz w:val="28"/>
+                      <w:szCs w:val="28"/>
+                    </w:rPr>
+                    <m:t>д</m:t>
+                  </m:r>
+                </m:sub>
+              </m:sSub>
+              <m:r>
+                <w:rPr>
+                  <w:rFonts w:ascii="Cambria Math" w:hAnsi="Cambria Math" w:cs="Times New Roman"/>
+                  <w:sz w:val="28"/>
+                  <w:szCs w:val="28"/>
+                  <w:lang w:val="en-US"/>
+                </w:rPr>
+                <m:t>/i</m:t>
+              </m:r>
+            </m:num>
+            <m:den>
+              <m:r>
+                <w:rPr>
+                  <w:rFonts w:ascii="Cambria Math" w:hAnsi="Cambria Math" w:cs="Times New Roman"/>
+                  <w:sz w:val="28"/>
+                  <w:szCs w:val="28"/>
+                  <w:lang w:val="en-US"/>
+                </w:rPr>
+                <m:t>p(</m:t>
+              </m:r>
+              <m:sSub>
+                <m:sSubPr>
+                  <m:ctrlPr>
+                    <w:rPr>
+                      <w:rFonts w:ascii="Cambria Math" w:hAnsi="Cambria Math" w:cs="Times New Roman"/>
+                      <w:i/>
+                      <w:sz w:val="28"/>
+                      <w:szCs w:val="28"/>
+                      <w:lang w:val="en-US"/>
+                    </w:rPr>
+                  </m:ctrlPr>
+                </m:sSubPr>
+                <m:e>
+                  <m:r>
+                    <w:rPr>
+                      <w:rFonts w:ascii="Cambria Math" w:hAnsi="Cambria Math" w:cs="Times New Roman"/>
+                      <w:sz w:val="28"/>
+                      <w:szCs w:val="28"/>
+                      <w:lang w:val="en-US"/>
+                    </w:rPr>
+                    <m:t>T</m:t>
+                  </m:r>
+                </m:e>
+                <m:sub>
+                  <m:r>
+                    <w:rPr>
+                      <w:rFonts w:ascii="Cambria Math" w:hAnsi="Cambria Math" w:cs="Times New Roman"/>
+                      <w:sz w:val="28"/>
+                      <w:szCs w:val="28"/>
+                      <w:lang w:val="en-US"/>
+                    </w:rPr>
+                    <m:t>y</m:t>
+                  </m:r>
+                </m:sub>
+              </m:sSub>
+              <m:r>
+                <w:rPr>
+                  <w:rFonts w:ascii="Cambria Math" w:hAnsi="Cambria Math" w:cs="Times New Roman"/>
+                  <w:sz w:val="28"/>
+                  <w:szCs w:val="28"/>
+                  <w:lang w:val="en-US"/>
+                </w:rPr>
+                <m:t>p+1)(</m:t>
+              </m:r>
+              <m:sSub>
+                <m:sSubPr>
+                  <m:ctrlPr>
+                    <w:rPr>
+                      <w:rFonts w:ascii="Cambria Math" w:hAnsi="Cambria Math" w:cs="Times New Roman"/>
+                      <w:i/>
+                      <w:sz w:val="28"/>
+                      <w:szCs w:val="28"/>
+                      <w:lang w:val="en-US"/>
+                    </w:rPr>
+                  </m:ctrlPr>
+                </m:sSubPr>
+                <m:e>
+                  <m:r>
+                    <w:rPr>
+                      <w:rFonts w:ascii="Cambria Math" w:hAnsi="Cambria Math" w:cs="Times New Roman"/>
+                      <w:sz w:val="28"/>
+                      <w:szCs w:val="28"/>
+                      <w:lang w:val="en-US"/>
+                    </w:rPr>
+                    <m:t>T</m:t>
+                  </m:r>
+                </m:e>
+                <m:sub>
+                  <m:r>
+                    <w:rPr>
+                      <w:rFonts w:ascii="Cambria Math" w:hAnsi="Cambria Math" w:cs="Times New Roman"/>
+                      <w:sz w:val="28"/>
+                      <w:szCs w:val="28"/>
+                    </w:rPr>
+                    <m:t>э</m:t>
+                  </m:r>
+                </m:sub>
+              </m:sSub>
+              <m:sSub>
+                <m:sSubPr>
+                  <m:ctrlPr>
+                    <w:rPr>
+                      <w:rFonts w:ascii="Cambria Math" w:hAnsi="Cambria Math" w:cs="Times New Roman"/>
+                      <w:i/>
+                      <w:sz w:val="28"/>
+                      <w:szCs w:val="28"/>
+                      <w:lang w:val="en-US"/>
+                    </w:rPr>
+                  </m:ctrlPr>
+                </m:sSubPr>
+                <m:e>
+                  <m:r>
+                    <w:rPr>
+                      <w:rFonts w:ascii="Cambria Math" w:hAnsi="Cambria Math" w:cs="Times New Roman"/>
+                      <w:sz w:val="28"/>
+                      <w:szCs w:val="28"/>
+                      <w:lang w:val="en-US"/>
+                    </w:rPr>
+                    <m:t>T</m:t>
+                  </m:r>
+                </m:e>
+                <m:sub>
+                  <m:r>
+                    <w:rPr>
+                      <w:rFonts w:ascii="Cambria Math" w:hAnsi="Cambria Math" w:cs="Times New Roman"/>
+                      <w:sz w:val="28"/>
+                      <w:szCs w:val="28"/>
+                      <w:lang w:val="en-US"/>
+                    </w:rPr>
+                    <m:t>м</m:t>
+                  </m:r>
+                </m:sub>
+              </m:sSub>
+              <m:sSup>
+                <m:sSupPr>
+                  <m:ctrlPr>
+                    <w:rPr>
+                      <w:rFonts w:ascii="Cambria Math" w:hAnsi="Cambria Math" w:cs="Times New Roman"/>
+                      <w:i/>
+                      <w:sz w:val="28"/>
+                      <w:szCs w:val="28"/>
+                      <w:lang w:val="en-US"/>
+                    </w:rPr>
+                  </m:ctrlPr>
+                </m:sSupPr>
+                <m:e>
+                  <m:r>
+                    <w:rPr>
+                      <w:rFonts w:ascii="Cambria Math" w:hAnsi="Cambria Math" w:cs="Times New Roman"/>
+                      <w:sz w:val="28"/>
+                      <w:szCs w:val="28"/>
+                      <w:lang w:val="en-US"/>
+                    </w:rPr>
+                    <m:t>p</m:t>
+                  </m:r>
+                </m:e>
+                <m:sup>
+                  <m:r>
+                    <w:rPr>
+                      <w:rFonts w:ascii="Cambria Math" w:hAnsi="Cambria Math" w:cs="Times New Roman"/>
+                      <w:sz w:val="28"/>
+                      <w:szCs w:val="28"/>
+                      <w:lang w:val="en-US"/>
+                    </w:rPr>
+                    <m:t>2</m:t>
+                  </m:r>
+                </m:sup>
+              </m:sSup>
+              <m:r>
+                <w:rPr>
+                  <w:rFonts w:ascii="Cambria Math" w:hAnsi="Cambria Math" w:cs="Times New Roman"/>
+                  <w:sz w:val="28"/>
+                  <w:szCs w:val="28"/>
+                  <w:lang w:val="en-US"/>
+                </w:rPr>
+                <m:t>+</m:t>
+              </m:r>
+              <m:sSub>
+                <m:sSubPr>
+                  <m:ctrlPr>
+                    <w:rPr>
+                      <w:rFonts w:ascii="Cambria Math" w:hAnsi="Cambria Math" w:cs="Times New Roman"/>
+                      <w:i/>
+                      <w:sz w:val="28"/>
+                      <w:szCs w:val="28"/>
+                      <w:lang w:val="en-US"/>
+                    </w:rPr>
+                  </m:ctrlPr>
+                </m:sSubPr>
+                <m:e>
+                  <m:r>
+                    <w:rPr>
+                      <w:rFonts w:ascii="Cambria Math" w:hAnsi="Cambria Math" w:cs="Times New Roman"/>
+                      <w:sz w:val="28"/>
+                      <w:szCs w:val="28"/>
+                      <w:lang w:val="en-US"/>
+                    </w:rPr>
+                    <m:t>T</m:t>
+                  </m:r>
+                </m:e>
+                <m:sub>
+                  <m:r>
+                    <w:rPr>
+                      <w:rFonts w:ascii="Cambria Math" w:hAnsi="Cambria Math" w:cs="Times New Roman"/>
+                      <w:sz w:val="28"/>
+                      <w:szCs w:val="28"/>
+                    </w:rPr>
+                    <m:t>м</m:t>
+                  </m:r>
+                </m:sub>
+              </m:sSub>
+              <m:r>
+                <w:rPr>
+                  <w:rFonts w:ascii="Cambria Math" w:hAnsi="Cambria Math" w:cs="Times New Roman"/>
+                  <w:sz w:val="28"/>
+                  <w:szCs w:val="28"/>
+                  <w:lang w:val="en-US"/>
+                </w:rPr>
+                <m:t>p+1)</m:t>
+              </m:r>
+            </m:den>
+          </m:f>
+        </m:oMath>
+      </m:oMathPara>
+      <w:bookmarkEnd w:id="0"/>
+    </w:p>
+    <w:p>
+      <w:pPr>
+        <w:rPr>
+          <w:rFonts w:ascii="Times New Roman" w:hAnsi="Times New Roman" w:cs="Times New Roman"/>
+          <w:sz w:val="28"/>
+          <w:szCs w:val="28"/>
+          <w:lang w:val="en-US"/>
+        </w:rPr>
+      </w:pPr>
+      <m:oMathPara>
+        <m:oMath>
+          <m:sSub>
+            <m:sSubPr>
+              <m:ctrlPr>
+                <w:rPr>
+                  <w:rFonts w:ascii="Cambria Math" w:hAnsi="Cambria Math" w:cs="Times New Roman"/>
+                  <w:i/>
+                  <w:sz w:val="28"/>
+                  <w:szCs w:val="28"/>
+                  <w:lang w:val="en-US"/>
+                </w:rPr>
+              </m:ctrlPr>
+            </m:sSubPr>
+            <m:e>
+              <m:r>
+                <w:rPr>
+                  <w:rFonts w:ascii="Cambria Math" w:hAnsi="Cambria Math" w:cs="Times New Roman"/>
+                  <w:sz w:val="28"/>
+                  <w:szCs w:val="28"/>
+                  <w:lang w:val="en-US"/>
+                </w:rPr>
+                <m:t>G</m:t>
+              </m:r>
+            </m:e>
+            <m:sub>
+              <m:r>
+                <w:rPr>
+                  <w:rFonts w:ascii="Cambria Math" w:hAnsi="Cambria Math" w:cs="Times New Roman"/>
+                  <w:sz w:val="28"/>
+                  <w:szCs w:val="28"/>
+                  <w:lang w:val="en-US"/>
+                </w:rPr>
+                <m:t>x</m:t>
+              </m:r>
+              <m:r>
+                <w:rPr>
+                  <w:rFonts w:ascii="Cambria Math" w:hAnsi="Cambria Math" w:cs="Times New Roman"/>
+                  <w:sz w:val="28"/>
+                  <w:szCs w:val="28"/>
+                </w:rPr>
+                <m:t>/</m:t>
+              </m:r>
+              <m:r>
+                <w:rPr>
+                  <w:rFonts w:ascii="Cambria Math" w:hAnsi="Cambria Math" w:cs="Times New Roman"/>
+                  <w:sz w:val="28"/>
+                  <w:szCs w:val="28"/>
+                  <w:lang w:val="en-US"/>
+                </w:rPr>
+                <m:t>F</m:t>
+              </m:r>
+              <m:r>
+                <w:rPr>
+                  <w:rFonts w:ascii="Cambria Math" w:hAnsi="Cambria Math" w:cs="Times New Roman"/>
+                  <w:sz w:val="28"/>
+                  <w:szCs w:val="28"/>
+                  <w:lang w:val="en-US"/>
+                </w:rPr>
+                <m:t>n</m:t>
+              </m:r>
+            </m:sub>
+          </m:sSub>
           <m:r>
             <w:rPr>
               <w:rFonts w:ascii="Cambria Math" w:hAnsi="Cambria Math" w:cs="Times New Roman"/>
@@ -4598,7 +4446,7 @@
               <w:szCs w:val="28"/>
               <w:lang w:val="en-US"/>
             </w:rPr>
-            <m:t xml:space="preserve"> </m:t>
+            <m:t xml:space="preserve">(p)= </m:t>
           </m:r>
           <m:f>
             <m:fPr>
@@ -4955,7 +4803,7 @@
                 <w:szCs w:val="28"/>
                 <w:lang w:val="en-US"/>
               </w:rPr>
-              <m:t>φ</m:t>
+              <m:t>x</m:t>
             </m:r>
             <m:r>
               <w:rPr>
@@ -4999,15 +4847,7 @@
             <w:sz w:val="28"/>
             <w:szCs w:val="28"/>
           </w:rPr>
-          <m:t>)</m:t>
-        </m:r>
-        <m:r>
-          <w:rPr>
-            <w:rFonts w:ascii="Cambria Math" w:hAnsi="Cambria Math" w:cs="Times New Roman"/>
-            <w:sz w:val="28"/>
-            <w:szCs w:val="28"/>
-          </w:rPr>
-          <m:t>,</m:t>
+          <m:t>),</m:t>
         </m:r>
         <m:sSub>
           <m:sSubPr>
@@ -5040,7 +4880,7 @@
                 <w:szCs w:val="28"/>
                 <w:lang w:val="en-US"/>
               </w:rPr>
-              <m:t>φ</m:t>
+              <m:t>x</m:t>
             </m:r>
             <m:r>
               <w:rPr>
@@ -5057,7 +4897,16 @@
                 <w:szCs w:val="28"/>
                 <w:lang w:val="en-US"/>
               </w:rPr>
-              <m:t>Mn</m:t>
+              <m:t>F</m:t>
+            </m:r>
+            <m:r>
+              <w:rPr>
+                <w:rFonts w:ascii="Cambria Math" w:hAnsi="Cambria Math" w:cs="Times New Roman"/>
+                <w:sz w:val="28"/>
+                <w:szCs w:val="28"/>
+                <w:lang w:val="en-US"/>
+              </w:rPr>
+              <m:t>n</m:t>
             </m:r>
           </m:sub>
         </m:sSub>
@@ -5084,15 +4933,7 @@
             <w:sz w:val="28"/>
             <w:szCs w:val="28"/>
           </w:rPr>
-          <m:t>)</m:t>
-        </m:r>
-        <m:r>
-          <w:rPr>
-            <w:rFonts w:ascii="Cambria Math" w:hAnsi="Cambria Math" w:cs="Times New Roman"/>
-            <w:sz w:val="28"/>
-            <w:szCs w:val="28"/>
-          </w:rPr>
-          <m:t xml:space="preserve"> -</m:t>
+          <m:t>) -</m:t>
         </m:r>
       </m:oMath>
       <w:r>
@@ -5738,9 +5579,8 @@
                 <w:rFonts w:ascii="Cambria Math" w:hAnsi="Cambria Math" w:cs="Times New Roman"/>
                 <w:sz w:val="28"/>
                 <w:szCs w:val="28"/>
-                <w:lang w:val="en-US"/>
-              </w:rPr>
-              <m:t>J</m:t>
+              </w:rPr>
+              <m:t>m</m:t>
             </m:r>
           </m:e>
           <m:sub>
@@ -5946,6 +5786,204 @@
           <w:szCs w:val="28"/>
         </w:rPr>
       </w:pPr>
+      <m:oMath>
+        <m:sSub>
+          <m:sSubPr>
+            <m:ctrlPr>
+              <w:rPr>
+                <w:rFonts w:ascii="Cambria Math" w:hAnsi="Cambria Math" w:cs="Times New Roman"/>
+                <w:i/>
+                <w:sz w:val="28"/>
+                <w:szCs w:val="28"/>
+              </w:rPr>
+            </m:ctrlPr>
+          </m:sSubPr>
+          <m:e>
+            <m:r>
+              <w:rPr>
+                <w:rFonts w:ascii="Cambria Math" w:hAnsi="Cambria Math" w:cs="Times New Roman"/>
+                <w:sz w:val="28"/>
+                <w:szCs w:val="28"/>
+                <w:lang w:val="en-US"/>
+              </w:rPr>
+              <m:t>c</m:t>
+            </m:r>
+          </m:e>
+          <m:sub>
+            <m:r>
+              <w:rPr>
+                <w:rFonts w:ascii="Cambria Math" w:hAnsi="Cambria Math" w:cs="Times New Roman"/>
+                <w:sz w:val="28"/>
+                <w:szCs w:val="28"/>
+              </w:rPr>
+              <m:t>e</m:t>
+            </m:r>
+          </m:sub>
+        </m:sSub>
+        <m:r>
+          <w:rPr>
+            <w:rFonts w:ascii="Cambria Math" w:hAnsi="Cambria Math" w:cs="Times New Roman"/>
+            <w:sz w:val="28"/>
+            <w:szCs w:val="28"/>
+          </w:rPr>
+          <m:t xml:space="preserve">= </m:t>
+        </m:r>
+        <m:f>
+          <m:fPr>
+            <m:ctrlPr>
+              <w:rPr>
+                <w:rFonts w:ascii="Cambria Math" w:hAnsi="Cambria Math" w:cs="Times New Roman"/>
+                <w:i/>
+                <w:sz w:val="28"/>
+                <w:szCs w:val="28"/>
+              </w:rPr>
+            </m:ctrlPr>
+          </m:fPr>
+          <m:num>
+            <m:sSub>
+              <m:sSubPr>
+                <m:ctrlPr>
+                  <w:rPr>
+                    <w:rFonts w:ascii="Cambria Math" w:hAnsi="Cambria Math" w:cs="Times New Roman"/>
+                    <w:i/>
+                    <w:sz w:val="28"/>
+                    <w:szCs w:val="28"/>
+                  </w:rPr>
+                </m:ctrlPr>
+              </m:sSubPr>
+              <m:e>
+                <m:r>
+                  <w:rPr>
+                    <w:rFonts w:ascii="Cambria Math" w:hAnsi="Cambria Math" w:cs="Times New Roman"/>
+                    <w:sz w:val="28"/>
+                    <w:szCs w:val="28"/>
+                  </w:rPr>
+                  <m:t>u</m:t>
+                </m:r>
+              </m:e>
+              <m:sub>
+                <m:r>
+                  <w:rPr>
+                    <w:rFonts w:ascii="Cambria Math" w:hAnsi="Cambria Math" w:cs="Times New Roman"/>
+                    <w:sz w:val="28"/>
+                    <w:szCs w:val="28"/>
+                  </w:rPr>
+                  <m:t>дн</m:t>
+                </m:r>
+              </m:sub>
+            </m:sSub>
+            <m:r>
+              <w:rPr>
+                <w:rFonts w:ascii="Cambria Math" w:hAnsi="Cambria Math" w:cs="Times New Roman"/>
+                <w:sz w:val="28"/>
+                <w:szCs w:val="28"/>
+              </w:rPr>
+              <m:t>-</m:t>
+            </m:r>
+            <m:r>
+              <w:rPr>
+                <w:rFonts w:ascii="Cambria Math" w:hAnsi="Cambria Math" w:cs="Times New Roman"/>
+                <w:sz w:val="28"/>
+                <w:szCs w:val="28"/>
+                <w:lang w:val="en-US"/>
+              </w:rPr>
+              <m:t>R</m:t>
+            </m:r>
+            <m:sSub>
+              <m:sSubPr>
+                <m:ctrlPr>
+                  <w:rPr>
+                    <w:rFonts w:ascii="Cambria Math" w:hAnsi="Cambria Math" w:cs="Times New Roman"/>
+                    <w:i/>
+                    <w:sz w:val="28"/>
+                    <w:szCs w:val="28"/>
+                    <w:lang w:val="en-US"/>
+                  </w:rPr>
+                </m:ctrlPr>
+              </m:sSubPr>
+              <m:e>
+                <m:r>
+                  <w:rPr>
+                    <w:rFonts w:ascii="Cambria Math" w:hAnsi="Cambria Math" w:cs="Times New Roman"/>
+                    <w:sz w:val="28"/>
+                    <w:szCs w:val="28"/>
+                    <w:lang w:val="en-US"/>
+                  </w:rPr>
+                  <m:t>I</m:t>
+                </m:r>
+              </m:e>
+              <m:sub>
+                <m:r>
+                  <w:rPr>
+                    <w:rFonts w:ascii="Cambria Math" w:hAnsi="Cambria Math" w:cs="Times New Roman"/>
+                    <w:sz w:val="28"/>
+                    <w:szCs w:val="28"/>
+                  </w:rPr>
+                  <m:t>дн</m:t>
+                </m:r>
+              </m:sub>
+            </m:sSub>
+          </m:num>
+          <m:den>
+            <m:sSub>
+              <m:sSubPr>
+                <m:ctrlPr>
+                  <w:rPr>
+                    <w:rFonts w:ascii="Cambria Math" w:hAnsi="Cambria Math" w:cs="Times New Roman"/>
+                    <w:i/>
+                    <w:sz w:val="28"/>
+                    <w:szCs w:val="28"/>
+                  </w:rPr>
+                </m:ctrlPr>
+              </m:sSubPr>
+              <m:e>
+                <m:r>
+                  <w:rPr>
+                    <w:rFonts w:ascii="Cambria Math" w:hAnsi="Cambria Math" w:cs="Times New Roman"/>
+                    <w:sz w:val="28"/>
+                    <w:szCs w:val="28"/>
+                  </w:rPr>
+                  <m:t>ω</m:t>
+                </m:r>
+              </m:e>
+              <m:sub>
+                <m:r>
+                  <w:rPr>
+                    <w:rFonts w:ascii="Cambria Math" w:hAnsi="Cambria Math" w:cs="Times New Roman"/>
+                    <w:sz w:val="28"/>
+                    <w:szCs w:val="28"/>
+                  </w:rPr>
+                  <m:t>дн</m:t>
+                </m:r>
+              </m:sub>
+            </m:sSub>
+          </m:den>
+        </m:f>
+        <m:r>
+          <w:rPr>
+            <w:rFonts w:ascii="Cambria Math" w:hAnsi="Cambria Math" w:cs="Times New Roman"/>
+            <w:sz w:val="28"/>
+            <w:szCs w:val="28"/>
+          </w:rPr>
+          <m:t>=0,0586</m:t>
+        </m:r>
+        <m:r>
+          <w:rPr>
+            <w:rFonts w:ascii="Cambria Math" w:hAnsi="Cambria Math" w:cs="Times New Roman"/>
+            <w:sz w:val="28"/>
+            <w:szCs w:val="28"/>
+          </w:rPr>
+          <m:t xml:space="preserve"> </m:t>
+        </m:r>
+      </m:oMath>
+      <w:r>
+        <w:rPr>
+          <w:rFonts w:ascii="Times New Roman" w:hAnsi="Times New Roman" w:cs="Times New Roman"/>
+          <w:sz w:val="28"/>
+          <w:szCs w:val="28"/>
+        </w:rPr>
+        <w:t xml:space="preserve"> </w:t>
+      </w:r>
     </w:p>
     <w:p>
       <w:pPr>
@@ -5956,6 +5994,99 @@
           <w:szCs w:val="28"/>
         </w:rPr>
       </w:pPr>
+      <m:oMath>
+        <m:sSub>
+          <m:sSubPr>
+            <m:ctrlPr>
+              <w:rPr>
+                <w:rFonts w:ascii="Cambria Math" w:hAnsi="Cambria Math" w:cs="Times New Roman"/>
+                <w:i/>
+                <w:sz w:val="28"/>
+                <w:szCs w:val="28"/>
+                <w:lang w:val="en-US"/>
+              </w:rPr>
+            </m:ctrlPr>
+          </m:sSubPr>
+          <m:e>
+            <m:r>
+              <w:rPr>
+                <w:rFonts w:ascii="Cambria Math" w:hAnsi="Cambria Math" w:cs="Times New Roman"/>
+                <w:sz w:val="28"/>
+                <w:szCs w:val="28"/>
+                <w:lang w:val="en-US"/>
+              </w:rPr>
+              <m:t>k</m:t>
+            </m:r>
+          </m:e>
+          <m:sub>
+            <m:r>
+              <w:rPr>
+                <w:rFonts w:ascii="Cambria Math" w:hAnsi="Cambria Math" w:cs="Times New Roman"/>
+                <w:sz w:val="28"/>
+                <w:szCs w:val="28"/>
+              </w:rPr>
+              <m:t>д</m:t>
+            </m:r>
+          </m:sub>
+        </m:sSub>
+        <m:r>
+          <w:rPr>
+            <w:rFonts w:ascii="Cambria Math" w:hAnsi="Cambria Math" w:cs="Times New Roman"/>
+            <w:sz w:val="28"/>
+            <w:szCs w:val="28"/>
+          </w:rPr>
+          <m:t>=1/</m:t>
+        </m:r>
+        <m:sSub>
+          <m:sSubPr>
+            <m:ctrlPr>
+              <w:rPr>
+                <w:rFonts w:ascii="Cambria Math" w:hAnsi="Cambria Math" w:cs="Times New Roman"/>
+                <w:i/>
+                <w:sz w:val="28"/>
+                <w:szCs w:val="28"/>
+              </w:rPr>
+            </m:ctrlPr>
+          </m:sSubPr>
+          <m:e>
+            <m:r>
+              <w:rPr>
+                <w:rFonts w:ascii="Cambria Math" w:hAnsi="Cambria Math" w:cs="Times New Roman"/>
+                <w:sz w:val="28"/>
+                <w:szCs w:val="28"/>
+                <w:lang w:val="en-US"/>
+              </w:rPr>
+              <m:t>c</m:t>
+            </m:r>
+          </m:e>
+          <m:sub>
+            <m:r>
+              <w:rPr>
+                <w:rFonts w:ascii="Cambria Math" w:hAnsi="Cambria Math" w:cs="Times New Roman"/>
+                <w:sz w:val="28"/>
+                <w:szCs w:val="28"/>
+              </w:rPr>
+              <m:t>e</m:t>
+            </m:r>
+          </m:sub>
+        </m:sSub>
+        <m:r>
+          <w:rPr>
+            <w:rFonts w:ascii="Cambria Math" w:hAnsi="Cambria Math" w:cs="Times New Roman"/>
+            <w:sz w:val="28"/>
+            <w:szCs w:val="28"/>
+          </w:rPr>
+          <m:t>=17,06</m:t>
+        </m:r>
+      </m:oMath>
+      <w:r>
+        <w:rPr>
+          <w:rFonts w:ascii="Times New Roman" w:hAnsi="Times New Roman" w:cs="Times New Roman"/>
+          <w:sz w:val="28"/>
+          <w:szCs w:val="28"/>
+        </w:rPr>
+        <w:t xml:space="preserve"> </w:t>
+      </w:r>
     </w:p>
     <w:p>
       <w:pPr>
@@ -5964,8 +6095,152 @@
           <w:rFonts w:ascii="Times New Roman" w:hAnsi="Times New Roman" w:cs="Times New Roman"/>
           <w:sz w:val="28"/>
           <w:szCs w:val="28"/>
+          <w:lang w:val="en-US"/>
         </w:rPr>
       </w:pPr>
+      <m:oMath>
+        <m:sSub>
+          <m:sSubPr>
+            <m:ctrlPr>
+              <w:rPr>
+                <w:rFonts w:ascii="Cambria Math" w:hAnsi="Cambria Math" w:cs="Times New Roman"/>
+                <w:i/>
+                <w:sz w:val="28"/>
+                <w:szCs w:val="28"/>
+              </w:rPr>
+            </m:ctrlPr>
+          </m:sSubPr>
+          <m:e>
+            <m:r>
+              <w:rPr>
+                <w:rFonts w:ascii="Cambria Math" w:hAnsi="Cambria Math" w:cs="Times New Roman"/>
+                <w:sz w:val="28"/>
+                <w:szCs w:val="28"/>
+                <w:lang w:val="en-US"/>
+              </w:rPr>
+              <m:t>c</m:t>
+            </m:r>
+          </m:e>
+          <m:sub>
+            <m:r>
+              <w:rPr>
+                <w:rFonts w:ascii="Cambria Math" w:hAnsi="Cambria Math" w:cs="Times New Roman"/>
+                <w:sz w:val="28"/>
+                <w:szCs w:val="28"/>
+              </w:rPr>
+              <m:t>м</m:t>
+            </m:r>
+          </m:sub>
+        </m:sSub>
+        <m:r>
+          <w:rPr>
+            <w:rFonts w:ascii="Cambria Math" w:hAnsi="Cambria Math" w:cs="Times New Roman"/>
+            <w:sz w:val="28"/>
+            <w:szCs w:val="28"/>
+          </w:rPr>
+          <m:t>=</m:t>
+        </m:r>
+        <m:f>
+          <m:fPr>
+            <m:ctrlPr>
+              <w:rPr>
+                <w:rFonts w:ascii="Cambria Math" w:hAnsi="Cambria Math" w:cs="Times New Roman"/>
+                <w:i/>
+                <w:sz w:val="28"/>
+                <w:szCs w:val="28"/>
+                <w:lang w:val="en-US"/>
+              </w:rPr>
+            </m:ctrlPr>
+          </m:fPr>
+          <m:num>
+            <m:sSub>
+              <m:sSubPr>
+                <m:ctrlPr>
+                  <w:rPr>
+                    <w:rFonts w:ascii="Cambria Math" w:hAnsi="Cambria Math" w:cs="Times New Roman"/>
+                    <w:i/>
+                    <w:sz w:val="28"/>
+                    <w:szCs w:val="28"/>
+                  </w:rPr>
+                </m:ctrlPr>
+              </m:sSubPr>
+              <m:e>
+                <m:r>
+                  <w:rPr>
+                    <w:rFonts w:ascii="Cambria Math" w:hAnsi="Cambria Math" w:cs="Times New Roman"/>
+                    <w:sz w:val="28"/>
+                    <w:szCs w:val="28"/>
+                  </w:rPr>
+                  <m:t>M</m:t>
+                </m:r>
+              </m:e>
+              <m:sub>
+                <m:r>
+                  <w:rPr>
+                    <w:rFonts w:ascii="Cambria Math" w:hAnsi="Cambria Math" w:cs="Times New Roman"/>
+                    <w:sz w:val="28"/>
+                    <w:szCs w:val="28"/>
+                  </w:rPr>
+                  <m:t>дн</m:t>
+                </m:r>
+              </m:sub>
+            </m:sSub>
+          </m:num>
+          <m:den>
+            <m:sSub>
+              <m:sSubPr>
+                <m:ctrlPr>
+                  <w:rPr>
+                    <w:rFonts w:ascii="Cambria Math" w:hAnsi="Cambria Math" w:cs="Times New Roman"/>
+                    <w:i/>
+                    <w:sz w:val="28"/>
+                    <w:szCs w:val="28"/>
+                    <w:lang w:val="en-US"/>
+                  </w:rPr>
+                </m:ctrlPr>
+              </m:sSubPr>
+              <m:e>
+                <m:r>
+                  <w:rPr>
+                    <w:rFonts w:ascii="Cambria Math" w:hAnsi="Cambria Math" w:cs="Times New Roman"/>
+                    <w:sz w:val="28"/>
+                    <w:szCs w:val="28"/>
+                    <w:lang w:val="en-US"/>
+                  </w:rPr>
+                  <m:t>I</m:t>
+                </m:r>
+              </m:e>
+              <m:sub>
+                <m:r>
+                  <w:rPr>
+                    <w:rFonts w:ascii="Cambria Math" w:hAnsi="Cambria Math" w:cs="Times New Roman"/>
+                    <w:sz w:val="28"/>
+                    <w:szCs w:val="28"/>
+                  </w:rPr>
+                  <m:t>дн</m:t>
+                </m:r>
+              </m:sub>
+            </m:sSub>
+          </m:den>
+        </m:f>
+      </m:oMath>
+      <w:r>
+        <w:rPr>
+          <w:rFonts w:ascii="Times New Roman" w:hAnsi="Times New Roman" w:cs="Times New Roman"/>
+          <w:sz w:val="28"/>
+          <w:szCs w:val="28"/>
+        </w:rPr>
+        <w:t xml:space="preserve"> = </w:t>
+      </w:r>
+      <w:r>
+        <w:rPr>
+          <w:rFonts w:ascii="Times New Roman" w:hAnsi="Times New Roman" w:cs="Times New Roman"/>
+          <w:sz w:val="28"/>
+          <w:szCs w:val="28"/>
+          <w:lang w:val="en-US"/>
+        </w:rPr>
+        <w:t>0,0461</w:t>
+      </w:r>
     </w:p>
     <w:p>
       <w:pPr>
@@ -5976,6 +6251,149 @@
           <w:szCs w:val="28"/>
         </w:rPr>
       </w:pPr>
+      <m:oMath>
+        <m:sSub>
+          <m:sSubPr>
+            <m:ctrlPr>
+              <w:rPr>
+                <w:rFonts w:ascii="Cambria Math" w:hAnsi="Cambria Math" w:cs="Times New Roman"/>
+                <w:i/>
+                <w:sz w:val="28"/>
+                <w:szCs w:val="28"/>
+                <w:lang w:val="en-US"/>
+              </w:rPr>
+            </m:ctrlPr>
+          </m:sSubPr>
+          <m:e>
+            <m:r>
+              <w:rPr>
+                <w:rFonts w:ascii="Cambria Math" w:hAnsi="Cambria Math" w:cs="Times New Roman"/>
+                <w:sz w:val="28"/>
+                <w:szCs w:val="28"/>
+                <w:lang w:val="en-US"/>
+              </w:rPr>
+              <m:t>k</m:t>
+            </m:r>
+          </m:e>
+          <m:sub>
+            <m:r>
+              <w:rPr>
+                <w:rFonts w:ascii="Cambria Math" w:hAnsi="Cambria Math" w:cs="Times New Roman"/>
+                <w:sz w:val="28"/>
+                <w:szCs w:val="28"/>
+              </w:rPr>
+              <m:t>м</m:t>
+            </m:r>
+          </m:sub>
+        </m:sSub>
+        <m:r>
+          <w:rPr>
+            <w:rFonts w:ascii="Cambria Math" w:hAnsi="Cambria Math" w:cs="Times New Roman"/>
+            <w:sz w:val="28"/>
+            <w:szCs w:val="28"/>
+          </w:rPr>
+          <m:t>=</m:t>
+        </m:r>
+        <m:r>
+          <w:rPr>
+            <w:rFonts w:ascii="Cambria Math" w:hAnsi="Cambria Math" w:cs="Times New Roman"/>
+            <w:sz w:val="28"/>
+            <w:szCs w:val="28"/>
+            <w:lang w:val="en-US"/>
+          </w:rPr>
+          <m:t>R</m:t>
+        </m:r>
+        <m:r>
+          <w:rPr>
+            <w:rFonts w:ascii="Cambria Math" w:hAnsi="Cambria Math" w:cs="Times New Roman"/>
+            <w:sz w:val="28"/>
+            <w:szCs w:val="28"/>
+          </w:rPr>
+          <m:t>/</m:t>
+        </m:r>
+        <m:sSub>
+          <m:sSubPr>
+            <m:ctrlPr>
+              <w:rPr>
+                <w:rFonts w:ascii="Cambria Math" w:hAnsi="Cambria Math" w:cs="Times New Roman"/>
+                <w:i/>
+                <w:sz w:val="28"/>
+                <w:szCs w:val="28"/>
+              </w:rPr>
+            </m:ctrlPr>
+          </m:sSubPr>
+          <m:e>
+            <m:r>
+              <w:rPr>
+                <w:rFonts w:ascii="Cambria Math" w:hAnsi="Cambria Math" w:cs="Times New Roman"/>
+                <w:sz w:val="28"/>
+                <w:szCs w:val="28"/>
+                <w:lang w:val="en-US"/>
+              </w:rPr>
+              <m:t>c</m:t>
+            </m:r>
+          </m:e>
+          <m:sub>
+            <m:r>
+              <w:rPr>
+                <w:rFonts w:ascii="Cambria Math" w:hAnsi="Cambria Math" w:cs="Times New Roman"/>
+                <w:sz w:val="28"/>
+                <w:szCs w:val="28"/>
+              </w:rPr>
+              <m:t>e</m:t>
+            </m:r>
+          </m:sub>
+        </m:sSub>
+        <m:sSub>
+          <m:sSubPr>
+            <m:ctrlPr>
+              <w:rPr>
+                <w:rFonts w:ascii="Cambria Math" w:hAnsi="Cambria Math" w:cs="Times New Roman"/>
+                <w:i/>
+                <w:sz w:val="28"/>
+                <w:szCs w:val="28"/>
+              </w:rPr>
+            </m:ctrlPr>
+          </m:sSubPr>
+          <m:e>
+            <m:r>
+              <w:rPr>
+                <w:rFonts w:ascii="Cambria Math" w:hAnsi="Cambria Math" w:cs="Times New Roman"/>
+                <w:sz w:val="28"/>
+                <w:szCs w:val="28"/>
+                <w:lang w:val="en-US"/>
+              </w:rPr>
+              <m:t>c</m:t>
+            </m:r>
+          </m:e>
+          <m:sub>
+            <m:r>
+              <w:rPr>
+                <w:rFonts w:ascii="Cambria Math" w:hAnsi="Cambria Math" w:cs="Times New Roman"/>
+                <w:sz w:val="28"/>
+                <w:szCs w:val="28"/>
+              </w:rPr>
+              <m:t>м</m:t>
+            </m:r>
+          </m:sub>
+        </m:sSub>
+      </m:oMath>
+      <w:r>
+        <w:rPr>
+          <w:rFonts w:ascii="Times New Roman" w:hAnsi="Times New Roman" w:cs="Times New Roman"/>
+          <w:sz w:val="28"/>
+          <w:szCs w:val="28"/>
+        </w:rPr>
+        <w:t xml:space="preserve"> </w:t>
+      </w:r>
+      <w:r>
+        <w:rPr>
+          <w:rFonts w:ascii="Times New Roman" w:hAnsi="Times New Roman" w:cs="Times New Roman"/>
+          <w:sz w:val="28"/>
+          <w:szCs w:val="28"/>
+        </w:rPr>
+        <w:t>= 519</w:t>
+      </w:r>
     </w:p>
     <w:p>
       <w:pPr>
@@ -5986,6 +6404,91 @@
           <w:szCs w:val="28"/>
         </w:rPr>
       </w:pPr>
+      <m:oMath>
+        <m:sSub>
+          <m:sSubPr>
+            <m:ctrlPr>
+              <w:rPr>
+                <w:rFonts w:ascii="Cambria Math" w:hAnsi="Cambria Math" w:cs="Times New Roman"/>
+                <w:i/>
+                <w:sz w:val="28"/>
+                <w:szCs w:val="28"/>
+                <w:lang w:val="en-US"/>
+              </w:rPr>
+            </m:ctrlPr>
+          </m:sSubPr>
+          <m:e>
+            <m:r>
+              <w:rPr>
+                <w:rFonts w:ascii="Cambria Math" w:hAnsi="Cambria Math" w:cs="Times New Roman"/>
+                <w:sz w:val="28"/>
+                <w:szCs w:val="28"/>
+                <w:lang w:val="en-US"/>
+              </w:rPr>
+              <m:t>T</m:t>
+            </m:r>
+            <m:r>
+              <w:rPr>
+                <w:rFonts w:ascii="Cambria Math" w:hAnsi="Cambria Math" w:cs="Times New Roman"/>
+                <w:sz w:val="28"/>
+                <w:szCs w:val="28"/>
+              </w:rPr>
+              <m:t xml:space="preserve"> </m:t>
+            </m:r>
+          </m:e>
+          <m:sub>
+            <m:r>
+              <w:rPr>
+                <w:rFonts w:ascii="Cambria Math" w:hAnsi="Cambria Math" w:cs="Times New Roman"/>
+                <w:sz w:val="28"/>
+                <w:szCs w:val="28"/>
+              </w:rPr>
+              <m:t>э</m:t>
+            </m:r>
+          </m:sub>
+        </m:sSub>
+        <m:r>
+          <w:rPr>
+            <w:rFonts w:ascii="Cambria Math" w:hAnsi="Cambria Math" w:cs="Times New Roman"/>
+            <w:sz w:val="28"/>
+            <w:szCs w:val="28"/>
+          </w:rPr>
+          <m:t>=L/R</m:t>
+        </m:r>
+      </m:oMath>
+      <w:r>
+        <w:rPr>
+          <w:rFonts w:ascii="Times New Roman" w:hAnsi="Times New Roman" w:cs="Times New Roman"/>
+          <w:sz w:val="28"/>
+          <w:szCs w:val="28"/>
+        </w:rPr>
+        <w:t xml:space="preserve"> </w:t>
+      </w:r>
+      <w:r>
+        <w:rPr>
+          <w:rFonts w:ascii="Times New Roman" w:hAnsi="Times New Roman" w:cs="Times New Roman"/>
+          <w:sz w:val="28"/>
+          <w:szCs w:val="28"/>
+        </w:rPr>
+        <w:t>= 1,93</w:t>
+      </w:r>
+      <w:r>
+        <w:rPr>
+          <w:rFonts w:ascii="Times New Roman" w:hAnsi="Times New Roman" w:cs="Times New Roman"/>
+          <w:sz w:val="28"/>
+          <w:szCs w:val="28"/>
+        </w:rPr>
+        <w:t xml:space="preserve"> </w:t>
+      </w:r>
+      <w:r>
+        <w:rPr>
+          <w:rFonts w:ascii="Times New Roman" w:hAnsi="Times New Roman" w:cs="Times New Roman"/>
+          <w:sz w:val="28"/>
+          <w:szCs w:val="28"/>
+          <w:lang w:val="en-US"/>
+        </w:rPr>
+        <w:t>c</w:t>
+      </w:r>
     </w:p>
     <w:p>
       <w:pPr>
@@ -5996,6 +6499,358 @@
           <w:szCs w:val="28"/>
         </w:rPr>
       </w:pPr>
+      <m:oMath>
+        <m:sSub>
+          <m:sSubPr>
+            <m:ctrlPr>
+              <w:rPr>
+                <w:rFonts w:ascii="Cambria Math" w:hAnsi="Cambria Math" w:cs="Times New Roman"/>
+                <w:i/>
+                <w:sz w:val="28"/>
+                <w:szCs w:val="28"/>
+                <w:lang w:val="en-US"/>
+              </w:rPr>
+            </m:ctrlPr>
+          </m:sSubPr>
+          <m:e>
+            <m:r>
+              <w:rPr>
+                <w:rFonts w:ascii="Cambria Math" w:hAnsi="Cambria Math" w:cs="Times New Roman"/>
+                <w:sz w:val="28"/>
+                <w:szCs w:val="28"/>
+                <w:lang w:val="en-US"/>
+              </w:rPr>
+              <m:t>T</m:t>
+            </m:r>
+          </m:e>
+          <m:sub>
+            <m:r>
+              <w:rPr>
+                <w:rFonts w:ascii="Cambria Math" w:hAnsi="Cambria Math" w:cs="Times New Roman"/>
+                <w:sz w:val="28"/>
+                <w:szCs w:val="28"/>
+              </w:rPr>
+              <m:t>м</m:t>
+            </m:r>
+          </m:sub>
+        </m:sSub>
+        <m:r>
+          <w:rPr>
+            <w:rFonts w:ascii="Cambria Math" w:hAnsi="Cambria Math" w:cs="Times New Roman"/>
+            <w:sz w:val="28"/>
+            <w:szCs w:val="28"/>
+          </w:rPr>
+          <m:t>=(</m:t>
+        </m:r>
+        <m:sSub>
+          <m:sSubPr>
+            <m:ctrlPr>
+              <w:rPr>
+                <w:rFonts w:ascii="Cambria Math" w:hAnsi="Cambria Math" w:cs="Times New Roman"/>
+                <w:i/>
+                <w:sz w:val="28"/>
+                <w:szCs w:val="28"/>
+                <w:lang w:val="en-US"/>
+              </w:rPr>
+            </m:ctrlPr>
+          </m:sSubPr>
+          <m:e>
+            <m:r>
+              <w:rPr>
+                <w:rFonts w:ascii="Cambria Math" w:hAnsi="Cambria Math" w:cs="Times New Roman"/>
+                <w:sz w:val="28"/>
+                <w:szCs w:val="28"/>
+              </w:rPr>
+              <m:t xml:space="preserve"> </m:t>
+            </m:r>
+            <m:r>
+              <w:rPr>
+                <w:rFonts w:ascii="Cambria Math" w:hAnsi="Cambria Math" w:cs="Times New Roman"/>
+                <w:sz w:val="28"/>
+                <w:szCs w:val="28"/>
+                <w:lang w:val="en-US"/>
+              </w:rPr>
+              <m:t>J</m:t>
+            </m:r>
+          </m:e>
+          <m:sub>
+            <m:r>
+              <w:rPr>
+                <w:rFonts w:ascii="Cambria Math" w:hAnsi="Cambria Math" w:cs="Times New Roman"/>
+                <w:sz w:val="28"/>
+                <w:szCs w:val="28"/>
+              </w:rPr>
+              <m:t>д</m:t>
+            </m:r>
+          </m:sub>
+        </m:sSub>
+        <m:r>
+          <w:rPr>
+            <w:rFonts w:ascii="Cambria Math" w:hAnsi="Cambria Math" w:cs="Times New Roman"/>
+            <w:sz w:val="28"/>
+            <w:szCs w:val="28"/>
+          </w:rPr>
+          <m:t>+</m:t>
+        </m:r>
+        <m:sSub>
+          <m:sSubPr>
+            <m:ctrlPr>
+              <w:rPr>
+                <w:rFonts w:ascii="Cambria Math" w:hAnsi="Cambria Math" w:cs="Times New Roman"/>
+                <w:i/>
+                <w:sz w:val="28"/>
+                <w:szCs w:val="28"/>
+                <w:lang w:val="en-US"/>
+              </w:rPr>
+            </m:ctrlPr>
+          </m:sSubPr>
+          <m:e>
+            <m:r>
+              <w:rPr>
+                <w:rFonts w:ascii="Cambria Math" w:hAnsi="Cambria Math" w:cs="Times New Roman"/>
+                <w:sz w:val="28"/>
+                <w:szCs w:val="28"/>
+              </w:rPr>
+              <m:t xml:space="preserve"> </m:t>
+            </m:r>
+            <m:r>
+              <w:rPr>
+                <w:rFonts w:ascii="Cambria Math" w:hAnsi="Cambria Math" w:cs="Times New Roman"/>
+                <w:sz w:val="28"/>
+                <w:szCs w:val="28"/>
+                <w:lang w:val="en-US"/>
+              </w:rPr>
+              <m:t>J</m:t>
+            </m:r>
+          </m:e>
+          <m:sub>
+            <m:r>
+              <w:rPr>
+                <w:rFonts w:ascii="Cambria Math" w:hAnsi="Cambria Math" w:cs="Times New Roman"/>
+                <w:sz w:val="28"/>
+                <w:szCs w:val="28"/>
+                <w:lang w:val="en-US"/>
+              </w:rPr>
+              <m:t>p</m:t>
+            </m:r>
+          </m:sub>
+        </m:sSub>
+        <m:r>
+          <w:rPr>
+            <w:rFonts w:ascii="Cambria Math" w:hAnsi="Cambria Math" w:cs="Times New Roman"/>
+            <w:sz w:val="28"/>
+            <w:szCs w:val="28"/>
+          </w:rPr>
+          <m:t>+</m:t>
+        </m:r>
+        <m:sSub>
+          <m:sSubPr>
+            <m:ctrlPr>
+              <w:rPr>
+                <w:rFonts w:ascii="Cambria Math" w:hAnsi="Cambria Math" w:cs="Times New Roman"/>
+                <w:i/>
+                <w:sz w:val="28"/>
+                <w:szCs w:val="28"/>
+                <w:lang w:val="en-US"/>
+              </w:rPr>
+            </m:ctrlPr>
+          </m:sSubPr>
+          <m:e>
+            <m:r>
+              <w:rPr>
+                <w:rFonts w:ascii="Cambria Math" w:hAnsi="Cambria Math" w:cs="Times New Roman"/>
+                <w:sz w:val="28"/>
+                <w:szCs w:val="28"/>
+              </w:rPr>
+              <m:t xml:space="preserve"> </m:t>
+            </m:r>
+            <m:r>
+              <w:rPr>
+                <w:rFonts w:ascii="Cambria Math" w:hAnsi="Cambria Math" w:cs="Times New Roman"/>
+                <w:sz w:val="28"/>
+                <w:szCs w:val="28"/>
+              </w:rPr>
+              <m:t>m</m:t>
+            </m:r>
+          </m:e>
+          <m:sub>
+            <m:r>
+              <w:rPr>
+                <w:rFonts w:ascii="Cambria Math" w:hAnsi="Cambria Math" w:cs="Times New Roman"/>
+                <w:sz w:val="28"/>
+                <w:szCs w:val="28"/>
+              </w:rPr>
+              <m:t>н</m:t>
+            </m:r>
+          </m:sub>
+        </m:sSub>
+        <m:r>
+          <w:rPr>
+            <w:rFonts w:ascii="Cambria Math" w:hAnsi="Cambria Math" w:cs="Times New Roman"/>
+            <w:sz w:val="28"/>
+            <w:szCs w:val="28"/>
+          </w:rPr>
+          <m:t>/</m:t>
+        </m:r>
+        <m:sSup>
+          <m:sSupPr>
+            <m:ctrlPr>
+              <w:rPr>
+                <w:rFonts w:ascii="Cambria Math" w:hAnsi="Cambria Math" w:cs="Times New Roman"/>
+                <w:i/>
+                <w:sz w:val="28"/>
+                <w:szCs w:val="28"/>
+                <w:lang w:val="en-US"/>
+              </w:rPr>
+            </m:ctrlPr>
+          </m:sSupPr>
+          <m:e>
+            <m:r>
+              <w:rPr>
+                <w:rFonts w:ascii="Cambria Math" w:hAnsi="Cambria Math" w:cs="Times New Roman"/>
+                <w:sz w:val="28"/>
+                <w:szCs w:val="28"/>
+                <w:lang w:val="en-US"/>
+              </w:rPr>
+              <m:t>i</m:t>
+            </m:r>
+            <m:r>
+              <w:rPr>
+                <w:rFonts w:ascii="Cambria Math" w:hAnsi="Cambria Math" w:cs="Times New Roman"/>
+                <w:sz w:val="28"/>
+                <w:szCs w:val="28"/>
+              </w:rPr>
+              <m:t xml:space="preserve"> </m:t>
+            </m:r>
+          </m:e>
+          <m:sup>
+            <m:r>
+              <w:rPr>
+                <w:rFonts w:ascii="Cambria Math" w:hAnsi="Cambria Math" w:cs="Times New Roman"/>
+                <w:sz w:val="28"/>
+                <w:szCs w:val="28"/>
+              </w:rPr>
+              <m:t>2</m:t>
+            </m:r>
+          </m:sup>
+        </m:sSup>
+        <m:r>
+          <w:rPr>
+            <w:rFonts w:ascii="Cambria Math" w:hAnsi="Cambria Math" w:cs="Times New Roman"/>
+            <w:sz w:val="28"/>
+            <w:szCs w:val="28"/>
+          </w:rPr>
+          <m:t>)</m:t>
+        </m:r>
+        <m:r>
+          <w:rPr>
+            <w:rFonts w:ascii="Cambria Math" w:hAnsi="Cambria Math" w:cs="Times New Roman"/>
+            <w:sz w:val="28"/>
+            <w:szCs w:val="28"/>
+            <w:lang w:val="en-US"/>
+          </w:rPr>
+          <m:t>R</m:t>
+        </m:r>
+        <m:r>
+          <w:rPr>
+            <w:rFonts w:ascii="Cambria Math" w:hAnsi="Cambria Math" w:cs="Times New Roman"/>
+            <w:sz w:val="28"/>
+            <w:szCs w:val="28"/>
+          </w:rPr>
+          <m:t>/</m:t>
+        </m:r>
+        <m:sSub>
+          <m:sSubPr>
+            <m:ctrlPr>
+              <w:rPr>
+                <w:rFonts w:ascii="Cambria Math" w:hAnsi="Cambria Math" w:cs="Times New Roman"/>
+                <w:i/>
+                <w:sz w:val="28"/>
+                <w:szCs w:val="28"/>
+              </w:rPr>
+            </m:ctrlPr>
+          </m:sSubPr>
+          <m:e>
+            <m:r>
+              <w:rPr>
+                <w:rFonts w:ascii="Cambria Math" w:hAnsi="Cambria Math" w:cs="Times New Roman"/>
+                <w:sz w:val="28"/>
+                <w:szCs w:val="28"/>
+                <w:lang w:val="en-US"/>
+              </w:rPr>
+              <m:t>c</m:t>
+            </m:r>
+          </m:e>
+          <m:sub>
+            <m:r>
+              <w:rPr>
+                <w:rFonts w:ascii="Cambria Math" w:hAnsi="Cambria Math" w:cs="Times New Roman"/>
+                <w:sz w:val="28"/>
+                <w:szCs w:val="28"/>
+              </w:rPr>
+              <m:t>e</m:t>
+            </m:r>
+          </m:sub>
+        </m:sSub>
+        <m:sSub>
+          <m:sSubPr>
+            <m:ctrlPr>
+              <w:rPr>
+                <w:rFonts w:ascii="Cambria Math" w:hAnsi="Cambria Math" w:cs="Times New Roman"/>
+                <w:i/>
+                <w:sz w:val="28"/>
+                <w:szCs w:val="28"/>
+              </w:rPr>
+            </m:ctrlPr>
+          </m:sSubPr>
+          <m:e>
+            <m:r>
+              <w:rPr>
+                <w:rFonts w:ascii="Cambria Math" w:hAnsi="Cambria Math" w:cs="Times New Roman"/>
+                <w:sz w:val="28"/>
+                <w:szCs w:val="28"/>
+                <w:lang w:val="en-US"/>
+              </w:rPr>
+              <m:t>c</m:t>
+            </m:r>
+          </m:e>
+          <m:sub>
+            <m:r>
+              <w:rPr>
+                <w:rFonts w:ascii="Cambria Math" w:hAnsi="Cambria Math" w:cs="Times New Roman"/>
+                <w:sz w:val="28"/>
+                <w:szCs w:val="28"/>
+              </w:rPr>
+              <m:t>м</m:t>
+            </m:r>
+          </m:sub>
+        </m:sSub>
+      </m:oMath>
+      <w:r>
+        <w:rPr>
+          <w:rFonts w:ascii="Times New Roman" w:hAnsi="Times New Roman" w:cs="Times New Roman"/>
+          <w:sz w:val="28"/>
+          <w:szCs w:val="28"/>
+        </w:rPr>
+        <w:t>= 0,0281</w:t>
+      </w:r>
+      <w:r>
+        <w:rPr>
+          <w:rFonts w:ascii="Times New Roman" w:hAnsi="Times New Roman" w:cs="Times New Roman"/>
+          <w:sz w:val="28"/>
+          <w:szCs w:val="28"/>
+        </w:rPr>
+        <w:t xml:space="preserve"> </w:t>
+      </w:r>
+      <w:r>
+        <w:rPr>
+          <w:rFonts w:ascii="Times New Roman" w:hAnsi="Times New Roman" w:cs="Times New Roman"/>
+          <w:sz w:val="28"/>
+          <w:szCs w:val="28"/>
+          <w:lang w:val="en-US"/>
+        </w:rPr>
+        <w:t>c</w:t>
+      </w:r>
     </w:p>
     <w:p>
       <w:pPr>
@@ -6490,16 +7345,7 @@
               <w:szCs w:val="28"/>
               <w:lang w:val="en-US"/>
             </w:rPr>
-            <m:t>;</m:t>
-          </m:r>
-          <m:r>
-            <w:rPr>
-              <w:rFonts w:ascii="Cambria Math" w:hAnsi="Cambria Math" w:cs="Times New Roman"/>
-              <w:sz w:val="28"/>
-              <w:szCs w:val="28"/>
-              <w:lang w:val="en-US"/>
-            </w:rPr>
-            <m:t xml:space="preserve"> </m:t>
+            <m:t xml:space="preserve">; </m:t>
           </m:r>
           <m:sSub>
             <m:sSubPr>
@@ -7090,8 +7936,6 @@
           <w:szCs w:val="28"/>
         </w:rPr>
       </w:pPr>
-      <w:bookmarkStart w:id="1" w:name="_GoBack"/>
-      <w:bookmarkEnd w:id="1"/>
       <w:r>
         <w:rPr>
           <w:rFonts w:ascii="Times New Roman" w:hAnsi="Times New Roman" w:cs="Times New Roman"/>
@@ -7362,28 +8206,17 @@
         <w:ind w:firstLine="708"/>
         <w:rPr>
           <w:rFonts w:ascii="Times New Roman" w:hAnsi="Times New Roman" w:cs="Times New Roman"/>
-          <w:i/>
-          <w:sz w:val="28"/>
-          <w:szCs w:val="28"/>
-          <w:lang w:val="en-US"/>
+          <w:sz w:val="28"/>
+          <w:szCs w:val="28"/>
         </w:rPr>
       </w:pPr>
-    </w:p>
-    <w:p>
-      <w:pPr>
-        <w:ind w:firstLine="708"/>
-        <w:rPr>
-          <w:rFonts w:ascii="Times New Roman" w:hAnsi="Times New Roman" w:cs="Times New Roman"/>
-          <w:sz w:val="28"/>
-          <w:szCs w:val="28"/>
-        </w:rPr>
-      </w:pPr>
-      <w:r>
-        <w:rPr>
-          <w:rFonts w:ascii="Times New Roman" w:hAnsi="Times New Roman" w:cs="Times New Roman"/>
-          <w:sz w:val="28"/>
-          <w:szCs w:val="28"/>
-        </w:rPr>
+      <w:r>
+        <w:rPr>
+          <w:rFonts w:ascii="Times New Roman" w:hAnsi="Times New Roman" w:cs="Times New Roman"/>
+          <w:sz w:val="28"/>
+          <w:szCs w:val="28"/>
+        </w:rPr>
+        <w:lastRenderedPageBreak/>
         <w:t xml:space="preserve">где </w:t>
       </w:r>
       <w:r>
@@ -7618,7 +8451,7 @@
                   <w:sz w:val="28"/>
                   <w:szCs w:val="28"/>
                 </w:rPr>
-                <m:t>δ</m:t>
+                <m:t>e</m:t>
               </m:r>
             </m:e>
             <m:sub>
@@ -7695,7 +8528,7 @@
                   <w:szCs w:val="28"/>
                   <w:lang w:val="en-US"/>
                 </w:rPr>
-                <m:t>φ</m:t>
+                <m:t>x</m:t>
               </m:r>
             </m:e>
             <m:sup>
@@ -7812,7 +8645,7 @@
                       <w:szCs w:val="28"/>
                       <w:lang w:val="en-US"/>
                     </w:rPr>
-                    <m:t>φ</m:t>
+                    <m:t>x</m:t>
                   </m:r>
                 </m:e>
               </m:acc>
@@ -7917,7 +8750,7 @@
                   <w:szCs w:val="28"/>
                   <w:lang w:val="en-US"/>
                 </w:rPr>
-                <m:t>M</m:t>
+                <m:t>F</m:t>
               </m:r>
             </m:e>
             <m:sub>
@@ -7986,15 +8819,7 @@
               <w:sz w:val="28"/>
               <w:szCs w:val="28"/>
             </w:rPr>
-            <m:t>т.к.</m:t>
-          </m:r>
-          <m:r>
-            <w:rPr>
-              <w:rFonts w:ascii="Cambria Math" w:hAnsi="Cambria Math" w:cs="Times New Roman"/>
-              <w:sz w:val="28"/>
-              <w:szCs w:val="28"/>
-            </w:rPr>
-            <m:t xml:space="preserve">  </m:t>
+            <m:t xml:space="preserve">т.к.  </m:t>
           </m:r>
           <m:sSup>
             <m:sSupPr>
@@ -8027,15 +8852,7 @@
                       <w:sz w:val="28"/>
                       <w:szCs w:val="28"/>
                     </w:rPr>
-                    <m:t>φ</m:t>
-                  </m:r>
-                  <m:r>
-                    <w:rPr>
-                      <w:rFonts w:ascii="Cambria Math" w:hAnsi="Cambria Math" w:cs="Times New Roman"/>
-                      <w:sz w:val="28"/>
-                      <w:szCs w:val="28"/>
-                    </w:rPr>
-                    <m:t xml:space="preserve"> </m:t>
+                    <m:t>x</m:t>
                   </m:r>
                 </m:e>
               </m:acc>
@@ -8126,7 +8943,7 @@
                       <w:szCs w:val="28"/>
                       <w:lang w:val="en-US"/>
                     </w:rPr>
-                    <m:t>φ</m:t>
+                    <m:t>x</m:t>
                   </m:r>
                 </m:e>
               </m:acc>
@@ -8196,7 +9013,7 @@
                   <w:szCs w:val="28"/>
                   <w:lang w:val="en-US"/>
                 </w:rPr>
-                <m:t>M</m:t>
+                <m:t>F</m:t>
               </m:r>
             </m:e>
             <m:sub>
@@ -8277,7 +9094,7 @@
                       <w:szCs w:val="28"/>
                       <w:lang w:val="en-US"/>
                     </w:rPr>
-                    <m:t>M</m:t>
+                    <m:t>F</m:t>
                   </m:r>
                 </m:e>
               </m:acc>
@@ -8822,7 +9639,25 @@
                   <w:szCs w:val="28"/>
                   <w:lang w:val="en-US"/>
                 </w:rPr>
-                <m:t>δ/φ*</m:t>
+                <m:t>δ/</m:t>
+              </m:r>
+              <m:r>
+                <w:rPr>
+                  <w:rFonts w:ascii="Cambria Math" w:hAnsi="Cambria Math" w:cs="Times New Roman"/>
+                  <w:sz w:val="28"/>
+                  <w:szCs w:val="28"/>
+                  <w:lang w:val="en-US"/>
+                </w:rPr>
+                <m:t>x</m:t>
+              </m:r>
+              <m:r>
+                <w:rPr>
+                  <w:rFonts w:ascii="Cambria Math" w:hAnsi="Cambria Math" w:cs="Times New Roman"/>
+                  <w:sz w:val="28"/>
+                  <w:szCs w:val="28"/>
+                  <w:lang w:val="en-US"/>
+                </w:rPr>
+                <m:t>*</m:t>
               </m:r>
             </m:sub>
           </m:sSub>
@@ -8984,7 +9819,7 @@
                       <w:szCs w:val="28"/>
                       <w:lang w:val="en-US"/>
                     </w:rPr>
-                    <m:t>M</m:t>
+                    <m:t>F</m:t>
                   </m:r>
                 </m:e>
                 <m:sub>
@@ -10085,7 +10920,6 @@
                 <w:rFonts w:ascii="Cambria Math" w:hAnsi="Cambria Math" w:cs="Times New Roman"/>
                 <w:sz w:val="28"/>
                 <w:szCs w:val="28"/>
-                <w:lang w:val="en-US"/>
               </w:rPr>
               <m:t>дс</m:t>
             </m:r>
@@ -10231,7 +11065,7 @@
                   <w:sz w:val="28"/>
                   <w:szCs w:val="28"/>
                 </w:rPr>
-                <m:t>δ</m:t>
+                <m:t>e</m:t>
               </m:r>
             </m:e>
             <m:sub>
@@ -10315,7 +11149,7 @@
                       <w:sz w:val="28"/>
                       <w:szCs w:val="28"/>
                     </w:rPr>
-                    <m:t>ω</m:t>
+                    <m:t>v</m:t>
                   </m:r>
                 </m:e>
                 <m:sub>
@@ -10604,7 +11438,7 @@
                       <w:szCs w:val="28"/>
                       <w:lang w:val="en-US"/>
                     </w:rPr>
-                    <m:t>M</m:t>
+                    <m:t>F</m:t>
                   </m:r>
                 </m:e>
                 <m:sub>
@@ -10704,7 +11538,7 @@
                       <w:sz w:val="28"/>
                       <w:szCs w:val="28"/>
                     </w:rPr>
-                    <m:t>ω</m:t>
+                    <m:t>v</m:t>
                   </m:r>
                 </m:e>
                 <m:sub>
@@ -10831,7 +11665,7 @@
                       <w:szCs w:val="28"/>
                       <w:lang w:val="en-US"/>
                     </w:rPr>
-                    <m:t>M</m:t>
+                    <m:t>F</m:t>
                   </m:r>
                 </m:e>
                 <m:sub>
@@ -10895,7 +11729,7 @@
                 <w:sz w:val="28"/>
                 <w:szCs w:val="28"/>
               </w:rPr>
-              <m:t>δ</m:t>
+              <m:t>e</m:t>
             </m:r>
           </m:e>
           <m:sub>
@@ -10935,7 +11769,7 @@
                 <w:sz w:val="28"/>
                 <w:szCs w:val="28"/>
               </w:rPr>
-              <m:t>δ</m:t>
+              <m:t>e</m:t>
             </m:r>
           </m:e>
           <m:sub>
@@ -11034,7 +11868,7 @@
                       <w:sz w:val="28"/>
                       <w:szCs w:val="28"/>
                     </w:rPr>
-                    <m:t>ω</m:t>
+                    <m:t>v</m:t>
                   </m:r>
                 </m:e>
                 <m:sub>
@@ -11110,7 +11944,7 @@
                       <w:szCs w:val="28"/>
                       <w:lang w:val="en-US"/>
                     </w:rPr>
-                    <m:t>M</m:t>
+                    <m:t>F</m:t>
                   </m:r>
                 </m:e>
                 <m:sub>
@@ -11188,7 +12022,7 @@
                       <w:sz w:val="28"/>
                       <w:szCs w:val="28"/>
                     </w:rPr>
-                    <m:t>δ</m:t>
+                    <m:t>e</m:t>
                   </m:r>
                 </m:e>
                 <m:sub>
@@ -11221,6 +12055,7 @@
         <w:ind w:firstLine="708"/>
         <w:rPr>
           <w:rFonts w:ascii="Times New Roman" w:hAnsi="Times New Roman" w:cs="Times New Roman"/>
+          <w:i/>
           <w:sz w:val="28"/>
           <w:szCs w:val="28"/>
         </w:rPr>
@@ -11235,6 +12070,14 @@
             </w:rPr>
             <m:t>K=</m:t>
           </m:r>
+          <m:r>
+            <w:rPr>
+              <w:rFonts w:ascii="Cambria Math" w:hAnsi="Cambria Math" w:cs="Times New Roman"/>
+              <w:sz w:val="28"/>
+              <w:szCs w:val="28"/>
+            </w:rPr>
+            <m:t>314</m:t>
+          </m:r>
         </m:oMath>
       </m:oMathPara>
     </w:p>
@@ -11243,10 +12086,21 @@
         <w:ind w:firstLine="708"/>
         <w:rPr>
           <w:rFonts w:ascii="Times New Roman" w:hAnsi="Times New Roman" w:cs="Times New Roman"/>
+          <w:i/>
           <w:sz w:val="28"/>
           <w:szCs w:val="28"/>
         </w:rPr>
       </w:pPr>
+    </w:p>
+    <w:p>
+      <w:pPr>
+        <w:ind w:firstLine="708"/>
+        <w:rPr>
+          <w:rFonts w:ascii="Times New Roman" w:hAnsi="Times New Roman" w:cs="Times New Roman"/>
+          <w:sz w:val="28"/>
+          <w:szCs w:val="28"/>
+        </w:rPr>
+      </w:pPr>
       <w:r>
         <w:rPr>
           <w:rFonts w:ascii="Times New Roman" w:hAnsi="Times New Roman" w:cs="Times New Roman"/>
@@ -11389,119 +12243,56 @@
           <w:sz w:val="28"/>
           <w:szCs w:val="28"/>
         </w:rPr>
+        <w:t>.</w:t>
+      </w:r>
+      <w:r>
+        <w:rPr>
+          <w:rFonts w:ascii="Times New Roman" w:hAnsi="Times New Roman" w:cs="Times New Roman"/>
+          <w:sz w:val="28"/>
+          <w:szCs w:val="28"/>
+        </w:rPr>
         <w:t xml:space="preserve"> </w:t>
       </w:r>
-      <m:oMath>
-        <m:sSup>
-          <m:sSupPr>
-            <m:ctrlPr>
-              <w:rPr>
-                <w:rFonts w:ascii="Cambria Math" w:hAnsi="Cambria Math" w:cs="Times New Roman"/>
-                <w:i/>
-                <w:sz w:val="28"/>
-                <w:szCs w:val="28"/>
-                <w:lang w:val="en-US"/>
-              </w:rPr>
-            </m:ctrlPr>
-          </m:sSupPr>
-          <m:e>
-            <m:r>
-              <w:rPr>
-                <w:rFonts w:ascii="Cambria Math" w:hAnsi="Cambria Math" w:cs="Times New Roman"/>
-                <w:sz w:val="28"/>
-                <w:szCs w:val="28"/>
-                <w:lang w:val="en-US"/>
-              </w:rPr>
-              <m:t>φ</m:t>
-            </m:r>
-          </m:e>
-          <m:sup>
-            <m:r>
-              <w:rPr>
-                <w:rFonts w:ascii="Cambria Math" w:hAnsi="Cambria Math" w:cs="Times New Roman"/>
-                <w:sz w:val="28"/>
-                <w:szCs w:val="28"/>
-              </w:rPr>
-              <m:t>*</m:t>
-            </m:r>
-          </m:sup>
-        </m:sSup>
-        <m:r>
-          <w:rPr>
-            <w:rFonts w:ascii="Cambria Math" w:hAnsi="Cambria Math" w:cs="Times New Roman"/>
-            <w:sz w:val="28"/>
-            <w:szCs w:val="28"/>
-          </w:rPr>
-          <m:t>(</m:t>
-        </m:r>
-        <m:r>
-          <w:rPr>
-            <w:rFonts w:ascii="Cambria Math" w:hAnsi="Cambria Math" w:cs="Times New Roman"/>
-            <w:sz w:val="28"/>
-            <w:szCs w:val="28"/>
-            <w:lang w:val="en-US"/>
-          </w:rPr>
-          <m:t>t</m:t>
-        </m:r>
-        <m:r>
-          <w:rPr>
-            <w:rFonts w:ascii="Cambria Math" w:hAnsi="Cambria Math" w:cs="Times New Roman"/>
-            <w:sz w:val="28"/>
-            <w:szCs w:val="28"/>
-          </w:rPr>
-          <m:t>)=</m:t>
-        </m:r>
-        <m:r>
-          <w:rPr>
-            <w:rFonts w:ascii="Cambria Math" w:hAnsi="Cambria Math" w:cs="Times New Roman"/>
-            <w:sz w:val="28"/>
-            <w:szCs w:val="28"/>
-            <w:lang w:val="en-US"/>
-          </w:rPr>
-          <m:t>Asin</m:t>
-        </m:r>
-        <m:r>
-          <w:rPr>
-            <w:rFonts w:ascii="Cambria Math" w:hAnsi="Cambria Math" w:cs="Times New Roman"/>
-            <w:sz w:val="28"/>
-            <w:szCs w:val="28"/>
-          </w:rPr>
-          <m:t>(</m:t>
-        </m:r>
-        <m:r>
-          <w:rPr>
-            <w:rFonts w:ascii="Cambria Math" w:hAnsi="Cambria Math" w:cs="Times New Roman"/>
-            <w:sz w:val="28"/>
-            <w:szCs w:val="28"/>
-            <w:lang w:val="en-US"/>
-          </w:rPr>
-          <m:t>ω</m:t>
-        </m:r>
-        <m:r>
-          <w:rPr>
-            <w:rFonts w:ascii="Cambria Math" w:hAnsi="Cambria Math" w:cs="Times New Roman"/>
-            <w:sz w:val="28"/>
-            <w:szCs w:val="28"/>
-            <w:lang w:val="en-US"/>
-          </w:rPr>
-          <m:t>t</m:t>
-        </m:r>
-        <m:r>
-          <w:rPr>
-            <w:rFonts w:ascii="Cambria Math" w:hAnsi="Cambria Math" w:cs="Times New Roman"/>
-            <w:sz w:val="28"/>
-            <w:szCs w:val="28"/>
-          </w:rPr>
-          <m:t>)</m:t>
-        </m:r>
-      </m:oMath>
-      <w:r>
-        <w:rPr>
-          <w:rFonts w:ascii="Times New Roman" w:hAnsi="Times New Roman" w:cs="Times New Roman"/>
-          <w:sz w:val="28"/>
-          <w:szCs w:val="28"/>
-        </w:rPr>
-        <w:t xml:space="preserve"> при отсутствии </w:t>
+      <w:r>
+        <w:rPr>
+          <w:rFonts w:ascii="Times New Roman" w:hAnsi="Times New Roman" w:cs="Times New Roman"/>
+          <w:sz w:val="28"/>
+          <w:szCs w:val="28"/>
+        </w:rPr>
+        <w:t>Прежде всего,</w:t>
+      </w:r>
+      <w:r>
+        <w:rPr>
+          <w:rFonts w:ascii="Times New Roman" w:hAnsi="Times New Roman" w:cs="Times New Roman"/>
+          <w:sz w:val="28"/>
+          <w:szCs w:val="28"/>
+        </w:rPr>
+        <w:t xml:space="preserve"> </w:t>
+      </w:r>
+      <w:r>
+        <w:rPr>
+          <w:rFonts w:ascii="Times New Roman" w:hAnsi="Times New Roman" w:cs="Times New Roman"/>
+          <w:sz w:val="28"/>
+          <w:szCs w:val="28"/>
+        </w:rPr>
+        <w:t xml:space="preserve">определим амплитуду </w:t>
+      </w:r>
+      <w:r>
+        <w:rPr>
+          <w:rFonts w:ascii="Times New Roman" w:hAnsi="Times New Roman" w:cs="Times New Roman"/>
+          <w:i/>
+          <w:sz w:val="28"/>
+          <w:szCs w:val="28"/>
+        </w:rPr>
+        <w:t>А</w:t>
+      </w:r>
+      <w:r>
+        <w:rPr>
+          <w:rFonts w:ascii="Times New Roman" w:hAnsi="Times New Roman" w:cs="Times New Roman"/>
+          <w:sz w:val="28"/>
+          <w:szCs w:val="28"/>
+        </w:rPr>
+        <w:t xml:space="preserve"> </w:t>
       </w:r>
       <w:r>
         <w:rPr>
@@ -11510,90 +12301,7 @@
           <w:szCs w:val="28"/>
         </w:rPr>
         <w:lastRenderedPageBreak/>
-        <w:t xml:space="preserve">момента нагрузки, </w:t>
-      </w:r>
-      <m:oMath>
-        <m:sSub>
-          <m:sSubPr>
-            <m:ctrlPr>
-              <w:rPr>
-                <w:rFonts w:ascii="Cambria Math" w:hAnsi="Cambria Math" w:cs="Times New Roman"/>
-                <w:i/>
-                <w:sz w:val="28"/>
-                <w:szCs w:val="28"/>
-              </w:rPr>
-            </m:ctrlPr>
-          </m:sSubPr>
-          <m:e>
-            <m:r>
-              <w:rPr>
-                <w:rFonts w:ascii="Cambria Math" w:hAnsi="Cambria Math" w:cs="Times New Roman"/>
-                <w:sz w:val="28"/>
-                <w:szCs w:val="28"/>
-              </w:rPr>
-              <m:t>M</m:t>
-            </m:r>
-          </m:e>
-          <m:sub>
-            <m:r>
-              <w:rPr>
-                <w:rFonts w:ascii="Cambria Math" w:hAnsi="Cambria Math" w:cs="Times New Roman"/>
-                <w:sz w:val="28"/>
-                <w:szCs w:val="28"/>
-              </w:rPr>
-              <m:t>н</m:t>
-            </m:r>
-          </m:sub>
-        </m:sSub>
-        <m:r>
-          <w:rPr>
-            <w:rFonts w:ascii="Cambria Math" w:hAnsi="Cambria Math" w:cs="Times New Roman"/>
-            <w:sz w:val="28"/>
-            <w:szCs w:val="28"/>
-          </w:rPr>
-          <m:t>=0</m:t>
-        </m:r>
-      </m:oMath>
-      <w:r>
-        <w:rPr>
-          <w:rFonts w:ascii="Times New Roman" w:hAnsi="Times New Roman" w:cs="Times New Roman"/>
-          <w:sz w:val="28"/>
-          <w:szCs w:val="28"/>
-        </w:rPr>
-        <w:t>. Прежде всего,</w:t>
-      </w:r>
-      <w:r>
-        <w:rPr>
-          <w:rFonts w:ascii="Times New Roman" w:hAnsi="Times New Roman" w:cs="Times New Roman"/>
-          <w:sz w:val="28"/>
-          <w:szCs w:val="28"/>
-        </w:rPr>
-        <w:t xml:space="preserve"> </w:t>
-      </w:r>
-      <w:r>
-        <w:rPr>
-          <w:rFonts w:ascii="Times New Roman" w:hAnsi="Times New Roman" w:cs="Times New Roman"/>
-          <w:sz w:val="28"/>
-          <w:szCs w:val="28"/>
-        </w:rPr>
-        <w:t xml:space="preserve">определим амплитуду </w:t>
-      </w:r>
-      <w:r>
-        <w:rPr>
-          <w:rFonts w:ascii="Times New Roman" w:hAnsi="Times New Roman" w:cs="Times New Roman"/>
-          <w:i/>
-          <w:sz w:val="28"/>
-          <w:szCs w:val="28"/>
-        </w:rPr>
-        <w:t>А</w:t>
-      </w:r>
-      <w:r>
-        <w:rPr>
-          <w:rFonts w:ascii="Times New Roman" w:hAnsi="Times New Roman" w:cs="Times New Roman"/>
-          <w:sz w:val="28"/>
-          <w:szCs w:val="28"/>
-        </w:rPr>
-        <w:t xml:space="preserve"> и</w:t>
+        <w:t>и</w:t>
       </w:r>
       <w:r>
         <w:rPr>
@@ -11626,15 +12334,7 @@
             <w:sz w:val="28"/>
             <w:szCs w:val="28"/>
           </w:rPr>
-          <m:t>0</m:t>
-        </m:r>
-        <m:r>
-          <w:rPr>
-            <w:rFonts w:ascii="Cambria Math" w:hAnsi="Cambria Math" w:cs="Times New Roman"/>
-            <w:sz w:val="28"/>
-            <w:szCs w:val="28"/>
-          </w:rPr>
-          <m:t>&lt;ω≤</m:t>
+          <m:t>0&lt;ω≤</m:t>
         </m:r>
         <m:acc>
           <m:accPr>
@@ -11776,7 +12476,7 @@
                 <w:sz w:val="28"/>
                 <w:szCs w:val="28"/>
               </w:rPr>
-              <m:t>φ</m:t>
+              <m:t>x</m:t>
             </m:r>
           </m:e>
         </m:acc>
@@ -11849,7 +12549,7 @@
                 <w:sz w:val="28"/>
                 <w:szCs w:val="28"/>
               </w:rPr>
-              <m:t>φ</m:t>
+              <m:t>x</m:t>
             </m:r>
           </m:e>
         </m:acc>
@@ -11930,7 +12630,7 @@
                 <w:sz w:val="28"/>
                 <w:szCs w:val="28"/>
               </w:rPr>
-              <m:t>ω</m:t>
+              <m:t>v</m:t>
             </m:r>
           </m:e>
           <m:sub>
@@ -11980,7 +12680,7 @@
                 <w:sz w:val="28"/>
                 <w:szCs w:val="28"/>
               </w:rPr>
-              <m:t>ε</m:t>
+              <m:t>w</m:t>
             </m:r>
           </m:e>
           <m:sub>
@@ -12060,7 +12760,7 @@
                       <w:sz w:val="28"/>
                       <w:szCs w:val="28"/>
                     </w:rPr>
-                    <m:t>ω</m:t>
+                    <m:t>v</m:t>
                   </m:r>
                 </m:e>
                 <m:sub>
@@ -12104,7 +12804,7 @@
                       <w:sz w:val="28"/>
                       <w:szCs w:val="28"/>
                     </w:rPr>
-                    <m:t>ε</m:t>
+                    <m:t>w</m:t>
                   </m:r>
                 </m:e>
                 <m:sub>
@@ -12126,15 +12826,7 @@
               <w:sz w:val="28"/>
               <w:szCs w:val="28"/>
             </w:rPr>
-            <m:t xml:space="preserve">, </m:t>
-          </m:r>
-          <m:r>
-            <w:rPr>
-              <w:rFonts w:ascii="Cambria Math" w:hAnsi="Cambria Math" w:cs="Times New Roman"/>
-              <w:sz w:val="28"/>
-              <w:szCs w:val="28"/>
-            </w:rPr>
-            <m:t xml:space="preserve"> </m:t>
+            <m:t xml:space="preserve">,  </m:t>
           </m:r>
           <m:acc>
             <m:accPr>
@@ -12197,7 +12889,7 @@
                       <w:sz w:val="28"/>
                       <w:szCs w:val="28"/>
                     </w:rPr>
-                    <m:t>ε</m:t>
+                    <m:t>w</m:t>
                   </m:r>
                 </m:e>
                 <m:sub>
@@ -12231,7 +12923,7 @@
                       <w:sz w:val="28"/>
                       <w:szCs w:val="28"/>
                     </w:rPr>
-                    <m:t>ω</m:t>
+                    <m:t>v</m:t>
                   </m:r>
                 </m:e>
                 <m:sub>
@@ -12265,159 +12957,15 @@
           <w:sz w:val="28"/>
           <w:szCs w:val="28"/>
         </w:rPr>
-        <w:t>Так как для линейной системы реакция на гармонический входной</w:t>
-      </w:r>
-      <w:r>
-        <w:rPr>
-          <w:rFonts w:ascii="Times New Roman" w:hAnsi="Times New Roman" w:cs="Times New Roman"/>
-          <w:sz w:val="28"/>
-          <w:szCs w:val="28"/>
-        </w:rPr>
-        <w:t xml:space="preserve"> </w:t>
-      </w:r>
-      <w:r>
-        <w:rPr>
-          <w:rFonts w:ascii="Times New Roman" w:hAnsi="Times New Roman" w:cs="Times New Roman"/>
-          <w:sz w:val="28"/>
-          <w:szCs w:val="28"/>
-        </w:rPr>
-        <w:t xml:space="preserve">сигнал </w:t>
-      </w:r>
-      <m:oMath>
-        <m:sSup>
-          <m:sSupPr>
-            <m:ctrlPr>
-              <w:rPr>
-                <w:rFonts w:ascii="Cambria Math" w:hAnsi="Cambria Math" w:cs="Times New Roman"/>
-                <w:i/>
-                <w:sz w:val="28"/>
-                <w:szCs w:val="28"/>
-                <w:lang w:val="en-US"/>
-              </w:rPr>
-            </m:ctrlPr>
-          </m:sSupPr>
-          <m:e>
-            <m:r>
-              <w:rPr>
-                <w:rFonts w:ascii="Cambria Math" w:hAnsi="Cambria Math" w:cs="Times New Roman"/>
-                <w:sz w:val="28"/>
-                <w:szCs w:val="28"/>
-                <w:lang w:val="en-US"/>
-              </w:rPr>
-              <m:t>φ</m:t>
-            </m:r>
-          </m:e>
-          <m:sup>
-            <m:r>
-              <w:rPr>
-                <w:rFonts w:ascii="Cambria Math" w:hAnsi="Cambria Math" w:cs="Times New Roman"/>
-                <w:sz w:val="28"/>
-                <w:szCs w:val="28"/>
-              </w:rPr>
-              <m:t>*</m:t>
-            </m:r>
-          </m:sup>
-        </m:sSup>
-        <m:r>
-          <w:rPr>
-            <w:rFonts w:ascii="Cambria Math" w:hAnsi="Cambria Math" w:cs="Times New Roman"/>
-            <w:sz w:val="28"/>
-            <w:szCs w:val="28"/>
-          </w:rPr>
-          <m:t>(</m:t>
-        </m:r>
-        <m:r>
-          <w:rPr>
-            <w:rFonts w:ascii="Cambria Math" w:hAnsi="Cambria Math" w:cs="Times New Roman"/>
-            <w:sz w:val="28"/>
-            <w:szCs w:val="28"/>
-            <w:lang w:val="en-US"/>
-          </w:rPr>
-          <m:t>t</m:t>
-        </m:r>
-        <m:r>
-          <w:rPr>
-            <w:rFonts w:ascii="Cambria Math" w:hAnsi="Cambria Math" w:cs="Times New Roman"/>
-            <w:sz w:val="28"/>
-            <w:szCs w:val="28"/>
-          </w:rPr>
-          <m:t>)=</m:t>
-        </m:r>
-        <m:r>
-          <w:rPr>
-            <w:rFonts w:ascii="Cambria Math" w:hAnsi="Cambria Math" w:cs="Times New Roman"/>
-            <w:sz w:val="28"/>
-            <w:szCs w:val="28"/>
-            <w:lang w:val="en-US"/>
-          </w:rPr>
-          <m:t>Asin</m:t>
-        </m:r>
-        <m:r>
-          <w:rPr>
-            <w:rFonts w:ascii="Cambria Math" w:hAnsi="Cambria Math" w:cs="Times New Roman"/>
-            <w:sz w:val="28"/>
-            <w:szCs w:val="28"/>
-          </w:rPr>
-          <m:t>(</m:t>
-        </m:r>
-        <m:r>
-          <w:rPr>
-            <w:rFonts w:ascii="Cambria Math" w:hAnsi="Cambria Math" w:cs="Times New Roman"/>
-            <w:sz w:val="28"/>
-            <w:szCs w:val="28"/>
-            <w:lang w:val="en-US"/>
-          </w:rPr>
-          <m:t>ω</m:t>
-        </m:r>
-        <m:r>
-          <w:rPr>
-            <w:rFonts w:ascii="Cambria Math" w:hAnsi="Cambria Math" w:cs="Times New Roman"/>
-            <w:sz w:val="28"/>
-            <w:szCs w:val="28"/>
-            <w:lang w:val="en-US"/>
-          </w:rPr>
-          <m:t>t</m:t>
-        </m:r>
-        <m:r>
-          <w:rPr>
-            <w:rFonts w:ascii="Cambria Math" w:hAnsi="Cambria Math" w:cs="Times New Roman"/>
-            <w:sz w:val="28"/>
-            <w:szCs w:val="28"/>
-          </w:rPr>
-          <m:t>)</m:t>
-        </m:r>
-      </m:oMath>
-      <w:r>
-        <w:rPr>
-          <w:rFonts w:ascii="Times New Roman" w:hAnsi="Times New Roman" w:cs="Times New Roman"/>
-          <w:sz w:val="28"/>
-          <w:szCs w:val="28"/>
-        </w:rPr>
-        <w:t xml:space="preserve"> </w:t>
-      </w:r>
-      <w:r>
-        <w:rPr>
-          <w:rFonts w:ascii="Times New Roman" w:hAnsi="Times New Roman" w:cs="Times New Roman"/>
-          <w:sz w:val="28"/>
-          <w:szCs w:val="28"/>
-        </w:rPr>
-        <w:t xml:space="preserve"> в установившемся режиме также является</w:t>
-      </w:r>
-      <w:r>
-        <w:rPr>
-          <w:rFonts w:ascii="Times New Roman" w:hAnsi="Times New Roman" w:cs="Times New Roman"/>
-          <w:sz w:val="28"/>
-          <w:szCs w:val="28"/>
-        </w:rPr>
-        <w:t xml:space="preserve"> </w:t>
-      </w:r>
-      <w:r>
-        <w:rPr>
-          <w:rFonts w:ascii="Times New Roman" w:hAnsi="Times New Roman" w:cs="Times New Roman"/>
-          <w:sz w:val="28"/>
-          <w:szCs w:val="28"/>
-        </w:rPr>
-        <w:t>гармонической, то вид сигнала ошибки отработки подобной траектории</w:t>
+        <w:t>В</w:t>
+      </w:r>
+      <w:r>
+        <w:rPr>
+          <w:rFonts w:ascii="Times New Roman" w:hAnsi="Times New Roman" w:cs="Times New Roman"/>
+          <w:sz w:val="28"/>
+          <w:szCs w:val="28"/>
+        </w:rPr>
+        <w:t>ид сигнала ошибки отработки подобной траектории</w:t>
       </w:r>
       <w:r>
         <w:rPr>
@@ -12466,7 +13014,7 @@
                   <w:sz w:val="28"/>
                   <w:szCs w:val="28"/>
                 </w:rPr>
-                <m:t>δ</m:t>
+                <m:t>e</m:t>
               </m:r>
             </m:e>
             <m:sub>
@@ -12533,7 +13081,25 @@
                       <w:szCs w:val="28"/>
                       <w:lang w:val="en-US"/>
                     </w:rPr>
-                    <m:t>δ/φ*</m:t>
+                    <m:t>δ/</m:t>
+                  </m:r>
+                  <m:r>
+                    <w:rPr>
+                      <w:rFonts w:ascii="Cambria Math" w:hAnsi="Cambria Math" w:cs="Times New Roman"/>
+                      <w:sz w:val="28"/>
+                      <w:szCs w:val="28"/>
+                      <w:lang w:val="en-US"/>
+                    </w:rPr>
+                    <m:t>x</m:t>
+                  </m:r>
+                  <m:r>
+                    <w:rPr>
+                      <w:rFonts w:ascii="Cambria Math" w:hAnsi="Cambria Math" w:cs="Times New Roman"/>
+                      <w:sz w:val="28"/>
+                      <w:szCs w:val="28"/>
+                      <w:lang w:val="en-US"/>
+                    </w:rPr>
+                    <m:t>*</m:t>
                   </m:r>
                 </m:sub>
               </m:sSub>
@@ -12574,7 +13140,16 @@
               <w:szCs w:val="28"/>
               <w:lang w:val="en-US"/>
             </w:rPr>
-            <m:t>ωt+arg</m:t>
+            <m:t>v</m:t>
+          </m:r>
+          <m:r>
+            <w:rPr>
+              <w:rFonts w:ascii="Cambria Math" w:hAnsi="Cambria Math" w:cs="Times New Roman"/>
+              <w:sz w:val="28"/>
+              <w:szCs w:val="28"/>
+              <w:lang w:val="en-US"/>
+            </w:rPr>
+            <m:t>t+arg</m:t>
           </m:r>
           <m:d>
             <m:dPr>
@@ -12622,7 +13197,25 @@
                       <w:szCs w:val="28"/>
                       <w:lang w:val="en-US"/>
                     </w:rPr>
-                    <m:t>δ/φ*</m:t>
+                    <m:t>δ/</m:t>
+                  </m:r>
+                  <m:r>
+                    <w:rPr>
+                      <w:rFonts w:ascii="Cambria Math" w:hAnsi="Cambria Math" w:cs="Times New Roman"/>
+                      <w:sz w:val="28"/>
+                      <w:szCs w:val="28"/>
+                      <w:lang w:val="en-US"/>
+                    </w:rPr>
+                    <m:t>x</m:t>
+                  </m:r>
+                  <m:r>
+                    <w:rPr>
+                      <w:rFonts w:ascii="Cambria Math" w:hAnsi="Cambria Math" w:cs="Times New Roman"/>
+                      <w:sz w:val="28"/>
+                      <w:szCs w:val="28"/>
+                      <w:lang w:val="en-US"/>
+                    </w:rPr>
+                    <m:t>*</m:t>
                   </m:r>
                 </m:sub>
               </m:sSub>
@@ -12707,7 +13300,7 @@
                   <w:sz w:val="28"/>
                   <w:szCs w:val="28"/>
                 </w:rPr>
-                <m:t>δ</m:t>
+                <m:t>e</m:t>
               </m:r>
             </m:e>
             <m:sub>
@@ -12785,7 +13378,25 @@
                       <w:szCs w:val="28"/>
                       <w:lang w:val="en-US"/>
                     </w:rPr>
-                    <m:t>δ/φ*</m:t>
+                    <m:t>δ/</m:t>
+                  </m:r>
+                  <m:r>
+                    <w:rPr>
+                      <w:rFonts w:ascii="Cambria Math" w:hAnsi="Cambria Math" w:cs="Times New Roman"/>
+                      <w:sz w:val="28"/>
+                      <w:szCs w:val="28"/>
+                      <w:lang w:val="en-US"/>
+                    </w:rPr>
+                    <m:t>x</m:t>
+                  </m:r>
+                  <m:r>
+                    <w:rPr>
+                      <w:rFonts w:ascii="Cambria Math" w:hAnsi="Cambria Math" w:cs="Times New Roman"/>
+                      <w:sz w:val="28"/>
+                      <w:szCs w:val="28"/>
+                      <w:lang w:val="en-US"/>
+                    </w:rPr>
+                    <m:t>*</m:t>
                   </m:r>
                 </m:sub>
               </m:sSub>
@@ -12838,7 +13449,7 @@
                       <w:sz w:val="28"/>
                       <w:szCs w:val="28"/>
                     </w:rPr>
-                    <m:t>ω</m:t>
+                    <m:t>v</m:t>
                   </m:r>
                 </m:e>
                 <m:sub>
@@ -12882,7 +13493,7 @@
                       <w:sz w:val="28"/>
                       <w:szCs w:val="28"/>
                     </w:rPr>
-                    <m:t>ε</m:t>
+                    <m:t>w</m:t>
                   </m:r>
                 </m:e>
                 <m:sub>
@@ -13023,7 +13634,7 @@
                   <w:sz w:val="28"/>
                   <w:szCs w:val="28"/>
                 </w:rPr>
-                <m:t>δ</m:t>
+                <m:t>e</m:t>
               </m:r>
             </m:e>
             <m:sub>
@@ -13168,7 +13779,7 @@
                       <w:sz w:val="28"/>
                       <w:szCs w:val="28"/>
                     </w:rPr>
-                    <m:t>ω</m:t>
+                    <m:t>v</m:t>
                   </m:r>
                 </m:e>
                 <m:sub>
@@ -13212,7 +13823,7 @@
                       <w:sz w:val="28"/>
                       <w:szCs w:val="28"/>
                     </w:rPr>
-                    <m:t>ε</m:t>
+                    <m:t>w</m:t>
                   </m:r>
                 </m:e>
                 <m:sub>
@@ -13244,7 +13855,7 @@
                       <w:sz w:val="28"/>
                       <w:szCs w:val="28"/>
                     </w:rPr>
-                    <m:t>δ</m:t>
+                    <m:t>v</m:t>
                   </m:r>
                 </m:e>
                 <m:sub>
@@ -13329,7 +13940,7 @@
                       <w:sz w:val="28"/>
                       <w:szCs w:val="28"/>
                     </w:rPr>
-                    <m:t>ε</m:t>
+                    <m:t>w</m:t>
                   </m:r>
                 </m:e>
                 <m:sub>
@@ -13363,7 +13974,7 @@
                       <w:sz w:val="28"/>
                       <w:szCs w:val="28"/>
                     </w:rPr>
-                    <m:t>ω</m:t>
+                    <m:t>v</m:t>
                   </m:r>
                 </m:e>
                 <m:sub>
@@ -13493,9 +14104,25 @@
                 <w:rFonts w:ascii="Cambria Math" w:hAnsi="Cambria Math" w:cs="Times New Roman"/>
                 <w:sz w:val="28"/>
                 <w:szCs w:val="28"/>
+              </w:rPr>
+              <m:t>(</m:t>
+            </m:r>
+            <m:r>
+              <w:rPr>
+                <w:rFonts w:ascii="Cambria Math" w:hAnsi="Cambria Math" w:cs="Times New Roman"/>
+                <w:sz w:val="28"/>
+                <w:szCs w:val="28"/>
                 <w:lang w:val="en-US"/>
               </w:rPr>
-              <m:t>(jω)</m:t>
+              <m:t>jω</m:t>
+            </m:r>
+            <m:r>
+              <w:rPr>
+                <w:rFonts w:ascii="Cambria Math" w:hAnsi="Cambria Math" w:cs="Times New Roman"/>
+                <w:sz w:val="28"/>
+                <w:szCs w:val="28"/>
+              </w:rPr>
+              <m:t>)</m:t>
             </m:r>
           </m:e>
         </m:d>
@@ -13560,26 +14187,7 @@
           <w:sz w:val="28"/>
           <w:szCs w:val="28"/>
         </w:rPr>
-        <w:t xml:space="preserve">соответствующий идеальному интегратору, и при </w:t>
-      </w:r>
-      <m:oMath>
-        <m:r>
-          <w:rPr>
-            <w:rFonts w:ascii="Cambria Math" w:hAnsi="Cambria Math" w:cs="Times New Roman"/>
-            <w:sz w:val="28"/>
-            <w:szCs w:val="28"/>
-            <w:lang w:val="en-US"/>
-          </w:rPr>
-          <m:t>ω</m:t>
-        </m:r>
-      </m:oMath>
-      <w:r>
-        <w:rPr>
-          <w:rFonts w:ascii="Times New Roman" w:hAnsi="Times New Roman" w:cs="Times New Roman"/>
-          <w:sz w:val="28"/>
-          <w:szCs w:val="28"/>
-        </w:rPr>
-        <w:t>=1 проходить выше</w:t>
+        <w:t>соответствующий идеальному интегратору, проходить выше</w:t>
       </w:r>
       <w:r>
         <w:rPr>
@@ -13596,6 +14204,14 @@
           <w:szCs w:val="28"/>
         </w:rPr>
         <w:t xml:space="preserve">точки </w:t>
+      </w:r>
+      <w:r>
+        <w:rPr>
+          <w:rFonts w:ascii="Times New Roman" w:hAnsi="Times New Roman" w:cs="Times New Roman"/>
+          <w:sz w:val="28"/>
+          <w:szCs w:val="28"/>
+        </w:rPr>
+        <w:t xml:space="preserve">    </w:t>
       </w:r>
       <m:oMath>
         <m:r>
@@ -13650,7 +14266,7 @@
                 <w:sz w:val="28"/>
                 <w:szCs w:val="28"/>
               </w:rPr>
-              <m:t>ω</m:t>
+              <m:t>v</m:t>
             </m:r>
           </m:e>
           <m:sub>
@@ -13730,7 +14346,7 @@
                 <w:sz w:val="28"/>
                 <w:szCs w:val="28"/>
               </w:rPr>
-              <m:t>M</m:t>
+              <m:t>F</m:t>
             </m:r>
           </m:e>
           <m:sub>
@@ -13812,7 +14428,7 @@
                 <w:sz w:val="28"/>
                 <w:szCs w:val="28"/>
               </w:rPr>
-              <m:t>δ</m:t>
+              <m:t>e</m:t>
             </m:r>
           </m:e>
           <m:sub>
@@ -13923,7 +14539,7 @@
                 <w:sz w:val="28"/>
                 <w:szCs w:val="28"/>
               </w:rPr>
-              <m:t>ε</m:t>
+              <m:t>w</m:t>
             </m:r>
           </m:e>
           <m:sub>
@@ -13963,7 +14579,7 @@
                 <w:sz w:val="28"/>
                 <w:szCs w:val="28"/>
               </w:rPr>
-              <m:t>ω</m:t>
+              <m:t>v</m:t>
             </m:r>
           </m:e>
           <m:sub>
@@ -14029,7 +14645,7 @@
                 <w:sz w:val="28"/>
                 <w:szCs w:val="28"/>
               </w:rPr>
-              <m:t>ω</m:t>
+              <m:t>v</m:t>
             </m:r>
           </m:e>
           <m:sub>
@@ -14079,7 +14695,7 @@
                 <w:sz w:val="28"/>
                 <w:szCs w:val="28"/>
               </w:rPr>
-              <m:t>ε</m:t>
+              <m:t>w</m:t>
             </m:r>
           </m:e>
           <m:sub>
@@ -14111,7 +14727,7 @@
                 <w:sz w:val="28"/>
                 <w:szCs w:val="28"/>
               </w:rPr>
-              <m:t>δ</m:t>
+              <m:t>e</m:t>
             </m:r>
           </m:e>
           <m:sub>
@@ -14283,6 +14899,7 @@
           <w:sz w:val="28"/>
           <w:szCs w:val="28"/>
         </w:rPr>
+        <w:lastRenderedPageBreak/>
         <w:drawing>
           <wp:inline distT="0" distB="0" distL="0" distR="0" wp14:anchorId="3FE802E9" wp14:editId="42C46F0C">
             <wp:extent cx="5191125" cy="1638300"/>
@@ -14363,6 +14980,1887 @@
           <w:szCs w:val="28"/>
         </w:rPr>
       </w:pPr>
+      <m:oMathPara>
+        <m:oMath>
+          <m:sSub>
+            <m:sSubPr>
+              <m:ctrlPr>
+                <w:rPr>
+                  <w:rFonts w:ascii="Cambria Math" w:hAnsi="Times New Roman" w:cs="Times New Roman"/>
+                  <w:i/>
+                  <w:noProof/>
+                  <w:sz w:val="28"/>
+                  <w:szCs w:val="28"/>
+                </w:rPr>
+              </m:ctrlPr>
+            </m:sSubPr>
+            <m:e>
+              <m:r>
+                <w:rPr>
+                  <w:rFonts w:ascii="Cambria Math" w:hAnsi="Times New Roman" w:cs="Times New Roman"/>
+                  <w:noProof/>
+                  <w:sz w:val="28"/>
+                  <w:szCs w:val="28"/>
+                </w:rPr>
+                <m:t>G</m:t>
+              </m:r>
+            </m:e>
+            <m:sub>
+              <m:r>
+                <w:rPr>
+                  <w:rFonts w:ascii="Cambria Math" w:hAnsi="Times New Roman" w:cs="Times New Roman"/>
+                  <w:noProof/>
+                  <w:sz w:val="28"/>
+                  <w:szCs w:val="28"/>
+                </w:rPr>
+                <m:t>ж</m:t>
+              </m:r>
+              <m:ctrlPr>
+                <w:rPr>
+                  <w:rFonts w:ascii="Cambria Math" w:hAnsi="Cambria Math" w:cs="Times New Roman"/>
+                  <w:i/>
+                  <w:noProof/>
+                  <w:sz w:val="28"/>
+                  <w:szCs w:val="28"/>
+                </w:rPr>
+              </m:ctrlPr>
+            </m:sub>
+          </m:sSub>
+          <m:r>
+            <w:rPr>
+              <w:rFonts w:ascii="Cambria Math" w:hAnsi="Times New Roman" w:cs="Times New Roman"/>
+              <w:noProof/>
+              <w:sz w:val="28"/>
+              <w:szCs w:val="28"/>
+            </w:rPr>
+            <m:t>(p)=</m:t>
+          </m:r>
+          <m:f>
+            <m:fPr>
+              <m:ctrlPr>
+                <w:rPr>
+                  <w:rFonts w:ascii="Cambria Math" w:hAnsi="Times New Roman" w:cs="Times New Roman"/>
+                  <w:i/>
+                  <w:noProof/>
+                  <w:sz w:val="28"/>
+                  <w:szCs w:val="28"/>
+                </w:rPr>
+              </m:ctrlPr>
+            </m:fPr>
+            <m:num>
+              <m:r>
+                <w:rPr>
+                  <w:rFonts w:ascii="Cambria Math" w:hAnsi="Times New Roman" w:cs="Times New Roman"/>
+                  <w:noProof/>
+                  <w:sz w:val="28"/>
+                  <w:szCs w:val="28"/>
+                </w:rPr>
+                <m:t>K</m:t>
+              </m:r>
+            </m:num>
+            <m:den>
+              <m:r>
+                <w:rPr>
+                  <w:rFonts w:ascii="Cambria Math" w:hAnsi="Times New Roman" w:cs="Times New Roman"/>
+                  <w:noProof/>
+                  <w:sz w:val="28"/>
+                  <w:szCs w:val="28"/>
+                </w:rPr>
+                <m:t>p</m:t>
+              </m:r>
+            </m:den>
+          </m:f>
+          <m:r>
+            <w:rPr>
+              <w:rFonts w:ascii="Cambria Math" w:hAnsi="Cambria Math" w:cs="Cambria Math"/>
+              <w:noProof/>
+              <w:sz w:val="28"/>
+              <w:szCs w:val="28"/>
+            </w:rPr>
+            <m:t>⋅</m:t>
+          </m:r>
+          <m:f>
+            <m:fPr>
+              <m:ctrlPr>
+                <w:rPr>
+                  <w:rFonts w:ascii="Cambria Math" w:hAnsi="Times New Roman" w:cs="Times New Roman"/>
+                  <w:i/>
+                  <w:noProof/>
+                  <w:sz w:val="28"/>
+                  <w:szCs w:val="28"/>
+                </w:rPr>
+              </m:ctrlPr>
+            </m:fPr>
+            <m:num>
+              <m:sSub>
+                <m:sSubPr>
+                  <m:ctrlPr>
+                    <w:rPr>
+                      <w:rFonts w:ascii="Cambria Math" w:hAnsi="Times New Roman" w:cs="Times New Roman"/>
+                      <w:i/>
+                      <w:noProof/>
+                      <w:sz w:val="28"/>
+                      <w:szCs w:val="28"/>
+                    </w:rPr>
+                  </m:ctrlPr>
+                </m:sSubPr>
+                <m:e>
+                  <m:r>
+                    <w:rPr>
+                      <w:rFonts w:ascii="Cambria Math" w:hAnsi="Times New Roman" w:cs="Times New Roman"/>
+                      <w:noProof/>
+                      <w:sz w:val="28"/>
+                      <w:szCs w:val="28"/>
+                    </w:rPr>
+                    <m:t>T</m:t>
+                  </m:r>
+                </m:e>
+                <m:sub>
+                  <m:r>
+                    <w:rPr>
+                      <w:rFonts w:ascii="Cambria Math" w:hAnsi="Times New Roman" w:cs="Times New Roman"/>
+                      <w:noProof/>
+                      <w:sz w:val="28"/>
+                      <w:szCs w:val="28"/>
+                    </w:rPr>
+                    <m:t>2</m:t>
+                  </m:r>
+                </m:sub>
+              </m:sSub>
+              <m:r>
+                <w:rPr>
+                  <w:rFonts w:ascii="Cambria Math" w:hAnsi="Times New Roman" w:cs="Times New Roman"/>
+                  <w:noProof/>
+                  <w:sz w:val="28"/>
+                  <w:szCs w:val="28"/>
+                </w:rPr>
+                <m:t>p+1</m:t>
+              </m:r>
+            </m:num>
+            <m:den>
+              <m:r>
+                <w:rPr>
+                  <w:rFonts w:ascii="Cambria Math" w:hAnsi="Times New Roman" w:cs="Times New Roman"/>
+                  <w:noProof/>
+                  <w:sz w:val="28"/>
+                  <w:szCs w:val="28"/>
+                </w:rPr>
+                <m:t>(</m:t>
+              </m:r>
+              <m:sSub>
+                <m:sSubPr>
+                  <m:ctrlPr>
+                    <w:rPr>
+                      <w:rFonts w:ascii="Cambria Math" w:hAnsi="Times New Roman" w:cs="Times New Roman"/>
+                      <w:i/>
+                      <w:noProof/>
+                      <w:sz w:val="28"/>
+                      <w:szCs w:val="28"/>
+                    </w:rPr>
+                  </m:ctrlPr>
+                </m:sSubPr>
+                <m:e>
+                  <m:r>
+                    <w:rPr>
+                      <w:rFonts w:ascii="Cambria Math" w:hAnsi="Times New Roman" w:cs="Times New Roman"/>
+                      <w:noProof/>
+                      <w:sz w:val="28"/>
+                      <w:szCs w:val="28"/>
+                    </w:rPr>
+                    <m:t>T</m:t>
+                  </m:r>
+                </m:e>
+                <m:sub>
+                  <m:r>
+                    <w:rPr>
+                      <w:rFonts w:ascii="Cambria Math" w:hAnsi="Times New Roman" w:cs="Times New Roman"/>
+                      <w:noProof/>
+                      <w:sz w:val="28"/>
+                      <w:szCs w:val="28"/>
+                    </w:rPr>
+                    <m:t>1</m:t>
+                  </m:r>
+                </m:sub>
+              </m:sSub>
+              <m:r>
+                <w:rPr>
+                  <w:rFonts w:ascii="Cambria Math" w:hAnsi="Times New Roman" w:cs="Times New Roman"/>
+                  <w:noProof/>
+                  <w:sz w:val="28"/>
+                  <w:szCs w:val="28"/>
+                </w:rPr>
+                <m:t>p+1)(</m:t>
+              </m:r>
+              <m:sSub>
+                <m:sSubPr>
+                  <m:ctrlPr>
+                    <w:rPr>
+                      <w:rFonts w:ascii="Cambria Math" w:hAnsi="Times New Roman" w:cs="Times New Roman"/>
+                      <w:i/>
+                      <w:noProof/>
+                      <w:sz w:val="28"/>
+                      <w:szCs w:val="28"/>
+                    </w:rPr>
+                  </m:ctrlPr>
+                </m:sSubPr>
+                <m:e>
+                  <m:r>
+                    <w:rPr>
+                      <w:rFonts w:ascii="Cambria Math" w:hAnsi="Times New Roman" w:cs="Times New Roman"/>
+                      <w:noProof/>
+                      <w:sz w:val="28"/>
+                      <w:szCs w:val="28"/>
+                    </w:rPr>
+                    <m:t>T</m:t>
+                  </m:r>
+                </m:e>
+                <m:sub>
+                  <m:r>
+                    <w:rPr>
+                      <w:rFonts w:ascii="Cambria Math" w:hAnsi="Times New Roman" w:cs="Times New Roman"/>
+                      <w:noProof/>
+                      <w:sz w:val="28"/>
+                      <w:szCs w:val="28"/>
+                    </w:rPr>
+                    <m:t>3</m:t>
+                  </m:r>
+                </m:sub>
+              </m:sSub>
+              <m:r>
+                <w:rPr>
+                  <w:rFonts w:ascii="Cambria Math" w:hAnsi="Times New Roman" w:cs="Times New Roman"/>
+                  <w:noProof/>
+                  <w:sz w:val="28"/>
+                  <w:szCs w:val="28"/>
+                </w:rPr>
+                <m:t>p+1)</m:t>
+              </m:r>
+            </m:den>
+          </m:f>
+          <m:r>
+            <w:rPr>
+              <w:rFonts w:ascii="Cambria Math" w:hAnsi="Times New Roman" w:cs="Times New Roman"/>
+              <w:noProof/>
+              <w:sz w:val="28"/>
+              <w:szCs w:val="28"/>
+            </w:rPr>
+            <m:t>;</m:t>
+          </m:r>
+          <m:r>
+            <w:rPr>
+              <w:rFonts w:ascii="Cambria Math" w:hAnsi="Times New Roman" w:cs="Times New Roman"/>
+              <w:noProof/>
+              <w:sz w:val="28"/>
+              <w:szCs w:val="28"/>
+            </w:rPr>
+            <m:t> </m:t>
+          </m:r>
+          <m:r>
+            <w:rPr>
+              <w:rFonts w:ascii="Cambria Math" w:hAnsi="Times New Roman" w:cs="Times New Roman"/>
+              <w:noProof/>
+              <w:sz w:val="28"/>
+              <w:szCs w:val="28"/>
+            </w:rPr>
+            <m:t>K</m:t>
+          </m:r>
+          <m:r>
+            <w:rPr>
+              <w:rFonts w:ascii="Cambria Math" w:hAnsi="Times New Roman" w:cs="Times New Roman"/>
+              <w:noProof/>
+              <w:sz w:val="28"/>
+              <w:szCs w:val="28"/>
+            </w:rPr>
+            <m:t>≥</m:t>
+          </m:r>
+          <m:f>
+            <m:fPr>
+              <m:ctrlPr>
+                <w:rPr>
+                  <w:rFonts w:ascii="Cambria Math" w:hAnsi="Times New Roman" w:cs="Times New Roman"/>
+                  <w:i/>
+                  <w:noProof/>
+                  <w:sz w:val="28"/>
+                  <w:szCs w:val="28"/>
+                </w:rPr>
+              </m:ctrlPr>
+            </m:fPr>
+            <m:num>
+              <m:sSub>
+                <m:sSubPr>
+                  <m:ctrlPr>
+                    <w:rPr>
+                      <w:rFonts w:ascii="Cambria Math" w:hAnsi="Times New Roman" w:cs="Times New Roman"/>
+                      <w:i/>
+                      <w:noProof/>
+                      <w:sz w:val="28"/>
+                      <w:szCs w:val="28"/>
+                    </w:rPr>
+                  </m:ctrlPr>
+                </m:sSubPr>
+                <m:e>
+                  <m:r>
+                    <w:rPr>
+                      <w:rFonts w:ascii="Cambria Math" w:hAnsi="Times New Roman" w:cs="Times New Roman"/>
+                      <w:noProof/>
+                      <w:sz w:val="28"/>
+                      <w:szCs w:val="28"/>
+                    </w:rPr>
+                    <m:t>v</m:t>
+                  </m:r>
+                </m:e>
+                <m:sub>
+                  <m:r>
+                    <w:rPr>
+                      <w:rFonts w:ascii="Cambria Math" w:hAnsi="Times New Roman" w:cs="Times New Roman"/>
+                      <w:noProof/>
+                      <w:sz w:val="28"/>
+                      <w:szCs w:val="28"/>
+                    </w:rPr>
+                    <m:t>m</m:t>
+                  </m:r>
+                </m:sub>
+              </m:sSub>
+              <m:r>
+                <w:rPr>
+                  <w:rFonts w:ascii="Cambria Math" w:hAnsi="Times New Roman" w:cs="Times New Roman"/>
+                  <w:noProof/>
+                  <w:sz w:val="28"/>
+                  <w:szCs w:val="28"/>
+                </w:rPr>
+                <m:t>+</m:t>
+              </m:r>
+              <m:sSub>
+                <m:sSubPr>
+                  <m:ctrlPr>
+                    <w:rPr>
+                      <w:rFonts w:ascii="Cambria Math" w:hAnsi="Times New Roman" w:cs="Times New Roman"/>
+                      <w:i/>
+                      <w:noProof/>
+                      <w:sz w:val="28"/>
+                      <w:szCs w:val="28"/>
+                    </w:rPr>
+                  </m:ctrlPr>
+                </m:sSubPr>
+                <m:e>
+                  <m:r>
+                    <w:rPr>
+                      <w:rFonts w:ascii="Cambria Math" w:hAnsi="Times New Roman" w:cs="Times New Roman"/>
+                      <w:noProof/>
+                      <w:sz w:val="28"/>
+                      <w:szCs w:val="28"/>
+                    </w:rPr>
+                    <m:t>k</m:t>
+                  </m:r>
+                </m:e>
+                <m:sub>
+                  <m:r>
+                    <w:rPr>
+                      <w:rFonts w:ascii="Cambria Math" w:hAnsi="Times New Roman" w:cs="Times New Roman"/>
+                      <w:noProof/>
+                      <w:sz w:val="28"/>
+                      <w:szCs w:val="28"/>
+                    </w:rPr>
+                    <m:t>м</m:t>
+                  </m:r>
+                  <m:ctrlPr>
+                    <w:rPr>
+                      <w:rFonts w:ascii="Cambria Math" w:hAnsi="Cambria Math" w:cs="Times New Roman"/>
+                      <w:i/>
+                      <w:noProof/>
+                      <w:sz w:val="28"/>
+                      <w:szCs w:val="28"/>
+                    </w:rPr>
+                  </m:ctrlPr>
+                </m:sub>
+              </m:sSub>
+              <m:sSub>
+                <m:sSubPr>
+                  <m:ctrlPr>
+                    <w:rPr>
+                      <w:rFonts w:ascii="Cambria Math" w:hAnsi="Times New Roman" w:cs="Times New Roman"/>
+                      <w:i/>
+                      <w:noProof/>
+                      <w:sz w:val="28"/>
+                      <w:szCs w:val="28"/>
+                    </w:rPr>
+                  </m:ctrlPr>
+                </m:sSubPr>
+                <m:e>
+                  <m:r>
+                    <w:rPr>
+                      <w:rFonts w:ascii="Cambria Math" w:hAnsi="Times New Roman" w:cs="Times New Roman"/>
+                      <w:noProof/>
+                      <w:sz w:val="28"/>
+                      <w:szCs w:val="28"/>
+                    </w:rPr>
+                    <m:t>F</m:t>
+                  </m:r>
+                </m:e>
+                <m:sub>
+                  <m:r>
+                    <w:rPr>
+                      <w:rFonts w:ascii="Cambria Math" w:hAnsi="Times New Roman" w:cs="Times New Roman"/>
+                      <w:noProof/>
+                      <w:sz w:val="28"/>
+                      <w:szCs w:val="28"/>
+                    </w:rPr>
+                    <m:t>н</m:t>
+                  </m:r>
+                  <m:ctrlPr>
+                    <w:rPr>
+                      <w:rFonts w:ascii="Cambria Math" w:hAnsi="Cambria Math" w:cs="Times New Roman"/>
+                      <w:i/>
+                      <w:noProof/>
+                      <w:sz w:val="28"/>
+                      <w:szCs w:val="28"/>
+                    </w:rPr>
+                  </m:ctrlPr>
+                </m:sub>
+              </m:sSub>
+              <m:r>
+                <w:rPr>
+                  <w:rFonts w:ascii="Cambria Math" w:hAnsi="Times New Roman" w:cs="Times New Roman"/>
+                  <w:noProof/>
+                  <w:sz w:val="28"/>
+                  <w:szCs w:val="28"/>
+                </w:rPr>
+                <m:t>/</m:t>
+              </m:r>
+              <m:sSup>
+                <m:sSupPr>
+                  <m:ctrlPr>
+                    <w:rPr>
+                      <w:rFonts w:ascii="Cambria Math" w:hAnsi="Times New Roman" w:cs="Times New Roman"/>
+                      <w:i/>
+                      <w:noProof/>
+                      <w:sz w:val="28"/>
+                      <w:szCs w:val="28"/>
+                    </w:rPr>
+                  </m:ctrlPr>
+                </m:sSupPr>
+                <m:e>
+                  <m:r>
+                    <w:rPr>
+                      <w:rFonts w:ascii="Cambria Math" w:hAnsi="Times New Roman" w:cs="Times New Roman"/>
+                      <w:noProof/>
+                      <w:sz w:val="28"/>
+                      <w:szCs w:val="28"/>
+                    </w:rPr>
+                    <m:t>i</m:t>
+                  </m:r>
+                </m:e>
+                <m:sup>
+                  <m:r>
+                    <w:rPr>
+                      <w:rFonts w:ascii="Cambria Math" w:hAnsi="Times New Roman" w:cs="Times New Roman"/>
+                      <w:noProof/>
+                      <w:sz w:val="28"/>
+                      <w:szCs w:val="28"/>
+                    </w:rPr>
+                    <m:t>2</m:t>
+                  </m:r>
+                </m:sup>
+              </m:sSup>
+            </m:num>
+            <m:den>
+              <m:sSub>
+                <m:sSubPr>
+                  <m:ctrlPr>
+                    <w:rPr>
+                      <w:rFonts w:ascii="Cambria Math" w:hAnsi="Times New Roman" w:cs="Times New Roman"/>
+                      <w:i/>
+                      <w:noProof/>
+                      <w:sz w:val="28"/>
+                      <w:szCs w:val="28"/>
+                    </w:rPr>
+                  </m:ctrlPr>
+                </m:sSubPr>
+                <m:e>
+                  <m:r>
+                    <w:rPr>
+                      <w:rFonts w:ascii="Cambria Math" w:hAnsi="Times New Roman" w:cs="Times New Roman"/>
+                      <w:noProof/>
+                      <w:sz w:val="28"/>
+                      <w:szCs w:val="28"/>
+                    </w:rPr>
+                    <m:t>δ</m:t>
+                  </m:r>
+                </m:e>
+                <m:sub>
+                  <m:r>
+                    <w:rPr>
+                      <w:rFonts w:ascii="Cambria Math" w:hAnsi="Times New Roman" w:cs="Times New Roman"/>
+                      <w:noProof/>
+                      <w:sz w:val="28"/>
+                      <w:szCs w:val="28"/>
+                    </w:rPr>
+                    <m:t>m</m:t>
+                  </m:r>
+                </m:sub>
+              </m:sSub>
+              <m:ctrlPr>
+                <w:rPr>
+                  <w:rFonts w:ascii="Cambria Math" w:hAnsi="Cambria Math" w:cs="Times New Roman"/>
+                  <w:i/>
+                  <w:noProof/>
+                  <w:sz w:val="28"/>
+                  <w:szCs w:val="28"/>
+                </w:rPr>
+              </m:ctrlPr>
+            </m:den>
+          </m:f>
+          <m:r>
+            <w:rPr>
+              <w:rFonts w:ascii="Cambria Math" w:hAnsi="Times New Roman" w:cs="Times New Roman"/>
+              <w:noProof/>
+              <w:sz w:val="28"/>
+              <w:szCs w:val="28"/>
+            </w:rPr>
+            <m:t>;</m:t>
+          </m:r>
+          <m:r>
+            <w:rPr>
+              <w:rFonts w:ascii="Cambria Math" w:hAnsi="Times New Roman" w:cs="Times New Roman"/>
+              <w:noProof/>
+              <w:sz w:val="28"/>
+              <w:szCs w:val="28"/>
+            </w:rPr>
+            <w:br/>
+          </m:r>
+        </m:oMath>
+        <m:oMath>
+          <m:sSub>
+            <m:sSubPr>
+              <m:ctrlPr>
+                <w:rPr>
+                  <w:rFonts w:ascii="Cambria Math" w:hAnsi="Times New Roman" w:cs="Times New Roman"/>
+                  <w:i/>
+                  <w:noProof/>
+                  <w:sz w:val="28"/>
+                  <w:szCs w:val="28"/>
+                </w:rPr>
+              </m:ctrlPr>
+            </m:sSubPr>
+            <m:e>
+              <m:r>
+                <w:rPr>
+                  <w:rFonts w:ascii="Cambria Math" w:hAnsi="Times New Roman" w:cs="Times New Roman"/>
+                  <w:noProof/>
+                  <w:sz w:val="28"/>
+                  <w:szCs w:val="28"/>
+                </w:rPr>
+                <m:t>T</m:t>
+              </m:r>
+            </m:e>
+            <m:sub>
+              <m:r>
+                <w:rPr>
+                  <w:rFonts w:ascii="Cambria Math" w:hAnsi="Times New Roman" w:cs="Times New Roman"/>
+                  <w:noProof/>
+                  <w:sz w:val="28"/>
+                  <w:szCs w:val="28"/>
+                </w:rPr>
+                <m:t>1</m:t>
+              </m:r>
+            </m:sub>
+          </m:sSub>
+          <m:r>
+            <w:rPr>
+              <w:rFonts w:ascii="Cambria Math" w:hAnsi="Times New Roman" w:cs="Times New Roman"/>
+              <w:noProof/>
+              <w:sz w:val="28"/>
+              <w:szCs w:val="28"/>
+            </w:rPr>
+            <m:t>=</m:t>
+          </m:r>
+          <m:f>
+            <m:fPr>
+              <m:ctrlPr>
+                <w:rPr>
+                  <w:rFonts w:ascii="Cambria Math" w:hAnsi="Times New Roman" w:cs="Times New Roman"/>
+                  <w:i/>
+                  <w:noProof/>
+                  <w:sz w:val="28"/>
+                  <w:szCs w:val="28"/>
+                </w:rPr>
+              </m:ctrlPr>
+            </m:fPr>
+            <m:num>
+              <m:sSub>
+                <m:sSubPr>
+                  <m:ctrlPr>
+                    <w:rPr>
+                      <w:rFonts w:ascii="Cambria Math" w:hAnsi="Times New Roman" w:cs="Times New Roman"/>
+                      <w:i/>
+                      <w:noProof/>
+                      <w:sz w:val="28"/>
+                      <w:szCs w:val="28"/>
+                    </w:rPr>
+                  </m:ctrlPr>
+                </m:sSubPr>
+                <m:e>
+                  <m:r>
+                    <w:rPr>
+                      <w:rFonts w:ascii="Cambria Math" w:hAnsi="Times New Roman" w:cs="Times New Roman"/>
+                      <w:noProof/>
+                      <w:sz w:val="28"/>
+                      <w:szCs w:val="28"/>
+                    </w:rPr>
+                    <m:t>e</m:t>
+                  </m:r>
+                </m:e>
+                <m:sub>
+                  <m:r>
+                    <w:rPr>
+                      <w:rFonts w:ascii="Cambria Math" w:hAnsi="Times New Roman" w:cs="Times New Roman"/>
+                      <w:noProof/>
+                      <w:sz w:val="28"/>
+                      <w:szCs w:val="28"/>
+                    </w:rPr>
+                    <m:t>m</m:t>
+                  </m:r>
+                </m:sub>
+              </m:sSub>
+            </m:num>
+            <m:den>
+              <m:sSub>
+                <m:sSubPr>
+                  <m:ctrlPr>
+                    <w:rPr>
+                      <w:rFonts w:ascii="Cambria Math" w:hAnsi="Times New Roman" w:cs="Times New Roman"/>
+                      <w:i/>
+                      <w:noProof/>
+                      <w:sz w:val="28"/>
+                      <w:szCs w:val="28"/>
+                    </w:rPr>
+                  </m:ctrlPr>
+                </m:sSubPr>
+                <m:e>
+                  <m:r>
+                    <w:rPr>
+                      <w:rFonts w:ascii="Cambria Math" w:hAnsi="Times New Roman" w:cs="Times New Roman"/>
+                      <w:noProof/>
+                      <w:sz w:val="28"/>
+                      <w:szCs w:val="28"/>
+                    </w:rPr>
+                    <m:t>w</m:t>
+                  </m:r>
+                </m:e>
+                <m:sub>
+                  <m:r>
+                    <w:rPr>
+                      <w:rFonts w:ascii="Cambria Math" w:hAnsi="Times New Roman" w:cs="Times New Roman"/>
+                      <w:noProof/>
+                      <w:sz w:val="28"/>
+                      <w:szCs w:val="28"/>
+                    </w:rPr>
+                    <m:t>m</m:t>
+                  </m:r>
+                </m:sub>
+              </m:sSub>
+              <m:ctrlPr>
+                <w:rPr>
+                  <w:rFonts w:ascii="Cambria Math" w:hAnsi="Cambria Math" w:cs="Times New Roman"/>
+                  <w:i/>
+                  <w:noProof/>
+                  <w:sz w:val="28"/>
+                  <w:szCs w:val="28"/>
+                </w:rPr>
+              </m:ctrlPr>
+            </m:den>
+          </m:f>
+          <m:r>
+            <w:rPr>
+              <w:rFonts w:ascii="Cambria Math" w:hAnsi="Times New Roman" w:cs="Times New Roman"/>
+              <w:noProof/>
+              <w:sz w:val="28"/>
+              <w:szCs w:val="28"/>
+            </w:rPr>
+            <m:t>K;</m:t>
+          </m:r>
+          <m:r>
+            <w:rPr>
+              <w:rFonts w:ascii="Cambria Math" w:hAnsi="Times New Roman" w:cs="Times New Roman"/>
+              <w:noProof/>
+              <w:sz w:val="28"/>
+              <w:szCs w:val="28"/>
+            </w:rPr>
+            <m:t> </m:t>
+          </m:r>
+          <m:sSub>
+            <m:sSubPr>
+              <m:ctrlPr>
+                <w:rPr>
+                  <w:rFonts w:ascii="Cambria Math" w:hAnsi="Times New Roman" w:cs="Times New Roman"/>
+                  <w:i/>
+                  <w:noProof/>
+                  <w:sz w:val="28"/>
+                  <w:szCs w:val="28"/>
+                </w:rPr>
+              </m:ctrlPr>
+            </m:sSubPr>
+            <m:e>
+              <m:r>
+                <w:rPr>
+                  <w:rFonts w:ascii="Cambria Math" w:hAnsi="Times New Roman" w:cs="Times New Roman"/>
+                  <w:noProof/>
+                  <w:sz w:val="28"/>
+                  <w:szCs w:val="28"/>
+                </w:rPr>
+                <m:t>T</m:t>
+              </m:r>
+            </m:e>
+            <m:sub>
+              <m:r>
+                <w:rPr>
+                  <w:rFonts w:ascii="Cambria Math" w:hAnsi="Times New Roman" w:cs="Times New Roman"/>
+                  <w:noProof/>
+                  <w:sz w:val="28"/>
+                  <w:szCs w:val="28"/>
+                </w:rPr>
+                <m:t>2</m:t>
+              </m:r>
+            </m:sub>
+          </m:sSub>
+          <m:r>
+            <w:rPr>
+              <w:rFonts w:ascii="Cambria Math" w:hAnsi="Times New Roman" w:cs="Times New Roman"/>
+              <w:noProof/>
+              <w:sz w:val="28"/>
+              <w:szCs w:val="28"/>
+            </w:rPr>
+            <m:t>=</m:t>
+          </m:r>
+          <m:rad>
+            <m:radPr>
+              <m:degHide m:val="1"/>
+              <m:ctrlPr>
+                <w:rPr>
+                  <w:rFonts w:ascii="Cambria Math" w:hAnsi="Times New Roman" w:cs="Times New Roman"/>
+                  <w:i/>
+                  <w:noProof/>
+                  <w:sz w:val="28"/>
+                  <w:szCs w:val="28"/>
+                </w:rPr>
+              </m:ctrlPr>
+            </m:radPr>
+            <m:deg/>
+            <m:e>
+              <m:f>
+                <m:fPr>
+                  <m:ctrlPr>
+                    <w:rPr>
+                      <w:rFonts w:ascii="Cambria Math" w:hAnsi="Times New Roman" w:cs="Times New Roman"/>
+                      <w:i/>
+                      <w:noProof/>
+                      <w:sz w:val="28"/>
+                      <w:szCs w:val="28"/>
+                    </w:rPr>
+                  </m:ctrlPr>
+                </m:fPr>
+                <m:num>
+                  <m:sSub>
+                    <m:sSubPr>
+                      <m:ctrlPr>
+                        <w:rPr>
+                          <w:rFonts w:ascii="Cambria Math" w:hAnsi="Times New Roman" w:cs="Times New Roman"/>
+                          <w:i/>
+                          <w:noProof/>
+                          <w:sz w:val="28"/>
+                          <w:szCs w:val="28"/>
+                        </w:rPr>
+                      </m:ctrlPr>
+                    </m:sSubPr>
+                    <m:e>
+                      <m:r>
+                        <w:rPr>
+                          <w:rFonts w:ascii="Cambria Math" w:hAnsi="Times New Roman" w:cs="Times New Roman"/>
+                          <w:noProof/>
+                          <w:sz w:val="28"/>
+                          <w:szCs w:val="28"/>
+                        </w:rPr>
+                        <m:t>e</m:t>
+                      </m:r>
+                    </m:e>
+                    <m:sub>
+                      <m:r>
+                        <w:rPr>
+                          <w:rFonts w:ascii="Cambria Math" w:hAnsi="Times New Roman" w:cs="Times New Roman"/>
+                          <w:noProof/>
+                          <w:sz w:val="28"/>
+                          <w:szCs w:val="28"/>
+                        </w:rPr>
+                        <m:t>m</m:t>
+                      </m:r>
+                    </m:sub>
+                  </m:sSub>
+                  <m:r>
+                    <w:rPr>
+                      <w:rFonts w:ascii="Cambria Math" w:hAnsi="Times New Roman" w:cs="Times New Roman"/>
+                      <w:noProof/>
+                      <w:sz w:val="28"/>
+                      <w:szCs w:val="28"/>
+                    </w:rPr>
+                    <m:t>α</m:t>
+                  </m:r>
+                </m:num>
+                <m:den>
+                  <m:sSub>
+                    <m:sSubPr>
+                      <m:ctrlPr>
+                        <w:rPr>
+                          <w:rFonts w:ascii="Cambria Math" w:hAnsi="Times New Roman" w:cs="Times New Roman"/>
+                          <w:i/>
+                          <w:noProof/>
+                          <w:sz w:val="28"/>
+                          <w:szCs w:val="28"/>
+                        </w:rPr>
+                      </m:ctrlPr>
+                    </m:sSubPr>
+                    <m:e>
+                      <m:r>
+                        <w:rPr>
+                          <w:rFonts w:ascii="Cambria Math" w:hAnsi="Times New Roman" w:cs="Times New Roman"/>
+                          <w:noProof/>
+                          <w:sz w:val="28"/>
+                          <w:szCs w:val="28"/>
+                        </w:rPr>
+                        <m:t>w</m:t>
+                      </m:r>
+                    </m:e>
+                    <m:sub>
+                      <m:r>
+                        <w:rPr>
+                          <w:rFonts w:ascii="Cambria Math" w:hAnsi="Times New Roman" w:cs="Times New Roman"/>
+                          <w:noProof/>
+                          <w:sz w:val="28"/>
+                          <w:szCs w:val="28"/>
+                        </w:rPr>
+                        <m:t>m</m:t>
+                      </m:r>
+                    </m:sub>
+                  </m:sSub>
+                  <m:ctrlPr>
+                    <w:rPr>
+                      <w:rFonts w:ascii="Cambria Math" w:hAnsi="Cambria Math" w:cs="Times New Roman"/>
+                      <w:i/>
+                      <w:noProof/>
+                      <w:sz w:val="28"/>
+                      <w:szCs w:val="28"/>
+                    </w:rPr>
+                  </m:ctrlPr>
+                </m:den>
+              </m:f>
+              <m:ctrlPr>
+                <w:rPr>
+                  <w:rFonts w:ascii="Cambria Math" w:hAnsi="Cambria Math" w:cs="Times New Roman"/>
+                  <w:i/>
+                  <w:noProof/>
+                  <w:sz w:val="28"/>
+                  <w:szCs w:val="28"/>
+                </w:rPr>
+              </m:ctrlPr>
+            </m:e>
+          </m:rad>
+          <m:r>
+            <w:rPr>
+              <w:rFonts w:ascii="Cambria Math" w:hAnsi="Times New Roman" w:cs="Times New Roman"/>
+              <w:noProof/>
+              <w:sz w:val="28"/>
+              <w:szCs w:val="28"/>
+            </w:rPr>
+            <m:t>;</m:t>
+          </m:r>
+          <m:r>
+            <w:rPr>
+              <w:rFonts w:ascii="Cambria Math" w:hAnsi="Times New Roman" w:cs="Times New Roman"/>
+              <w:noProof/>
+              <w:sz w:val="28"/>
+              <w:szCs w:val="28"/>
+            </w:rPr>
+            <m:t> </m:t>
+          </m:r>
+          <m:sSub>
+            <m:sSubPr>
+              <m:ctrlPr>
+                <w:rPr>
+                  <w:rFonts w:ascii="Cambria Math" w:hAnsi="Times New Roman" w:cs="Times New Roman"/>
+                  <w:i/>
+                  <w:noProof/>
+                  <w:sz w:val="28"/>
+                  <w:szCs w:val="28"/>
+                </w:rPr>
+              </m:ctrlPr>
+            </m:sSubPr>
+            <m:e>
+              <m:r>
+                <w:rPr>
+                  <w:rFonts w:ascii="Cambria Math" w:hAnsi="Times New Roman" w:cs="Times New Roman"/>
+                  <w:noProof/>
+                  <w:sz w:val="28"/>
+                  <w:szCs w:val="28"/>
+                </w:rPr>
+                <m:t>T</m:t>
+              </m:r>
+            </m:e>
+            <m:sub>
+              <m:r>
+                <w:rPr>
+                  <w:rFonts w:ascii="Cambria Math" w:hAnsi="Times New Roman" w:cs="Times New Roman"/>
+                  <w:noProof/>
+                  <w:sz w:val="28"/>
+                  <w:szCs w:val="28"/>
+                </w:rPr>
+                <m:t>3</m:t>
+              </m:r>
+            </m:sub>
+          </m:sSub>
+          <m:r>
+            <w:rPr>
+              <w:rFonts w:ascii="Cambria Math" w:hAnsi="Times New Roman" w:cs="Times New Roman"/>
+              <w:noProof/>
+              <w:sz w:val="28"/>
+              <w:szCs w:val="28"/>
+            </w:rPr>
+            <m:t>=0,1</m:t>
+          </m:r>
+          <m:sSub>
+            <m:sSubPr>
+              <m:ctrlPr>
+                <w:rPr>
+                  <w:rFonts w:ascii="Cambria Math" w:hAnsi="Times New Roman" w:cs="Times New Roman"/>
+                  <w:i/>
+                  <w:noProof/>
+                  <w:sz w:val="28"/>
+                  <w:szCs w:val="28"/>
+                </w:rPr>
+              </m:ctrlPr>
+            </m:sSubPr>
+            <m:e>
+              <m:r>
+                <w:rPr>
+                  <w:rFonts w:ascii="Cambria Math" w:hAnsi="Times New Roman" w:cs="Times New Roman"/>
+                  <w:noProof/>
+                  <w:sz w:val="28"/>
+                  <w:szCs w:val="28"/>
+                </w:rPr>
+                <m:t>T</m:t>
+              </m:r>
+            </m:e>
+            <m:sub>
+              <m:r>
+                <w:rPr>
+                  <w:rFonts w:ascii="Cambria Math" w:hAnsi="Times New Roman" w:cs="Times New Roman"/>
+                  <w:noProof/>
+                  <w:sz w:val="28"/>
+                  <w:szCs w:val="28"/>
+                </w:rPr>
+                <m:t>2</m:t>
+              </m:r>
+            </m:sub>
+          </m:sSub>
+          <m:r>
+            <w:rPr>
+              <w:rFonts w:ascii="Cambria Math" w:hAnsi="Times New Roman" w:cs="Times New Roman"/>
+              <w:noProof/>
+              <w:sz w:val="28"/>
+              <w:szCs w:val="28"/>
+            </w:rPr>
+            <m:t>;</m:t>
+          </m:r>
+          <m:r>
+            <w:rPr>
+              <w:rFonts w:ascii="Cambria Math" w:hAnsi="Times New Roman" w:cs="Times New Roman"/>
+              <w:noProof/>
+              <w:sz w:val="28"/>
+              <w:szCs w:val="28"/>
+            </w:rPr>
+            <m:t> </m:t>
+          </m:r>
+          <m:sSub>
+            <m:sSubPr>
+              <m:ctrlPr>
+                <w:rPr>
+                  <w:rFonts w:ascii="Cambria Math" w:hAnsi="Times New Roman" w:cs="Times New Roman"/>
+                  <w:i/>
+                  <w:noProof/>
+                  <w:sz w:val="28"/>
+                  <w:szCs w:val="28"/>
+                </w:rPr>
+              </m:ctrlPr>
+            </m:sSubPr>
+            <m:e>
+              <m:r>
+                <w:rPr>
+                  <w:rFonts w:ascii="Cambria Math" w:hAnsi="Times New Roman" w:cs="Times New Roman"/>
+                  <w:noProof/>
+                  <w:sz w:val="28"/>
+                  <w:szCs w:val="28"/>
+                </w:rPr>
+                <m:t>ω</m:t>
+              </m:r>
+            </m:e>
+            <m:sub>
+              <m:r>
+                <w:rPr>
+                  <w:rFonts w:ascii="Cambria Math" w:hAnsi="Times New Roman" w:cs="Times New Roman"/>
+                  <w:noProof/>
+                  <w:sz w:val="28"/>
+                  <w:szCs w:val="28"/>
+                </w:rPr>
+                <m:t>i</m:t>
+              </m:r>
+            </m:sub>
+          </m:sSub>
+          <m:r>
+            <w:rPr>
+              <w:rFonts w:ascii="Cambria Math" w:hAnsi="Times New Roman" w:cs="Times New Roman"/>
+              <w:noProof/>
+              <w:sz w:val="28"/>
+              <w:szCs w:val="28"/>
+            </w:rPr>
+            <m:t>=</m:t>
+          </m:r>
+          <m:f>
+            <m:fPr>
+              <m:ctrlPr>
+                <w:rPr>
+                  <w:rFonts w:ascii="Cambria Math" w:hAnsi="Times New Roman" w:cs="Times New Roman"/>
+                  <w:i/>
+                  <w:noProof/>
+                  <w:sz w:val="28"/>
+                  <w:szCs w:val="28"/>
+                </w:rPr>
+              </m:ctrlPr>
+            </m:fPr>
+            <m:num>
+              <m:r>
+                <w:rPr>
+                  <w:rFonts w:ascii="Cambria Math" w:hAnsi="Times New Roman" w:cs="Times New Roman"/>
+                  <w:noProof/>
+                  <w:sz w:val="28"/>
+                  <w:szCs w:val="28"/>
+                </w:rPr>
+                <m:t>1</m:t>
+              </m:r>
+            </m:num>
+            <m:den>
+              <m:sSub>
+                <m:sSubPr>
+                  <m:ctrlPr>
+                    <w:rPr>
+                      <w:rFonts w:ascii="Cambria Math" w:hAnsi="Times New Roman" w:cs="Times New Roman"/>
+                      <w:i/>
+                      <w:noProof/>
+                      <w:sz w:val="28"/>
+                      <w:szCs w:val="28"/>
+                    </w:rPr>
+                  </m:ctrlPr>
+                </m:sSubPr>
+                <m:e>
+                  <m:r>
+                    <w:rPr>
+                      <w:rFonts w:ascii="Cambria Math" w:hAnsi="Times New Roman" w:cs="Times New Roman"/>
+                      <w:noProof/>
+                      <w:sz w:val="28"/>
+                      <w:szCs w:val="28"/>
+                    </w:rPr>
+                    <m:t>T</m:t>
+                  </m:r>
+                </m:e>
+                <m:sub>
+                  <m:r>
+                    <w:rPr>
+                      <w:rFonts w:ascii="Cambria Math" w:hAnsi="Times New Roman" w:cs="Times New Roman"/>
+                      <w:noProof/>
+                      <w:sz w:val="28"/>
+                      <w:szCs w:val="28"/>
+                    </w:rPr>
+                    <m:t>i</m:t>
+                  </m:r>
+                </m:sub>
+              </m:sSub>
+              <m:ctrlPr>
+                <w:rPr>
+                  <w:rFonts w:ascii="Cambria Math" w:hAnsi="Cambria Math" w:cs="Times New Roman"/>
+                  <w:i/>
+                  <w:noProof/>
+                  <w:sz w:val="28"/>
+                  <w:szCs w:val="28"/>
+                </w:rPr>
+              </m:ctrlPr>
+            </m:den>
+          </m:f>
+          <m:r>
+            <w:rPr>
+              <w:rFonts w:ascii="Cambria Math" w:hAnsi="Times New Roman" w:cs="Times New Roman"/>
+              <w:noProof/>
+              <w:sz w:val="28"/>
+              <w:szCs w:val="28"/>
+            </w:rPr>
+            <m:t> </m:t>
+          </m:r>
+          <m:r>
+            <w:rPr>
+              <w:rFonts w:ascii="Cambria Math" w:hAnsi="Times New Roman" w:cs="Times New Roman"/>
+              <w:noProof/>
+              <w:sz w:val="28"/>
+              <w:szCs w:val="28"/>
+            </w:rPr>
+            <m:t>2</m:t>
+          </m:r>
+          <m:r>
+            <w:rPr>
+              <w:rFonts w:ascii="Cambria Math" w:hAnsi="Times New Roman" w:cs="Times New Roman"/>
+              <w:noProof/>
+              <w:sz w:val="28"/>
+              <w:szCs w:val="28"/>
+            </w:rPr>
+            <m:t>≤</m:t>
+          </m:r>
+          <m:r>
+            <w:rPr>
+              <w:rFonts w:ascii="Cambria Math" w:hAnsi="Times New Roman" w:cs="Times New Roman"/>
+              <w:noProof/>
+              <w:sz w:val="28"/>
+              <w:szCs w:val="28"/>
+            </w:rPr>
+            <m:t>α</m:t>
+          </m:r>
+          <m:r>
+            <w:rPr>
+              <w:rFonts w:ascii="Cambria Math" w:hAnsi="Times New Roman" w:cs="Times New Roman"/>
+              <w:noProof/>
+              <w:sz w:val="28"/>
+              <w:szCs w:val="28"/>
+            </w:rPr>
+            <m:t>≤</m:t>
+          </m:r>
+          <m:r>
+            <w:rPr>
+              <w:rFonts w:ascii="Cambria Math" w:hAnsi="Times New Roman" w:cs="Times New Roman"/>
+              <w:noProof/>
+              <w:sz w:val="28"/>
+              <w:szCs w:val="28"/>
+            </w:rPr>
+            <m:t>5.</m:t>
+          </m:r>
+          <m:r>
+            <w:rPr>
+              <w:rFonts w:ascii="Times New Roman" w:hAnsi="Times New Roman" w:cs="Times New Roman"/>
+              <w:sz w:val="28"/>
+              <w:szCs w:val="28"/>
+            </w:rPr>
+            <w:br/>
+          </m:r>
+        </m:oMath>
+      </m:oMathPara>
+      <w:r>
+        <w:rPr>
+          <w:rFonts w:ascii="Times New Roman" w:hAnsi="Times New Roman" w:cs="Times New Roman"/>
+          <w:sz w:val="28"/>
+          <w:szCs w:val="28"/>
+        </w:rPr>
+        <w:t>Из геометрических соображений [2] характерные частоты и соответствующие постоянные времени определяются формулами:</w:t>
+      </w:r>
+    </w:p>
+    <w:p>
+      <w:pPr>
+        <w:spacing w:before="120" w:after="120" w:line="288" w:lineRule="auto"/>
+        <w:ind w:firstLine="720"/>
+        <w:jc w:val="both"/>
+        <w:rPr>
+          <w:rFonts w:ascii="Times New Roman" w:hAnsi="Times New Roman" w:cs="Times New Roman"/>
+          <w:sz w:val="28"/>
+          <w:szCs w:val="28"/>
+        </w:rPr>
+      </w:pPr>
+      <w:r>
+        <w:rPr>
+          <w:rFonts w:ascii="Times New Roman" w:hAnsi="Times New Roman" w:cs="Times New Roman"/>
+          <w:sz w:val="28"/>
+          <w:szCs w:val="28"/>
+        </w:rPr>
+        <w:t>Расчеты представлены ниже</w:t>
+      </w:r>
+    </w:p>
+    <w:p>
+      <w:pPr>
+        <w:spacing w:before="120" w:after="120" w:line="288" w:lineRule="auto"/>
+        <w:ind w:firstLine="720"/>
+        <w:jc w:val="both"/>
+        <w:rPr>
+          <w:rFonts w:ascii="Times New Roman" w:hAnsi="Times New Roman" w:cs="Times New Roman"/>
+          <w:i/>
+          <w:sz w:val="28"/>
+          <w:szCs w:val="28"/>
+        </w:rPr>
+      </w:pPr>
+      <m:oMathPara>
+        <m:oMath>
+          <m:sSub>
+            <m:sSubPr>
+              <m:ctrlPr>
+                <w:rPr>
+                  <w:rFonts w:ascii="Cambria Math" w:hAnsi="Times New Roman" w:cs="Times New Roman"/>
+                  <w:i/>
+                  <w:noProof/>
+                  <w:sz w:val="28"/>
+                  <w:szCs w:val="28"/>
+                </w:rPr>
+              </m:ctrlPr>
+            </m:sSubPr>
+            <m:e>
+              <m:r>
+                <w:rPr>
+                  <w:rFonts w:ascii="Cambria Math" w:hAnsi="Times New Roman" w:cs="Times New Roman"/>
+                  <w:noProof/>
+                  <w:sz w:val="28"/>
+                  <w:szCs w:val="28"/>
+                </w:rPr>
+                <m:t>T</m:t>
+              </m:r>
+            </m:e>
+            <m:sub>
+              <m:r>
+                <w:rPr>
+                  <w:rFonts w:ascii="Cambria Math" w:hAnsi="Times New Roman" w:cs="Times New Roman"/>
+                  <w:noProof/>
+                  <w:sz w:val="28"/>
+                  <w:szCs w:val="28"/>
+                </w:rPr>
+                <m:t>1</m:t>
+              </m:r>
+            </m:sub>
+          </m:sSub>
+          <m:r>
+            <w:rPr>
+              <w:rFonts w:ascii="Cambria Math" w:hAnsi="Times New Roman" w:cs="Times New Roman"/>
+              <w:noProof/>
+              <w:sz w:val="28"/>
+              <w:szCs w:val="28"/>
+            </w:rPr>
+            <m:t>=0,</m:t>
+          </m:r>
+          <m:r>
+            <w:rPr>
+              <w:rFonts w:ascii="Cambria Math" w:hAnsi="Times New Roman" w:cs="Times New Roman"/>
+              <w:noProof/>
+              <w:sz w:val="28"/>
+              <w:szCs w:val="28"/>
+            </w:rPr>
+            <m:t xml:space="preserve">314 c.   </m:t>
+          </m:r>
+          <m:sSub>
+            <m:sSubPr>
+              <m:ctrlPr>
+                <w:rPr>
+                  <w:rFonts w:ascii="Cambria Math" w:hAnsi="Times New Roman" w:cs="Times New Roman"/>
+                  <w:i/>
+                  <w:noProof/>
+                  <w:sz w:val="28"/>
+                  <w:szCs w:val="28"/>
+                </w:rPr>
+              </m:ctrlPr>
+            </m:sSubPr>
+            <m:e>
+              <m:r>
+                <w:rPr>
+                  <w:rFonts w:ascii="Cambria Math" w:hAnsi="Times New Roman" w:cs="Times New Roman"/>
+                  <w:noProof/>
+                  <w:sz w:val="28"/>
+                  <w:szCs w:val="28"/>
+                </w:rPr>
+                <m:t>T</m:t>
+              </m:r>
+            </m:e>
+            <m:sub>
+              <m:r>
+                <w:rPr>
+                  <w:rFonts w:ascii="Cambria Math" w:hAnsi="Times New Roman" w:cs="Times New Roman"/>
+                  <w:noProof/>
+                  <w:sz w:val="28"/>
+                  <w:szCs w:val="28"/>
+                </w:rPr>
+                <m:t>2</m:t>
+              </m:r>
+            </m:sub>
+          </m:sSub>
+          <m:r>
+            <w:rPr>
+              <w:rFonts w:ascii="Cambria Math" w:hAnsi="Times New Roman" w:cs="Times New Roman"/>
+              <w:noProof/>
+              <w:sz w:val="28"/>
+              <w:szCs w:val="28"/>
+            </w:rPr>
+            <m:t>=0,</m:t>
+          </m:r>
+          <m:r>
+            <w:rPr>
+              <w:rFonts w:ascii="Cambria Math" w:hAnsi="Times New Roman" w:cs="Times New Roman"/>
+              <w:noProof/>
+              <w:sz w:val="28"/>
+              <w:szCs w:val="28"/>
+            </w:rPr>
+            <m:t>0566</m:t>
+          </m:r>
+          <m:r>
+            <w:rPr>
+              <w:rFonts w:ascii="Cambria Math" w:hAnsi="Times New Roman" w:cs="Times New Roman"/>
+              <w:noProof/>
+              <w:sz w:val="28"/>
+              <w:szCs w:val="28"/>
+            </w:rPr>
+            <m:t xml:space="preserve"> c.</m:t>
+          </m:r>
+          <m:r>
+            <w:rPr>
+              <w:rFonts w:ascii="Cambria Math" w:hAnsi="Times New Roman" w:cs="Times New Roman"/>
+              <w:noProof/>
+              <w:sz w:val="28"/>
+              <w:szCs w:val="28"/>
+            </w:rPr>
+            <m:t xml:space="preserve">    </m:t>
+          </m:r>
+          <m:sSub>
+            <m:sSubPr>
+              <m:ctrlPr>
+                <w:rPr>
+                  <w:rFonts w:ascii="Cambria Math" w:hAnsi="Times New Roman" w:cs="Times New Roman"/>
+                  <w:i/>
+                  <w:noProof/>
+                  <w:sz w:val="28"/>
+                  <w:szCs w:val="28"/>
+                </w:rPr>
+              </m:ctrlPr>
+            </m:sSubPr>
+            <m:e>
+              <m:r>
+                <w:rPr>
+                  <w:rFonts w:ascii="Cambria Math" w:hAnsi="Times New Roman" w:cs="Times New Roman"/>
+                  <w:noProof/>
+                  <w:sz w:val="28"/>
+                  <w:szCs w:val="28"/>
+                </w:rPr>
+                <m:t>T</m:t>
+              </m:r>
+            </m:e>
+            <m:sub>
+              <m:r>
+                <w:rPr>
+                  <w:rFonts w:ascii="Cambria Math" w:hAnsi="Times New Roman" w:cs="Times New Roman"/>
+                  <w:noProof/>
+                  <w:sz w:val="28"/>
+                  <w:szCs w:val="28"/>
+                </w:rPr>
+                <m:t>3</m:t>
+              </m:r>
+            </m:sub>
+          </m:sSub>
+          <m:r>
+            <w:rPr>
+              <w:rFonts w:ascii="Cambria Math" w:hAnsi="Times New Roman" w:cs="Times New Roman"/>
+              <w:noProof/>
+              <w:sz w:val="28"/>
+              <w:szCs w:val="28"/>
+            </w:rPr>
+            <m:t>=0,</m:t>
+          </m:r>
+          <m:r>
+            <w:rPr>
+              <w:rFonts w:ascii="Cambria Math" w:hAnsi="Times New Roman" w:cs="Times New Roman"/>
+              <w:noProof/>
+              <w:sz w:val="28"/>
+              <w:szCs w:val="28"/>
+            </w:rPr>
+            <m:t>0057</m:t>
+          </m:r>
+          <m:r>
+            <w:rPr>
+              <w:rFonts w:ascii="Cambria Math" w:hAnsi="Times New Roman" w:cs="Times New Roman"/>
+              <w:noProof/>
+              <w:sz w:val="28"/>
+              <w:szCs w:val="28"/>
+            </w:rPr>
+            <m:t xml:space="preserve"> c.  </m:t>
+          </m:r>
+        </m:oMath>
+      </m:oMathPara>
+    </w:p>
+    <w:p>
+      <w:pPr>
+        <w:spacing w:before="120" w:after="120" w:line="288" w:lineRule="auto"/>
+        <w:ind w:firstLine="720"/>
+        <w:jc w:val="both"/>
+        <w:rPr>
+          <w:rFonts w:ascii="Times New Roman" w:hAnsi="Times New Roman" w:cs="Times New Roman"/>
+          <w:i/>
+          <w:sz w:val="28"/>
+          <w:szCs w:val="28"/>
+        </w:rPr>
+      </w:pPr>
+      <m:oMathPara>
+        <m:oMath>
+          <m:sSub>
+            <m:sSubPr>
+              <m:ctrlPr>
+                <w:rPr>
+                  <w:rFonts w:ascii="Cambria Math" w:hAnsi="Times New Roman" w:cs="Times New Roman"/>
+                  <w:i/>
+                  <w:noProof/>
+                  <w:sz w:val="28"/>
+                  <w:szCs w:val="28"/>
+                </w:rPr>
+              </m:ctrlPr>
+            </m:sSubPr>
+            <m:e>
+              <m:r>
+                <w:rPr>
+                  <w:rFonts w:ascii="Cambria Math" w:hAnsi="Cambria Math" w:cs="Times New Roman"/>
+                  <w:noProof/>
+                  <w:sz w:val="28"/>
+                  <w:szCs w:val="28"/>
+                </w:rPr>
+                <m:t>ω</m:t>
+              </m:r>
+            </m:e>
+            <m:sub>
+              <m:r>
+                <w:rPr>
+                  <w:rFonts w:ascii="Cambria Math" w:hAnsi="Times New Roman" w:cs="Times New Roman"/>
+                  <w:noProof/>
+                  <w:sz w:val="28"/>
+                  <w:szCs w:val="28"/>
+                </w:rPr>
+                <m:t>1</m:t>
+              </m:r>
+            </m:sub>
+          </m:sSub>
+          <m:r>
+            <w:rPr>
+              <w:rFonts w:ascii="Cambria Math" w:hAnsi="Times New Roman" w:cs="Times New Roman"/>
+              <w:noProof/>
+              <w:sz w:val="28"/>
+              <w:szCs w:val="28"/>
+            </w:rPr>
+            <m:t>=3</m:t>
+          </m:r>
+          <m:r>
+            <w:rPr>
+              <w:rFonts w:ascii="Cambria Math" w:hAnsi="Times New Roman" w:cs="Times New Roman"/>
+              <w:noProof/>
+              <w:sz w:val="28"/>
+              <w:szCs w:val="28"/>
+            </w:rPr>
+            <m:t>,</m:t>
+          </m:r>
+          <m:r>
+            <w:rPr>
+              <w:rFonts w:ascii="Cambria Math" w:hAnsi="Times New Roman" w:cs="Times New Roman"/>
+              <w:noProof/>
+              <w:sz w:val="28"/>
+              <w:szCs w:val="28"/>
+            </w:rPr>
+            <m:t>1</m:t>
+          </m:r>
+          <m:r>
+            <w:rPr>
+              <w:rFonts w:ascii="Cambria Math" w:hAnsi="Times New Roman" w:cs="Times New Roman"/>
+              <w:noProof/>
+              <w:sz w:val="28"/>
+              <w:szCs w:val="28"/>
+            </w:rPr>
+            <m:t>8</m:t>
+          </m:r>
+          <m:r>
+            <w:rPr>
+              <w:rFonts w:ascii="Cambria Math" w:hAnsi="Times New Roman" w:cs="Times New Roman"/>
+              <w:noProof/>
+              <w:sz w:val="28"/>
+              <w:szCs w:val="28"/>
+            </w:rPr>
+            <m:t xml:space="preserve"> </m:t>
+          </m:r>
+          <m:r>
+            <w:rPr>
+              <w:rFonts w:ascii="Cambria Math" w:hAnsi="Times New Roman" w:cs="Times New Roman"/>
+              <w:noProof/>
+              <w:sz w:val="28"/>
+              <w:szCs w:val="28"/>
+            </w:rPr>
+            <m:t>рад</m:t>
+          </m:r>
+          <m:r>
+            <w:rPr>
+              <w:rFonts w:ascii="Cambria Math" w:hAnsi="Times New Roman" w:cs="Times New Roman"/>
+              <w:noProof/>
+              <w:sz w:val="28"/>
+              <w:szCs w:val="28"/>
+            </w:rPr>
+            <m:t>/</m:t>
+          </m:r>
+          <m:r>
+            <w:rPr>
+              <w:rFonts w:ascii="Cambria Math" w:hAnsi="Times New Roman" w:cs="Times New Roman"/>
+              <w:noProof/>
+              <w:sz w:val="28"/>
+              <w:szCs w:val="28"/>
+            </w:rPr>
+            <m:t>c.</m:t>
+          </m:r>
+          <m:r>
+            <w:rPr>
+              <w:rFonts w:ascii="Cambria Math" w:hAnsi="Times New Roman" w:cs="Times New Roman"/>
+              <w:noProof/>
+              <w:sz w:val="28"/>
+              <w:szCs w:val="28"/>
+            </w:rPr>
+            <m:t xml:space="preserve">     </m:t>
+          </m:r>
+          <m:sSub>
+            <m:sSubPr>
+              <m:ctrlPr>
+                <w:rPr>
+                  <w:rFonts w:ascii="Cambria Math" w:hAnsi="Times New Roman" w:cs="Times New Roman"/>
+                  <w:i/>
+                  <w:noProof/>
+                  <w:sz w:val="28"/>
+                  <w:szCs w:val="28"/>
+                </w:rPr>
+              </m:ctrlPr>
+            </m:sSubPr>
+            <m:e>
+              <m:r>
+                <w:rPr>
+                  <w:rFonts w:ascii="Cambria Math" w:hAnsi="Cambria Math" w:cs="Times New Roman"/>
+                  <w:noProof/>
+                  <w:sz w:val="28"/>
+                  <w:szCs w:val="28"/>
+                </w:rPr>
+                <m:t>ω</m:t>
+              </m:r>
+            </m:e>
+            <m:sub>
+              <m:r>
+                <w:rPr>
+                  <w:rFonts w:ascii="Cambria Math" w:hAnsi="Times New Roman" w:cs="Times New Roman"/>
+                  <w:noProof/>
+                  <w:sz w:val="28"/>
+                  <w:szCs w:val="28"/>
+                </w:rPr>
+                <m:t>2</m:t>
+              </m:r>
+            </m:sub>
+          </m:sSub>
+          <m:r>
+            <w:rPr>
+              <w:rFonts w:ascii="Cambria Math" w:hAnsi="Times New Roman" w:cs="Times New Roman"/>
+              <w:noProof/>
+              <w:sz w:val="28"/>
+              <w:szCs w:val="28"/>
+            </w:rPr>
+            <m:t>=</m:t>
+          </m:r>
+          <m:r>
+            <w:rPr>
+              <w:rFonts w:ascii="Cambria Math" w:hAnsi="Times New Roman" w:cs="Times New Roman"/>
+              <w:noProof/>
+              <w:sz w:val="28"/>
+              <w:szCs w:val="28"/>
+            </w:rPr>
+            <m:t>17</m:t>
+          </m:r>
+          <m:r>
+            <w:rPr>
+              <w:rFonts w:ascii="Cambria Math" w:hAnsi="Times New Roman" w:cs="Times New Roman"/>
+              <w:noProof/>
+              <w:sz w:val="28"/>
+              <w:szCs w:val="28"/>
+            </w:rPr>
+            <m:t>,</m:t>
+          </m:r>
+          <m:r>
+            <w:rPr>
+              <w:rFonts w:ascii="Cambria Math" w:hAnsi="Times New Roman" w:cs="Times New Roman"/>
+              <w:noProof/>
+              <w:sz w:val="28"/>
+              <w:szCs w:val="28"/>
+            </w:rPr>
+            <m:t>7</m:t>
+          </m:r>
+          <m:r>
+            <w:rPr>
+              <w:rFonts w:ascii="Cambria Math" w:hAnsi="Times New Roman" w:cs="Times New Roman"/>
+              <w:noProof/>
+              <w:sz w:val="28"/>
+              <w:szCs w:val="28"/>
+            </w:rPr>
+            <m:t xml:space="preserve"> </m:t>
+          </m:r>
+          <m:r>
+            <w:rPr>
+              <w:rFonts w:ascii="Cambria Math" w:hAnsi="Times New Roman" w:cs="Times New Roman"/>
+              <w:noProof/>
+              <w:sz w:val="28"/>
+              <w:szCs w:val="28"/>
+            </w:rPr>
+            <m:t>рад</m:t>
+          </m:r>
+          <m:r>
+            <w:rPr>
+              <w:rFonts w:ascii="Cambria Math" w:hAnsi="Times New Roman" w:cs="Times New Roman"/>
+              <w:noProof/>
+              <w:sz w:val="28"/>
+              <w:szCs w:val="28"/>
+            </w:rPr>
+            <m:t>/c.</m:t>
+          </m:r>
+          <m:r>
+            <w:rPr>
+              <w:rFonts w:ascii="Cambria Math" w:hAnsi="Times New Roman" w:cs="Times New Roman"/>
+              <w:noProof/>
+              <w:sz w:val="28"/>
+              <w:szCs w:val="28"/>
+            </w:rPr>
+            <m:t xml:space="preserve">   </m:t>
+          </m:r>
+          <m:sSub>
+            <m:sSubPr>
+              <m:ctrlPr>
+                <w:rPr>
+                  <w:rFonts w:ascii="Cambria Math" w:hAnsi="Times New Roman" w:cs="Times New Roman"/>
+                  <w:i/>
+                  <w:noProof/>
+                  <w:sz w:val="28"/>
+                  <w:szCs w:val="28"/>
+                </w:rPr>
+              </m:ctrlPr>
+            </m:sSubPr>
+            <m:e>
+              <m:r>
+                <w:rPr>
+                  <w:rFonts w:ascii="Cambria Math" w:hAnsi="Cambria Math" w:cs="Times New Roman"/>
+                  <w:noProof/>
+                  <w:sz w:val="28"/>
+                  <w:szCs w:val="28"/>
+                </w:rPr>
+                <m:t>ω</m:t>
+              </m:r>
+            </m:e>
+            <m:sub>
+              <m:r>
+                <w:rPr>
+                  <w:rFonts w:ascii="Cambria Math" w:hAnsi="Times New Roman" w:cs="Times New Roman"/>
+                  <w:noProof/>
+                  <w:sz w:val="28"/>
+                  <w:szCs w:val="28"/>
+                </w:rPr>
+                <m:t>3</m:t>
+              </m:r>
+            </m:sub>
+          </m:sSub>
+          <m:r>
+            <w:rPr>
+              <w:rFonts w:ascii="Cambria Math" w:hAnsi="Times New Roman" w:cs="Times New Roman"/>
+              <w:noProof/>
+              <w:sz w:val="28"/>
+              <w:szCs w:val="28"/>
+            </w:rPr>
+            <m:t>=</m:t>
+          </m:r>
+          <m:r>
+            <w:rPr>
+              <w:rFonts w:ascii="Cambria Math" w:hAnsi="Times New Roman" w:cs="Times New Roman"/>
+              <w:noProof/>
+              <w:sz w:val="28"/>
+              <w:szCs w:val="28"/>
+            </w:rPr>
+            <m:t>177</m:t>
+          </m:r>
+          <m:r>
+            <w:rPr>
+              <w:rFonts w:ascii="Cambria Math" w:hAnsi="Times New Roman" w:cs="Times New Roman"/>
+              <w:noProof/>
+              <w:sz w:val="28"/>
+              <w:szCs w:val="28"/>
+            </w:rPr>
+            <m:t xml:space="preserve"> </m:t>
+          </m:r>
+          <m:r>
+            <w:rPr>
+              <w:rFonts w:ascii="Cambria Math" w:hAnsi="Times New Roman" w:cs="Times New Roman"/>
+              <w:noProof/>
+              <w:sz w:val="28"/>
+              <w:szCs w:val="28"/>
+            </w:rPr>
+            <m:t>рад</m:t>
+          </m:r>
+          <m:r>
+            <w:rPr>
+              <w:rFonts w:ascii="Cambria Math" w:hAnsi="Times New Roman" w:cs="Times New Roman"/>
+              <w:noProof/>
+              <w:sz w:val="28"/>
+              <w:szCs w:val="28"/>
+            </w:rPr>
+            <m:t xml:space="preserve">/c. </m:t>
+          </m:r>
+        </m:oMath>
+      </m:oMathPara>
+    </w:p>
+    <w:p>
+      <w:pPr>
+        <w:spacing w:before="120" w:after="120" w:line="288" w:lineRule="auto"/>
+        <w:ind w:firstLine="720"/>
+        <w:jc w:val="both"/>
+        <w:rPr>
+          <w:rFonts w:ascii="Times New Roman" w:hAnsi="Times New Roman" w:cs="Times New Roman"/>
+          <w:sz w:val="28"/>
+          <w:szCs w:val="28"/>
+        </w:rPr>
+      </w:pPr>
+    </w:p>
+    <w:p>
+      <w:pPr>
+        <w:spacing w:line="288" w:lineRule="auto"/>
+        <w:ind w:firstLine="720"/>
+        <w:jc w:val="both"/>
+        <w:rPr>
+          <w:rFonts w:ascii="Times New Roman" w:hAnsi="Times New Roman" w:cs="Times New Roman"/>
+          <w:sz w:val="28"/>
+          <w:szCs w:val="28"/>
+        </w:rPr>
+      </w:pPr>
+      <w:r>
+        <w:rPr>
+          <w:rFonts w:ascii="Times New Roman" w:hAnsi="Times New Roman" w:cs="Times New Roman"/>
+          <w:sz w:val="28"/>
+          <w:szCs w:val="28"/>
+        </w:rPr>
+        <w:t xml:space="preserve">Параметр </w:t>
+      </w:r>
+      <w:r>
+        <w:rPr>
+          <w:rFonts w:ascii="Times New Roman" w:hAnsi="Times New Roman" w:cs="Times New Roman"/>
+          <w:sz w:val="28"/>
+          <w:szCs w:val="28"/>
+        </w:rPr>
+        <w:sym w:font="Symbol" w:char="F061"/>
+      </w:r>
+      <w:r>
+        <w:rPr>
+          <w:rFonts w:ascii="Times New Roman" w:hAnsi="Times New Roman" w:cs="Times New Roman"/>
+          <w:sz w:val="28"/>
+          <w:szCs w:val="28"/>
+        </w:rPr>
+        <w:t xml:space="preserve"> определяет место расположения частоты среза на участке прямой, пересекающей ось абсцисс под углом –20 дБ/дек. При </w:t>
+      </w:r>
+      <w:r>
+        <w:rPr>
+          <w:rFonts w:ascii="Times New Roman" w:hAnsi="Times New Roman" w:cs="Times New Roman"/>
+          <w:sz w:val="28"/>
+          <w:szCs w:val="28"/>
+        </w:rPr>
+        <w:sym w:font="Symbol" w:char="F061"/>
+      </w:r>
+      <w:r>
+        <w:rPr>
+          <w:rFonts w:ascii="Times New Roman" w:hAnsi="Times New Roman" w:cs="Times New Roman"/>
+          <w:sz w:val="28"/>
+          <w:szCs w:val="28"/>
+        </w:rPr>
+        <w:t>=3,2 это пересечение происходит в середине прямой.</w:t>
+      </w:r>
+    </w:p>
+    <w:p>
+      <w:pPr>
+        <w:spacing w:line="288" w:lineRule="auto"/>
+        <w:ind w:firstLine="720"/>
+        <w:jc w:val="both"/>
+        <w:rPr>
+          <w:rFonts w:ascii="Times New Roman" w:hAnsi="Times New Roman" w:cs="Times New Roman"/>
+          <w:sz w:val="28"/>
+          <w:szCs w:val="28"/>
+        </w:rPr>
+      </w:pPr>
+      <w:r>
+        <w:rPr>
+          <w:rFonts w:ascii="Times New Roman" w:hAnsi="Times New Roman" w:cs="Times New Roman"/>
+          <w:sz w:val="28"/>
+          <w:szCs w:val="28"/>
+        </w:rPr>
+        <w:t xml:space="preserve">По частоте среза </w:t>
+      </w:r>
+      <w:r>
+        <w:rPr>
+          <w:rFonts w:ascii="Times New Roman" w:hAnsi="Times New Roman" w:cs="Times New Roman"/>
+          <w:sz w:val="28"/>
+          <w:szCs w:val="28"/>
+        </w:rPr>
+        <w:sym w:font="Symbol" w:char="F077"/>
+      </w:r>
+      <w:r>
+        <w:rPr>
+          <w:rFonts w:ascii="Times New Roman" w:hAnsi="Times New Roman" w:cs="Times New Roman"/>
+          <w:sz w:val="28"/>
+          <w:szCs w:val="28"/>
+          <w:vertAlign w:val="subscript"/>
+        </w:rPr>
+        <w:t xml:space="preserve">с </w:t>
+      </w:r>
+      <w:r>
+        <w:rPr>
+          <w:rFonts w:ascii="Times New Roman" w:hAnsi="Times New Roman" w:cs="Times New Roman"/>
+          <w:sz w:val="28"/>
+          <w:szCs w:val="28"/>
+        </w:rPr>
+        <w:t xml:space="preserve">= </w:t>
+      </w:r>
+      <w:r>
+        <w:rPr>
+          <w:rFonts w:ascii="Times New Roman" w:hAnsi="Times New Roman" w:cs="Times New Roman"/>
+          <w:sz w:val="28"/>
+          <w:szCs w:val="28"/>
+        </w:rPr>
+        <w:sym w:font="Symbol" w:char="F061"/>
+      </w:r>
+      <w:r>
+        <w:rPr>
+          <w:rFonts w:ascii="Times New Roman" w:hAnsi="Times New Roman" w:cs="Times New Roman"/>
+          <w:sz w:val="28"/>
+          <w:szCs w:val="28"/>
+        </w:rPr>
+        <w:sym w:font="Symbol" w:char="F077"/>
+      </w:r>
+      <w:r>
+        <w:rPr>
+          <w:rFonts w:ascii="Times New Roman" w:hAnsi="Times New Roman" w:cs="Times New Roman"/>
+          <w:sz w:val="28"/>
+          <w:szCs w:val="28"/>
+          <w:vertAlign w:val="subscript"/>
+        </w:rPr>
+        <w:t>2</w:t>
+      </w:r>
+      <w:r>
+        <w:rPr>
+          <w:rFonts w:ascii="Times New Roman" w:hAnsi="Times New Roman" w:cs="Times New Roman"/>
+          <w:sz w:val="28"/>
+          <w:szCs w:val="28"/>
+        </w:rPr>
+        <w:t xml:space="preserve"> оценивается время переходного процесса для системы с обратной связью:</w:t>
+      </w:r>
+    </w:p>
+    <w:p>
+      <w:pPr>
+        <w:spacing w:after="240" w:line="288" w:lineRule="auto"/>
+        <w:ind w:firstLine="720"/>
+        <w:jc w:val="right"/>
+        <w:rPr>
+          <w:rFonts w:ascii="Times New Roman" w:hAnsi="Times New Roman" w:cs="Times New Roman"/>
+          <w:sz w:val="28"/>
+          <w:szCs w:val="28"/>
+        </w:rPr>
+      </w:pPr>
       <w:r>
         <w:rPr>
           <w:rFonts w:ascii="Times New Roman" w:hAnsi="Times New Roman" w:cs="Times New Roman"/>
@@ -14370,7 +16868,7 @@
           <w:sz w:val="28"/>
           <w:szCs w:val="28"/>
         </w:rPr>
-        <w:object w:dxaOrig="8558" w:dyaOrig="2203" w14:anchorId="7A17EB9B">
+        <w:object w:dxaOrig="8558" w:dyaOrig="2203" w14:anchorId="02B69086">
           <v:shapetype id="_x0000_t75" coordsize="21600,21600" o:spt="75" o:preferrelative="t" path="m@4@5l@4@11@9@11@9@5xe" filled="f" stroked="f">
             <v:stroke joinstyle="miter"/>
             <v:formulas>
@@ -14390,243 +16888,261 @@
             <v:path o:extrusionok="f" gradientshapeok="t" o:connecttype="rect"/>
             <o:lock v:ext="edit" aspectratio="t"/>
           </v:shapetype>
-          <v:shape id="_x0000_s1026" type="#_x0000_t75" style="position:absolute;left:0;text-align:left;margin-left:30.15pt;margin-top:39.45pt;width:378.3pt;height:93.3pt;z-index:251659264">
+          <v:shape id="_x0000_s1027" type="#_x0000_t75" style="position:absolute;left:0;text-align:left;margin-left:156pt;margin-top:-8.25pt;width:140.05pt;height:41.05pt;z-index:251660288">
             <v:imagedata r:id="rId7" o:title=""/>
           </v:shape>
-          <o:OLEObject Type="Embed" ProgID="Equation.3" ShapeID="_x0000_s1026" DrawAspect="Content" ObjectID="_1632092586" r:id="rId8"/>
+          <o:OLEObject Type="Embed" ProgID="Equation.3" ShapeID="_x0000_s1027" DrawAspect="Content" ObjectID="_1632691962" r:id="rId8"/>
         </w:object>
-      </w:r>
-      <w:r>
-        <w:rPr>
-          <w:rFonts w:ascii="Times New Roman" w:hAnsi="Times New Roman" w:cs="Times New Roman"/>
-          <w:sz w:val="28"/>
-          <w:szCs w:val="28"/>
-        </w:rPr>
-        <w:t>Из геометрических соображений [2] характерные частоты и соответствующие постоянные времени определяются формулами:</w:t>
       </w:r>
     </w:p>
     <w:p>
       <w:pPr>
-        <w:spacing w:before="120" w:after="120" w:line="288" w:lineRule="auto"/>
-        <w:ind w:firstLine="720"/>
-        <w:jc w:val="both"/>
+        <w:ind w:firstLine="708"/>
         <w:rPr>
           <w:rFonts w:ascii="Times New Roman" w:hAnsi="Times New Roman" w:cs="Times New Roman"/>
           <w:sz w:val="28"/>
           <w:szCs w:val="28"/>
         </w:rPr>
       </w:pPr>
-    </w:p>
-    <w:p>
-      <w:pPr>
-        <w:spacing w:before="240" w:line="288" w:lineRule="auto"/>
-        <w:ind w:firstLine="720"/>
-        <w:jc w:val="right"/>
-        <w:rPr>
-          <w:rFonts w:ascii="Times New Roman" w:hAnsi="Times New Roman" w:cs="Times New Roman"/>
-          <w:sz w:val="28"/>
-          <w:szCs w:val="28"/>
-        </w:rPr>
-      </w:pPr>
-    </w:p>
-    <w:p>
-      <w:pPr>
-        <w:spacing w:before="120" w:after="120" w:line="288" w:lineRule="auto"/>
-        <w:ind w:firstLine="720"/>
-        <w:jc w:val="both"/>
-        <w:rPr>
-          <w:rFonts w:ascii="Times New Roman" w:hAnsi="Times New Roman" w:cs="Times New Roman"/>
-          <w:sz w:val="28"/>
-          <w:szCs w:val="28"/>
-        </w:rPr>
-      </w:pPr>
-    </w:p>
-    <w:p>
-      <w:pPr>
-        <w:spacing w:before="120" w:after="120" w:line="288" w:lineRule="auto"/>
-        <w:ind w:firstLine="720"/>
-        <w:jc w:val="both"/>
-        <w:rPr>
-          <w:rFonts w:ascii="Times New Roman" w:hAnsi="Times New Roman" w:cs="Times New Roman"/>
-          <w:sz w:val="28"/>
-          <w:szCs w:val="28"/>
-        </w:rPr>
-      </w:pPr>
-      <w:r>
-        <w:rPr>
-          <w:rFonts w:ascii="Times New Roman" w:hAnsi="Times New Roman" w:cs="Times New Roman"/>
-          <w:sz w:val="28"/>
-          <w:szCs w:val="28"/>
-        </w:rPr>
-        <w:t>Расчеты представлены ниже</w:t>
-      </w:r>
-    </w:p>
-    <w:p>
-      <w:pPr>
-        <w:spacing w:before="120" w:after="120" w:line="288" w:lineRule="auto"/>
-        <w:ind w:firstLine="720"/>
-        <w:jc w:val="both"/>
-        <w:rPr>
-          <w:rFonts w:ascii="Times New Roman" w:hAnsi="Times New Roman" w:cs="Times New Roman"/>
-          <w:sz w:val="28"/>
-          <w:szCs w:val="28"/>
-        </w:rPr>
-      </w:pPr>
-    </w:p>
-    <w:p>
-      <w:pPr>
-        <w:spacing w:line="288" w:lineRule="auto"/>
-        <w:ind w:firstLine="720"/>
-        <w:jc w:val="both"/>
-        <w:rPr>
-          <w:rFonts w:ascii="Times New Roman" w:hAnsi="Times New Roman" w:cs="Times New Roman"/>
-          <w:sz w:val="28"/>
-          <w:szCs w:val="28"/>
-        </w:rPr>
-      </w:pPr>
-      <w:r>
-        <w:rPr>
-          <w:rFonts w:ascii="Times New Roman" w:hAnsi="Times New Roman" w:cs="Times New Roman"/>
-          <w:sz w:val="28"/>
-          <w:szCs w:val="28"/>
-        </w:rPr>
-        <w:t xml:space="preserve">Параметр </w:t>
-      </w:r>
-      <w:r>
-        <w:rPr>
-          <w:rFonts w:ascii="Times New Roman" w:hAnsi="Times New Roman" w:cs="Times New Roman"/>
-          <w:sz w:val="28"/>
-          <w:szCs w:val="28"/>
-        </w:rPr>
-        <w:sym w:font="Symbol" w:char="F061"/>
-      </w:r>
-      <w:r>
-        <w:rPr>
-          <w:rFonts w:ascii="Times New Roman" w:hAnsi="Times New Roman" w:cs="Times New Roman"/>
-          <w:sz w:val="28"/>
-          <w:szCs w:val="28"/>
-        </w:rPr>
-        <w:t xml:space="preserve"> определяет место расположения частоты среза на участке прямой, пересекающей ось абсцисс под углом –20 дБ/дек. При </w:t>
-      </w:r>
-      <w:r>
-        <w:rPr>
-          <w:rFonts w:ascii="Times New Roman" w:hAnsi="Times New Roman" w:cs="Times New Roman"/>
-          <w:sz w:val="28"/>
-          <w:szCs w:val="28"/>
-        </w:rPr>
-        <w:sym w:font="Symbol" w:char="F061"/>
-      </w:r>
-      <w:r>
-        <w:rPr>
-          <w:rFonts w:ascii="Times New Roman" w:hAnsi="Times New Roman" w:cs="Times New Roman"/>
-          <w:sz w:val="28"/>
-          <w:szCs w:val="28"/>
-        </w:rPr>
-        <w:t>=3,2 это пересечение происходит в середине прямой.</w:t>
-      </w:r>
-    </w:p>
-    <w:p>
-      <w:pPr>
-        <w:spacing w:line="288" w:lineRule="auto"/>
-        <w:ind w:firstLine="720"/>
-        <w:jc w:val="both"/>
-        <w:rPr>
-          <w:rFonts w:ascii="Times New Roman" w:hAnsi="Times New Roman" w:cs="Times New Roman"/>
-          <w:sz w:val="28"/>
-          <w:szCs w:val="28"/>
-        </w:rPr>
-      </w:pPr>
-      <w:r>
-        <w:rPr>
-          <w:rFonts w:ascii="Times New Roman" w:hAnsi="Times New Roman" w:cs="Times New Roman"/>
-          <w:sz w:val="28"/>
-          <w:szCs w:val="28"/>
-        </w:rPr>
-        <w:t xml:space="preserve">По частоте среза </w:t>
-      </w:r>
-      <w:r>
-        <w:rPr>
-          <w:rFonts w:ascii="Times New Roman" w:hAnsi="Times New Roman" w:cs="Times New Roman"/>
-          <w:sz w:val="28"/>
-          <w:szCs w:val="28"/>
-        </w:rPr>
-        <w:sym w:font="Symbol" w:char="F077"/>
-      </w:r>
-      <w:r>
-        <w:rPr>
-          <w:rFonts w:ascii="Times New Roman" w:hAnsi="Times New Roman" w:cs="Times New Roman"/>
-          <w:sz w:val="28"/>
-          <w:szCs w:val="28"/>
-          <w:vertAlign w:val="subscript"/>
-        </w:rPr>
-        <w:t xml:space="preserve">с </w:t>
-      </w:r>
-      <w:r>
-        <w:rPr>
-          <w:rFonts w:ascii="Times New Roman" w:hAnsi="Times New Roman" w:cs="Times New Roman"/>
-          <w:sz w:val="28"/>
-          <w:szCs w:val="28"/>
-        </w:rPr>
-        <w:t xml:space="preserve">= </w:t>
-      </w:r>
-      <w:r>
-        <w:rPr>
-          <w:rFonts w:ascii="Times New Roman" w:hAnsi="Times New Roman" w:cs="Times New Roman"/>
-          <w:sz w:val="28"/>
-          <w:szCs w:val="28"/>
-        </w:rPr>
-        <w:sym w:font="Symbol" w:char="F061"/>
-      </w:r>
-      <w:r>
-        <w:rPr>
-          <w:rFonts w:ascii="Times New Roman" w:hAnsi="Times New Roman" w:cs="Times New Roman"/>
-          <w:sz w:val="28"/>
-          <w:szCs w:val="28"/>
-        </w:rPr>
-        <w:sym w:font="Symbol" w:char="F077"/>
-      </w:r>
-      <w:r>
-        <w:rPr>
-          <w:rFonts w:ascii="Times New Roman" w:hAnsi="Times New Roman" w:cs="Times New Roman"/>
-          <w:sz w:val="28"/>
-          <w:szCs w:val="28"/>
-          <w:vertAlign w:val="subscript"/>
-        </w:rPr>
-        <w:t>2</w:t>
-      </w:r>
-      <w:r>
-        <w:rPr>
-          <w:rFonts w:ascii="Times New Roman" w:hAnsi="Times New Roman" w:cs="Times New Roman"/>
-          <w:sz w:val="28"/>
-          <w:szCs w:val="28"/>
-        </w:rPr>
-        <w:t xml:space="preserve"> оценивается время переходного процесса для системы с обратной связью:</w:t>
-      </w:r>
-    </w:p>
-    <w:p>
-      <w:pPr>
-        <w:spacing w:after="240" w:line="288" w:lineRule="auto"/>
-        <w:ind w:firstLine="720"/>
-        <w:jc w:val="right"/>
-        <w:rPr>
-          <w:rFonts w:ascii="Times New Roman" w:hAnsi="Times New Roman" w:cs="Times New Roman"/>
-          <w:sz w:val="28"/>
-          <w:szCs w:val="28"/>
-        </w:rPr>
-      </w:pPr>
-      <w:r>
-        <w:rPr>
-          <w:rFonts w:ascii="Times New Roman" w:hAnsi="Times New Roman" w:cs="Times New Roman"/>
-          <w:noProof/>
-          <w:sz w:val="28"/>
-          <w:szCs w:val="28"/>
-        </w:rPr>
-        <w:object w:dxaOrig="8558" w:dyaOrig="2203" w14:anchorId="02B69086">
-          <v:shape id="_x0000_s1027" type="#_x0000_t75" style="position:absolute;left:0;text-align:left;margin-left:156pt;margin-top:-8.25pt;width:140.05pt;height:41.05pt;z-index:251660288">
-            <v:imagedata r:id="rId9" o:title=""/>
-          </v:shape>
-          <o:OLEObject Type="Embed" ProgID="Equation.3" ShapeID="_x0000_s1027" DrawAspect="Content" ObjectID="_1632092587" r:id="rId10"/>
-        </w:object>
+      <m:oMathPara>
+        <m:oMath>
+          <m:sSub>
+            <m:sSubPr>
+              <m:ctrlPr>
+                <w:rPr>
+                  <w:rFonts w:ascii="Cambria Math" w:hAnsi="Times New Roman" w:cs="Times New Roman"/>
+                  <w:i/>
+                  <w:noProof/>
+                  <w:sz w:val="28"/>
+                  <w:szCs w:val="28"/>
+                </w:rPr>
+              </m:ctrlPr>
+            </m:sSubPr>
+            <m:e>
+              <m:r>
+                <w:rPr>
+                  <w:rFonts w:ascii="Cambria Math" w:hAnsi="Cambria Math" w:cs="Times New Roman"/>
+                  <w:noProof/>
+                  <w:sz w:val="28"/>
+                  <w:szCs w:val="28"/>
+                </w:rPr>
+                <m:t>ω</m:t>
+              </m:r>
+            </m:e>
+            <m:sub>
+              <m:r>
+                <w:rPr>
+                  <w:rFonts w:ascii="Cambria Math" w:hAnsi="Times New Roman" w:cs="Times New Roman"/>
+                  <w:noProof/>
+                  <w:sz w:val="28"/>
+                  <w:szCs w:val="28"/>
+                </w:rPr>
+                <m:t>c</m:t>
+              </m:r>
+            </m:sub>
+          </m:sSub>
+          <m:r>
+            <w:rPr>
+              <w:rFonts w:ascii="Cambria Math" w:hAnsi="Times New Roman" w:cs="Times New Roman"/>
+              <w:noProof/>
+              <w:sz w:val="28"/>
+              <w:szCs w:val="28"/>
+            </w:rPr>
+            <m:t>=</m:t>
+          </m:r>
+          <m:r>
+            <m:rPr>
+              <m:sty m:val="p"/>
+            </m:rPr>
+            <w:rPr>
+              <w:rFonts w:ascii="Cambria Math" w:hAnsi="Cambria Math" w:cs="Times New Roman"/>
+              <w:sz w:val="28"/>
+              <w:szCs w:val="28"/>
+            </w:rPr>
+            <w:sym w:font="Symbol" w:char="F061"/>
+          </m:r>
+          <m:sSub>
+            <m:sSubPr>
+              <m:ctrlPr>
+                <w:rPr>
+                  <w:rFonts w:ascii="Cambria Math" w:hAnsi="Times New Roman" w:cs="Times New Roman"/>
+                  <w:i/>
+                  <w:noProof/>
+                  <w:sz w:val="28"/>
+                  <w:szCs w:val="28"/>
+                </w:rPr>
+              </m:ctrlPr>
+            </m:sSubPr>
+            <m:e>
+              <m:r>
+                <w:rPr>
+                  <w:rFonts w:ascii="Cambria Math" w:hAnsi="Cambria Math" w:cs="Times New Roman"/>
+                  <w:noProof/>
+                  <w:sz w:val="28"/>
+                  <w:szCs w:val="28"/>
+                </w:rPr>
+                <m:t>ω</m:t>
+              </m:r>
+            </m:e>
+            <m:sub>
+              <m:r>
+                <w:rPr>
+                  <w:rFonts w:ascii="Cambria Math" w:hAnsi="Times New Roman" w:cs="Times New Roman"/>
+                  <w:noProof/>
+                  <w:sz w:val="28"/>
+                  <w:szCs w:val="28"/>
+                </w:rPr>
+                <m:t>2</m:t>
+              </m:r>
+            </m:sub>
+          </m:sSub>
+          <m:r>
+            <w:rPr>
+              <w:rFonts w:ascii="Cambria Math" w:hAnsi="Times New Roman" w:cs="Times New Roman"/>
+              <w:noProof/>
+              <w:sz w:val="28"/>
+              <w:szCs w:val="28"/>
+            </w:rPr>
+            <m:t xml:space="preserve">=58,3 </m:t>
+          </m:r>
+          <m:r>
+            <m:rPr>
+              <m:sty m:val="p"/>
+            </m:rPr>
+            <w:rPr>
+              <w:rFonts w:ascii="Cambria Math" w:hAnsi="Cambria Math" w:cs="Times New Roman"/>
+              <w:sz w:val="28"/>
+              <w:szCs w:val="28"/>
+            </w:rPr>
+            <m:t>рад/с</m:t>
+          </m:r>
+          <m:r>
+            <w:rPr>
+              <w:rFonts w:ascii="Times New Roman" w:hAnsi="Times New Roman" w:cs="Times New Roman"/>
+              <w:sz w:val="28"/>
+              <w:szCs w:val="28"/>
+              <w:lang w:val="en-US"/>
+            </w:rPr>
+            <w:br/>
+          </m:r>
+        </m:oMath>
+        <m:oMath>
+          <m:sSub>
+            <m:sSubPr>
+              <m:ctrlPr>
+                <w:rPr>
+                  <w:rFonts w:ascii="Cambria Math" w:hAnsi="Cambria Math" w:cs="Times New Roman"/>
+                  <w:i/>
+                  <w:sz w:val="28"/>
+                  <w:szCs w:val="28"/>
+                </w:rPr>
+              </m:ctrlPr>
+            </m:sSubPr>
+            <m:e>
+              <m:acc>
+                <m:accPr>
+                  <m:chr m:val="̃"/>
+                  <m:ctrlPr>
+                    <w:rPr>
+                      <w:rFonts w:ascii="Cambria Math" w:hAnsi="Cambria Math" w:cs="Times New Roman"/>
+                      <w:i/>
+                      <w:sz w:val="28"/>
+                      <w:szCs w:val="28"/>
+                      <w:lang w:val="en-US"/>
+                    </w:rPr>
+                  </m:ctrlPr>
+                </m:accPr>
+                <m:e>
+                  <m:r>
+                    <w:rPr>
+                      <w:rFonts w:ascii="Cambria Math" w:hAnsi="Cambria Math" w:cs="Times New Roman"/>
+                      <w:sz w:val="28"/>
+                      <w:szCs w:val="28"/>
+                      <w:lang w:val="en-US"/>
+                    </w:rPr>
+                    <m:t>t</m:t>
+                  </m:r>
+                </m:e>
+              </m:acc>
+            </m:e>
+            <m:sub>
+              <m:r>
+                <w:rPr>
+                  <w:rFonts w:ascii="Cambria Math" w:hAnsi="Cambria Math" w:cs="Times New Roman"/>
+                  <w:sz w:val="28"/>
+                  <w:szCs w:val="28"/>
+                </w:rPr>
+                <m:t>nn</m:t>
+              </m:r>
+            </m:sub>
+          </m:sSub>
+          <m:r>
+            <w:rPr>
+              <w:rFonts w:ascii="Cambria Math" w:hAnsi="Cambria Math" w:cs="Times New Roman"/>
+              <w:sz w:val="28"/>
+              <w:szCs w:val="28"/>
+            </w:rPr>
+            <m:t>=</m:t>
+          </m:r>
+          <m:f>
+            <m:fPr>
+              <m:ctrlPr>
+                <w:rPr>
+                  <w:rFonts w:ascii="Cambria Math" w:hAnsi="Cambria Math" w:cs="Times New Roman"/>
+                  <w:i/>
+                  <w:sz w:val="28"/>
+                  <w:szCs w:val="28"/>
+                </w:rPr>
+              </m:ctrlPr>
+            </m:fPr>
+            <m:num>
+              <m:r>
+                <w:rPr>
+                  <w:rFonts w:ascii="Cambria Math" w:hAnsi="Cambria Math" w:cs="Times New Roman"/>
+                  <w:sz w:val="28"/>
+                  <w:szCs w:val="28"/>
+                </w:rPr>
+                <m:t>8</m:t>
+              </m:r>
+            </m:num>
+            <m:den>
+              <m:r>
+                <w:rPr>
+                  <w:rFonts w:ascii="Cambria Math" w:hAnsi="Cambria Math" w:cs="Times New Roman"/>
+                  <w:sz w:val="28"/>
+                  <w:szCs w:val="28"/>
+                </w:rPr>
+                <m:t>58,3</m:t>
+              </m:r>
+            </m:den>
+          </m:f>
+          <m:r>
+            <w:rPr>
+              <w:rFonts w:ascii="Cambria Math" w:hAnsi="Cambria Math" w:cs="Times New Roman"/>
+              <w:sz w:val="28"/>
+              <w:szCs w:val="28"/>
+            </w:rPr>
+            <m:t>=0,137</m:t>
+          </m:r>
+          <m:r>
+            <w:rPr>
+              <w:rFonts w:ascii="Times New Roman" w:hAnsi="Times New Roman" w:cs="Times New Roman"/>
+              <w:sz w:val="28"/>
+              <w:szCs w:val="28"/>
+              <w:lang w:val="en-US"/>
+            </w:rPr>
+            <w:br/>
+          </m:r>
+        </m:oMath>
+      </m:oMathPara>
+      <w:r>
+        <w:rPr>
+          <w:rFonts w:ascii="Times New Roman" w:hAnsi="Times New Roman" w:cs="Times New Roman"/>
+          <w:sz w:val="28"/>
+          <w:szCs w:val="28"/>
+          <w:lang w:val="en-US"/>
+        </w:rPr>
+        <w:tab/>
       </w:r>
     </w:p>
     <w:p>
@@ -14768,7 +17284,15 @@
             <w:sz w:val="28"/>
             <w:szCs w:val="28"/>
           </w:rPr>
-          <m:t>=0,1</m:t>
+          <m:t>=0,</m:t>
+        </m:r>
+        <m:r>
+          <w:rPr>
+            <w:rFonts w:ascii="Cambria Math" w:hAnsi="Cambria Math" w:cs="Times New Roman"/>
+            <w:sz w:val="28"/>
+            <w:szCs w:val="28"/>
+          </w:rPr>
+          <m:t>2</m:t>
         </m:r>
       </m:oMath>
       <w:r>
@@ -14795,6 +17319,26 @@
         </w:rPr>
         <w:t>определяют в силу.</w:t>
       </w:r>
+    </w:p>
+    <w:p>
+      <w:pPr>
+        <w:ind w:firstLine="708"/>
+        <w:rPr>
+          <w:rFonts w:ascii="Times New Roman" w:hAnsi="Times New Roman" w:cs="Times New Roman"/>
+          <w:sz w:val="28"/>
+          <w:szCs w:val="28"/>
+        </w:rPr>
+      </w:pPr>
+    </w:p>
+    <w:p>
+      <w:pPr>
+        <w:ind w:firstLine="708"/>
+        <w:rPr>
+          <w:rFonts w:ascii="Times New Roman" w:hAnsi="Times New Roman" w:cs="Times New Roman"/>
+          <w:sz w:val="28"/>
+          <w:szCs w:val="28"/>
+        </w:rPr>
+      </w:pPr>
     </w:p>
     <w:p>
       <w:pPr>
@@ -14811,7 +17355,7 @@
           <w:szCs w:val="30"/>
         </w:rPr>
       </w:pPr>
-      <w:bookmarkStart w:id="2" w:name="_Toc244067905"/>
+      <w:bookmarkStart w:id="1" w:name="_Toc244067905"/>
       <w:r>
         <w:rPr>
           <w:rFonts w:ascii="Times New Roman" w:hAnsi="Times New Roman" w:cs="Times New Roman"/>
@@ -14820,10 +17364,11 @@
           <w:sz w:val="30"/>
           <w:szCs w:val="30"/>
         </w:rPr>
+        <w:lastRenderedPageBreak/>
         <w:t>Выбор корректирующих звеньев</w:t>
       </w:r>
     </w:p>
-    <w:bookmarkEnd w:id="2"/>
+    <w:bookmarkEnd w:id="1"/>
     <w:p>
       <w:pPr>
         <w:ind w:firstLine="708"/>
@@ -14953,7 +17498,6 @@
           <w:sz w:val="28"/>
           <w:szCs w:val="28"/>
         </w:rPr>
-        <w:lastRenderedPageBreak/>
         <w:t xml:space="preserve">Если пренебречь малыми постоянными времени </w:t>
       </w:r>
       <m:oMath>
@@ -16574,6 +19118,20 @@
             </w:rPr>
             <m:t xml:space="preserve">,  </m:t>
           </m:r>
+        </m:oMath>
+      </m:oMathPara>
+    </w:p>
+    <w:p>
+      <w:pPr>
+        <w:ind w:firstLine="708"/>
+        <w:rPr>
+          <w:rFonts w:ascii="Times New Roman" w:hAnsi="Times New Roman" w:cs="Times New Roman"/>
+          <w:sz w:val="28"/>
+          <w:szCs w:val="28"/>
+        </w:rPr>
+      </w:pPr>
+      <m:oMathPara>
+        <m:oMath>
           <m:sSub>
             <m:sSubPr>
               <m:ctrlPr>
@@ -16887,14 +19445,6 @@
               </m:sSub>
             </m:den>
           </m:f>
-          <m:r>
-            <w:rPr>
-              <w:rFonts w:ascii="Cambria Math" w:hAnsi="Cambria Math" w:cs="Times New Roman"/>
-              <w:sz w:val="28"/>
-              <w:szCs w:val="28"/>
-            </w:rPr>
-            <m:t xml:space="preserve"> </m:t>
-          </m:r>
         </m:oMath>
       </m:oMathPara>
     </w:p>
@@ -17135,7 +19685,7 @@
           <m:sSubSupPr>
             <m:ctrlPr>
               <w:rPr>
-                <w:rFonts w:ascii="Cambria Math"/>
+                <w:rFonts w:ascii="Cambria Math" w:hAnsi="Cambria Math"/>
                 <w:i/>
                 <w:sz w:val="28"/>
                 <w:szCs w:val="28"/>
@@ -17161,14 +19711,6 @@
               </w:rPr>
               <m:t>м</m:t>
             </m:r>
-            <m:ctrlPr>
-              <w:rPr>
-                <w:rFonts w:ascii="Cambria Math" w:hAnsi="Cambria Math"/>
-                <w:i/>
-                <w:sz w:val="28"/>
-                <w:szCs w:val="28"/>
-              </w:rPr>
-            </m:ctrlPr>
           </m:sub>
           <m:sup>
             <m:r>
@@ -17193,7 +19735,7 @@
           <m:sSubPr>
             <m:ctrlPr>
               <w:rPr>
-                <w:rFonts w:ascii="Cambria Math"/>
+                <w:rFonts w:ascii="Cambria Math" w:hAnsi="Cambria Math"/>
                 <w:i/>
                 <w:sz w:val="28"/>
                 <w:szCs w:val="28"/>
@@ -17238,6 +19780,7 @@
           <w:rFonts w:ascii="Times New Roman" w:hAnsi="Times New Roman" w:cs="Times New Roman"/>
           <w:sz w:val="28"/>
           <w:szCs w:val="28"/>
+          <w:lang w:val="en-US"/>
         </w:rPr>
       </w:pPr>
       <m:oMathPara>
@@ -17599,6 +20142,7 @@
           <m:r>
             <w:rPr>
               <w:rFonts w:ascii="Cambria Math" w:hAnsi="Times New Roman" w:cs="Times New Roman"/>
+              <w:i/>
               <w:noProof/>
               <w:sz w:val="28"/>
               <w:szCs w:val="28"/>
@@ -17617,6 +20161,7 @@
           <m:r>
             <w:rPr>
               <w:rFonts w:ascii="Cambria Math" w:hAnsi="Times New Roman" w:cs="Times New Roman"/>
+              <w:i/>
               <w:noProof/>
               <w:sz w:val="28"/>
               <w:szCs w:val="28"/>
@@ -18450,6 +20995,7 @@
           <m:r>
             <w:rPr>
               <w:rFonts w:ascii="Cambria Math" w:hAnsi="Times New Roman" w:cs="Times New Roman"/>
+              <w:i/>
               <w:noProof/>
               <w:sz w:val="28"/>
               <w:szCs w:val="28"/>
@@ -18470,6 +21016,7 @@
           <m:r>
             <w:rPr>
               <w:rFonts w:ascii="Cambria Math" w:hAnsi="Times New Roman" w:cs="Times New Roman"/>
+              <w:i/>
               <w:noProof/>
               <w:sz w:val="28"/>
               <w:szCs w:val="28"/>
@@ -18796,6 +21343,7 @@
           <m:r>
             <w:rPr>
               <w:rFonts w:ascii="Cambria Math" w:hAnsi="Times New Roman" w:cs="Times New Roman"/>
+              <w:i/>
               <w:noProof/>
               <w:sz w:val="28"/>
               <w:szCs w:val="28"/>
@@ -18816,6 +21364,7 @@
           <m:r>
             <w:rPr>
               <w:rFonts w:ascii="Cambria Math" w:hAnsi="Times New Roman" w:cs="Times New Roman"/>
+              <w:i/>
               <w:noProof/>
               <w:sz w:val="28"/>
               <w:szCs w:val="28"/>
@@ -18824,6 +21373,9 @@
             <m:t> </m:t>
           </m:r>
           <m:r>
+            <m:rPr>
+              <m:sty m:val="p"/>
+            </m:rPr>
             <w:rPr>
               <w:rFonts w:ascii="Cambria Math" w:hAnsi="Times New Roman" w:cs="Times New Roman"/>
               <w:noProof/>
@@ -18858,6 +21410,7 @@
           <m:r>
             <w:rPr>
               <w:rFonts w:ascii="Cambria Math" w:hAnsi="Times New Roman" w:cs="Times New Roman"/>
+              <w:i/>
               <w:noProof/>
               <w:sz w:val="28"/>
               <w:szCs w:val="28"/>
@@ -19254,6 +21807,7 @@
           <w:sz w:val="30"/>
           <w:szCs w:val="30"/>
         </w:rPr>
+        <w:lastRenderedPageBreak/>
         <w:drawing>
           <wp:inline distT="0" distB="0" distL="0" distR="0" wp14:anchorId="06B6446F" wp14:editId="196BFBDE">
             <wp:extent cx="5114925" cy="1962150"/>
@@ -19272,7 +21826,7 @@
                     </pic:cNvPicPr>
                   </pic:nvPicPr>
                   <pic:blipFill>
-                    <a:blip r:embed="rId11">
+                    <a:blip r:embed="rId9">
                       <a:extLst>
                         <a:ext uri="{28A0092B-C50C-407E-A947-70E740481C1C}">
                           <a14:useLocalDpi xmlns:a14="http://schemas.microsoft.com/office/drawing/2010/main" val="0"/>
@@ -19397,7 +21951,6 @@
           <w:sz w:val="30"/>
           <w:szCs w:val="30"/>
         </w:rPr>
-        <w:lastRenderedPageBreak/>
         <w:t xml:space="preserve">Из схемы видно, что свойства системы зависят от произведения значений </w:t>
       </w:r>
       <w:r>
@@ -19914,6 +22467,7 @@
           <m:r>
             <w:rPr>
               <w:rFonts w:ascii="Cambria Math" w:hAnsi="Times New Roman" w:cs="Times New Roman"/>
+              <w:i/>
               <w:noProof/>
               <w:sz w:val="30"/>
               <w:szCs w:val="30"/>
@@ -20335,10 +22889,547 @@
         <w:ind w:firstLine="708"/>
         <w:rPr>
           <w:rFonts w:ascii="Times New Roman" w:hAnsi="Times New Roman" w:cs="Times New Roman"/>
+          <w:i/>
           <w:sz w:val="30"/>
           <w:szCs w:val="30"/>
         </w:rPr>
       </w:pPr>
+      <m:oMathPara>
+        <m:oMath>
+          <m:sSubSup>
+            <m:sSubSupPr>
+              <m:ctrlPr>
+                <w:rPr>
+                  <w:rFonts w:ascii="Cambria Math" w:hAnsi="Times New Roman" w:cs="Times New Roman"/>
+                  <w:i/>
+                  <w:noProof/>
+                  <w:sz w:val="30"/>
+                  <w:szCs w:val="30"/>
+                </w:rPr>
+              </m:ctrlPr>
+            </m:sSubSupPr>
+            <m:e>
+              <m:r>
+                <w:rPr>
+                  <w:rFonts w:ascii="Cambria Math" w:hAnsi="Times New Roman" w:cs="Times New Roman"/>
+                  <w:noProof/>
+                  <w:sz w:val="30"/>
+                  <w:szCs w:val="30"/>
+                </w:rPr>
+                <m:t>k</m:t>
+              </m:r>
+            </m:e>
+            <m:sub>
+              <m:r>
+                <w:rPr>
+                  <w:rFonts w:ascii="Cambria Math" w:hAnsi="Times New Roman" w:cs="Times New Roman"/>
+                  <w:noProof/>
+                  <w:sz w:val="30"/>
+                  <w:szCs w:val="30"/>
+                </w:rPr>
+                <m:t>1</m:t>
+              </m:r>
+            </m:sub>
+            <m:sup>
+              <m:r>
+                <w:rPr>
+                  <w:rFonts w:ascii="Cambria Math" w:hAnsi="Times New Roman" w:cs="Times New Roman"/>
+                  <w:noProof/>
+                  <w:sz w:val="30"/>
+                  <w:szCs w:val="30"/>
+                </w:rPr>
+                <m:t>*</m:t>
+              </m:r>
+            </m:sup>
+          </m:sSubSup>
+          <m:r>
+            <w:rPr>
+              <w:rFonts w:ascii="Cambria Math" w:hAnsi="Times New Roman" w:cs="Times New Roman"/>
+              <w:noProof/>
+              <w:sz w:val="30"/>
+              <w:szCs w:val="30"/>
+            </w:rPr>
+            <m:t>=</m:t>
+          </m:r>
+          <m:f>
+            <m:fPr>
+              <m:ctrlPr>
+                <w:rPr>
+                  <w:rFonts w:ascii="Cambria Math" w:hAnsi="Times New Roman" w:cs="Times New Roman"/>
+                  <w:i/>
+                  <w:noProof/>
+                  <w:sz w:val="30"/>
+                  <w:szCs w:val="30"/>
+                </w:rPr>
+              </m:ctrlPr>
+            </m:fPr>
+            <m:num>
+              <m:r>
+                <w:rPr>
+                  <w:rFonts w:ascii="Cambria Math" w:hAnsi="Times New Roman" w:cs="Times New Roman"/>
+                  <w:noProof/>
+                  <w:sz w:val="30"/>
+                  <w:szCs w:val="30"/>
+                </w:rPr>
+                <m:t>Ki</m:t>
+              </m:r>
+              <m:sSub>
+                <m:sSubPr>
+                  <m:ctrlPr>
+                    <w:rPr>
+                      <w:rFonts w:ascii="Cambria Math" w:hAnsi="Times New Roman" w:cs="Times New Roman"/>
+                      <w:i/>
+                      <w:noProof/>
+                      <w:sz w:val="30"/>
+                      <w:szCs w:val="30"/>
+                    </w:rPr>
+                  </m:ctrlPr>
+                </m:sSubPr>
+                <m:e>
+                  <m:r>
+                    <w:rPr>
+                      <w:rFonts w:ascii="Cambria Math" w:hAnsi="Times New Roman" w:cs="Times New Roman"/>
+                      <w:noProof/>
+                      <w:sz w:val="30"/>
+                      <w:szCs w:val="30"/>
+                    </w:rPr>
+                    <m:t>T</m:t>
+                  </m:r>
+                </m:e>
+                <m:sub>
+                  <m:r>
+                    <w:rPr>
+                      <w:rFonts w:ascii="Cambria Math" w:hAnsi="Times New Roman" w:cs="Times New Roman"/>
+                      <w:noProof/>
+                      <w:sz w:val="30"/>
+                      <w:szCs w:val="30"/>
+                    </w:rPr>
+                    <m:t>м</m:t>
+                  </m:r>
+                  <m:ctrlPr>
+                    <w:rPr>
+                      <w:rFonts w:ascii="Cambria Math" w:hAnsi="Cambria Math" w:cs="Times New Roman"/>
+                      <w:i/>
+                      <w:noProof/>
+                      <w:sz w:val="30"/>
+                      <w:szCs w:val="30"/>
+                    </w:rPr>
+                  </m:ctrlPr>
+                </m:sub>
+              </m:sSub>
+              <m:ctrlPr>
+                <w:rPr>
+                  <w:rFonts w:ascii="Cambria Math" w:hAnsi="Cambria Math" w:cs="Times New Roman"/>
+                  <w:i/>
+                  <w:noProof/>
+                  <w:sz w:val="30"/>
+                  <w:szCs w:val="30"/>
+                </w:rPr>
+              </m:ctrlPr>
+            </m:num>
+            <m:den>
+              <m:sSub>
+                <m:sSubPr>
+                  <m:ctrlPr>
+                    <w:rPr>
+                      <w:rFonts w:ascii="Cambria Math" w:hAnsi="Times New Roman" w:cs="Times New Roman"/>
+                      <w:i/>
+                      <w:noProof/>
+                      <w:sz w:val="30"/>
+                      <w:szCs w:val="30"/>
+                    </w:rPr>
+                  </m:ctrlPr>
+                </m:sSubPr>
+                <m:e>
+                  <m:r>
+                    <w:rPr>
+                      <w:rFonts w:ascii="Cambria Math" w:hAnsi="Times New Roman" w:cs="Times New Roman"/>
+                      <w:noProof/>
+                      <w:sz w:val="30"/>
+                      <w:szCs w:val="30"/>
+                    </w:rPr>
+                    <m:t>T</m:t>
+                  </m:r>
+                </m:e>
+                <m:sub>
+                  <m:r>
+                    <w:rPr>
+                      <w:rFonts w:ascii="Cambria Math" w:hAnsi="Times New Roman" w:cs="Times New Roman"/>
+                      <w:noProof/>
+                      <w:sz w:val="30"/>
+                      <w:szCs w:val="30"/>
+                    </w:rPr>
+                    <m:t>3</m:t>
+                  </m:r>
+                </m:sub>
+              </m:sSub>
+              <m:sSub>
+                <m:sSubPr>
+                  <m:ctrlPr>
+                    <w:rPr>
+                      <w:rFonts w:ascii="Cambria Math" w:hAnsi="Times New Roman" w:cs="Times New Roman"/>
+                      <w:i/>
+                      <w:noProof/>
+                      <w:sz w:val="30"/>
+                      <w:szCs w:val="30"/>
+                    </w:rPr>
+                  </m:ctrlPr>
+                </m:sSubPr>
+                <m:e>
+                  <m:r>
+                    <w:rPr>
+                      <w:rFonts w:ascii="Cambria Math" w:hAnsi="Times New Roman" w:cs="Times New Roman"/>
+                      <w:noProof/>
+                      <w:sz w:val="30"/>
+                      <w:szCs w:val="30"/>
+                    </w:rPr>
+                    <m:t>k</m:t>
+                  </m:r>
+                </m:e>
+                <m:sub>
+                  <m:r>
+                    <w:rPr>
+                      <w:rFonts w:ascii="Cambria Math" w:hAnsi="Times New Roman" w:cs="Times New Roman"/>
+                      <w:noProof/>
+                      <w:sz w:val="30"/>
+                      <w:szCs w:val="30"/>
+                    </w:rPr>
+                    <m:t>д</m:t>
+                  </m:r>
+                  <m:ctrlPr>
+                    <w:rPr>
+                      <w:rFonts w:ascii="Cambria Math" w:hAnsi="Cambria Math" w:cs="Times New Roman"/>
+                      <w:i/>
+                      <w:noProof/>
+                      <w:sz w:val="30"/>
+                      <w:szCs w:val="30"/>
+                    </w:rPr>
+                  </m:ctrlPr>
+                </m:sub>
+              </m:sSub>
+              <m:ctrlPr>
+                <w:rPr>
+                  <w:rFonts w:ascii="Cambria Math" w:hAnsi="Cambria Math" w:cs="Times New Roman"/>
+                  <w:i/>
+                  <w:noProof/>
+                  <w:sz w:val="30"/>
+                  <w:szCs w:val="30"/>
+                </w:rPr>
+              </m:ctrlPr>
+            </m:den>
+          </m:f>
+          <m:r>
+            <w:rPr>
+              <w:rFonts w:ascii="Cambria Math" w:hAnsi="Cambria Math" w:cs="Times New Roman"/>
+              <w:noProof/>
+              <w:sz w:val="30"/>
+              <w:szCs w:val="30"/>
+            </w:rPr>
+            <m:t>=9,56∙</m:t>
+          </m:r>
+          <m:sSup>
+            <m:sSupPr>
+              <m:ctrlPr>
+                <w:rPr>
+                  <w:rFonts w:ascii="Cambria Math" w:hAnsi="Cambria Math" w:cs="Times New Roman"/>
+                  <w:i/>
+                  <w:noProof/>
+                  <w:sz w:val="30"/>
+                  <w:szCs w:val="30"/>
+                </w:rPr>
+              </m:ctrlPr>
+            </m:sSupPr>
+            <m:e>
+              <m:r>
+                <w:rPr>
+                  <w:rFonts w:ascii="Cambria Math" w:hAnsi="Cambria Math" w:cs="Times New Roman"/>
+                  <w:noProof/>
+                  <w:sz w:val="30"/>
+                  <w:szCs w:val="30"/>
+                </w:rPr>
+                <m:t>10</m:t>
+              </m:r>
+            </m:e>
+            <m:sup>
+              <m:r>
+                <w:rPr>
+                  <w:rFonts w:ascii="Cambria Math" w:hAnsi="Cambria Math" w:cs="Times New Roman"/>
+                  <w:noProof/>
+                  <w:sz w:val="30"/>
+                  <w:szCs w:val="30"/>
+                </w:rPr>
+                <m:t>4</m:t>
+              </m:r>
+            </m:sup>
+          </m:sSup>
+          <m:r>
+            <w:rPr>
+              <w:rFonts w:ascii="Cambria Math" w:hAnsi="Cambria Math" w:cs="Times New Roman"/>
+              <w:noProof/>
+              <w:sz w:val="30"/>
+              <w:szCs w:val="30"/>
+            </w:rPr>
+            <m:t xml:space="preserve">,  </m:t>
+          </m:r>
+          <m:sSubSup>
+            <m:sSubSupPr>
+              <m:ctrlPr>
+                <w:rPr>
+                  <w:rFonts w:ascii="Cambria Math" w:hAnsi="Times New Roman" w:cs="Times New Roman"/>
+                  <w:i/>
+                  <w:noProof/>
+                  <w:sz w:val="30"/>
+                  <w:szCs w:val="30"/>
+                </w:rPr>
+              </m:ctrlPr>
+            </m:sSubSupPr>
+            <m:e>
+              <m:r>
+                <w:rPr>
+                  <w:rFonts w:ascii="Cambria Math" w:hAnsi="Times New Roman" w:cs="Times New Roman"/>
+                  <w:noProof/>
+                  <w:sz w:val="30"/>
+                  <w:szCs w:val="30"/>
+                </w:rPr>
+                <m:t>k</m:t>
+              </m:r>
+            </m:e>
+            <m:sub>
+              <m:r>
+                <w:rPr>
+                  <w:rFonts w:ascii="Cambria Math" w:hAnsi="Times New Roman" w:cs="Times New Roman"/>
+                  <w:noProof/>
+                  <w:sz w:val="30"/>
+                  <w:szCs w:val="30"/>
+                </w:rPr>
+                <m:t>2</m:t>
+              </m:r>
+            </m:sub>
+            <m:sup>
+              <m:r>
+                <w:rPr>
+                  <w:rFonts w:ascii="Cambria Math" w:hAnsi="Times New Roman" w:cs="Times New Roman"/>
+                  <w:noProof/>
+                  <w:sz w:val="30"/>
+                  <w:szCs w:val="30"/>
+                </w:rPr>
+                <m:t>*</m:t>
+              </m:r>
+            </m:sup>
+          </m:sSubSup>
+          <m:r>
+            <w:rPr>
+              <w:rFonts w:ascii="Cambria Math" w:hAnsi="Times New Roman" w:cs="Times New Roman"/>
+              <w:noProof/>
+              <w:sz w:val="30"/>
+              <w:szCs w:val="30"/>
+            </w:rPr>
+            <m:t>=</m:t>
+          </m:r>
+          <m:f>
+            <m:fPr>
+              <m:ctrlPr>
+                <w:rPr>
+                  <w:rFonts w:ascii="Cambria Math" w:hAnsi="Times New Roman" w:cs="Times New Roman"/>
+                  <w:i/>
+                  <w:noProof/>
+                  <w:sz w:val="30"/>
+                  <w:szCs w:val="30"/>
+                </w:rPr>
+              </m:ctrlPr>
+            </m:fPr>
+            <m:num>
+              <m:sSub>
+                <m:sSubPr>
+                  <m:ctrlPr>
+                    <w:rPr>
+                      <w:rFonts w:ascii="Cambria Math" w:hAnsi="Times New Roman" w:cs="Times New Roman"/>
+                      <w:i/>
+                      <w:noProof/>
+                      <w:sz w:val="30"/>
+                      <w:szCs w:val="30"/>
+                    </w:rPr>
+                  </m:ctrlPr>
+                </m:sSubPr>
+                <m:e>
+                  <m:r>
+                    <w:rPr>
+                      <w:rFonts w:ascii="Cambria Math" w:hAnsi="Times New Roman" w:cs="Times New Roman"/>
+                      <w:noProof/>
+                      <w:sz w:val="30"/>
+                      <w:szCs w:val="30"/>
+                    </w:rPr>
+                    <m:t>T</m:t>
+                  </m:r>
+                </m:e>
+                <m:sub>
+                  <m:r>
+                    <w:rPr>
+                      <w:rFonts w:ascii="Cambria Math" w:hAnsi="Times New Roman" w:cs="Times New Roman"/>
+                      <w:noProof/>
+                      <w:sz w:val="30"/>
+                      <w:szCs w:val="30"/>
+                    </w:rPr>
+                    <m:t>м</m:t>
+                  </m:r>
+                  <m:ctrlPr>
+                    <w:rPr>
+                      <w:rFonts w:ascii="Cambria Math" w:hAnsi="Cambria Math" w:cs="Times New Roman"/>
+                      <w:i/>
+                      <w:noProof/>
+                      <w:sz w:val="30"/>
+                      <w:szCs w:val="30"/>
+                    </w:rPr>
+                  </m:ctrlPr>
+                </m:sub>
+              </m:sSub>
+              <m:r>
+                <w:rPr>
+                  <w:rFonts w:ascii="Cambria Math" w:hAnsi="Times New Roman" w:cs="Times New Roman"/>
+                  <w:noProof/>
+                  <w:sz w:val="30"/>
+                  <w:szCs w:val="30"/>
+                </w:rPr>
+                <m:t>-</m:t>
+              </m:r>
+              <m:sSub>
+                <m:sSubPr>
+                  <m:ctrlPr>
+                    <w:rPr>
+                      <w:rFonts w:ascii="Cambria Math" w:hAnsi="Times New Roman" w:cs="Times New Roman"/>
+                      <w:i/>
+                      <w:noProof/>
+                      <w:sz w:val="30"/>
+                      <w:szCs w:val="30"/>
+                    </w:rPr>
+                  </m:ctrlPr>
+                </m:sSubPr>
+                <m:e>
+                  <m:r>
+                    <w:rPr>
+                      <w:rFonts w:ascii="Cambria Math" w:hAnsi="Times New Roman" w:cs="Times New Roman"/>
+                      <w:noProof/>
+                      <w:sz w:val="30"/>
+                      <w:szCs w:val="30"/>
+                    </w:rPr>
+                    <m:t>T</m:t>
+                  </m:r>
+                </m:e>
+                <m:sub>
+                  <m:r>
+                    <w:rPr>
+                      <w:rFonts w:ascii="Cambria Math" w:hAnsi="Times New Roman" w:cs="Times New Roman"/>
+                      <w:noProof/>
+                      <w:sz w:val="30"/>
+                      <w:szCs w:val="30"/>
+                    </w:rPr>
+                    <m:t>3</m:t>
+                  </m:r>
+                </m:sub>
+              </m:sSub>
+            </m:num>
+            <m:den>
+              <m:sSub>
+                <m:sSubPr>
+                  <m:ctrlPr>
+                    <w:rPr>
+                      <w:rFonts w:ascii="Cambria Math" w:hAnsi="Times New Roman" w:cs="Times New Roman"/>
+                      <w:i/>
+                      <w:noProof/>
+                      <w:sz w:val="30"/>
+                      <w:szCs w:val="30"/>
+                    </w:rPr>
+                  </m:ctrlPr>
+                </m:sSubPr>
+                <m:e>
+                  <m:r>
+                    <w:rPr>
+                      <w:rFonts w:ascii="Cambria Math" w:hAnsi="Times New Roman" w:cs="Times New Roman"/>
+                      <w:noProof/>
+                      <w:sz w:val="30"/>
+                      <w:szCs w:val="30"/>
+                    </w:rPr>
+                    <m:t>T</m:t>
+                  </m:r>
+                </m:e>
+                <m:sub>
+                  <m:r>
+                    <w:rPr>
+                      <w:rFonts w:ascii="Cambria Math" w:hAnsi="Times New Roman" w:cs="Times New Roman"/>
+                      <w:noProof/>
+                      <w:sz w:val="30"/>
+                      <w:szCs w:val="30"/>
+                    </w:rPr>
+                    <m:t>3</m:t>
+                  </m:r>
+                </m:sub>
+              </m:sSub>
+              <m:sSub>
+                <m:sSubPr>
+                  <m:ctrlPr>
+                    <w:rPr>
+                      <w:rFonts w:ascii="Cambria Math" w:hAnsi="Times New Roman" w:cs="Times New Roman"/>
+                      <w:i/>
+                      <w:noProof/>
+                      <w:sz w:val="30"/>
+                      <w:szCs w:val="30"/>
+                    </w:rPr>
+                  </m:ctrlPr>
+                </m:sSubPr>
+                <m:e>
+                  <m:r>
+                    <w:rPr>
+                      <w:rFonts w:ascii="Cambria Math" w:hAnsi="Times New Roman" w:cs="Times New Roman"/>
+                      <w:noProof/>
+                      <w:sz w:val="30"/>
+                      <w:szCs w:val="30"/>
+                    </w:rPr>
+                    <m:t>k</m:t>
+                  </m:r>
+                </m:e>
+                <m:sub>
+                  <m:r>
+                    <w:rPr>
+                      <w:rFonts w:ascii="Cambria Math" w:hAnsi="Times New Roman" w:cs="Times New Roman"/>
+                      <w:noProof/>
+                      <w:sz w:val="30"/>
+                      <w:szCs w:val="30"/>
+                    </w:rPr>
+                    <m:t>д</m:t>
+                  </m:r>
+                  <m:ctrlPr>
+                    <w:rPr>
+                      <w:rFonts w:ascii="Cambria Math" w:hAnsi="Cambria Math" w:cs="Times New Roman"/>
+                      <w:i/>
+                      <w:noProof/>
+                      <w:sz w:val="30"/>
+                      <w:szCs w:val="30"/>
+                    </w:rPr>
+                  </m:ctrlPr>
+                </m:sub>
+              </m:sSub>
+              <m:ctrlPr>
+                <w:rPr>
+                  <w:rFonts w:ascii="Cambria Math" w:hAnsi="Cambria Math" w:cs="Times New Roman"/>
+                  <w:i/>
+                  <w:noProof/>
+                  <w:sz w:val="30"/>
+                  <w:szCs w:val="30"/>
+                </w:rPr>
+              </m:ctrlPr>
+            </m:den>
+          </m:f>
+          <m:r>
+            <w:rPr>
+              <w:rFonts w:ascii="Cambria Math" w:hAnsi="Cambria Math" w:cs="Times New Roman"/>
+              <w:noProof/>
+              <w:sz w:val="30"/>
+              <w:szCs w:val="30"/>
+            </w:rPr>
+            <m:t>=0,232</m:t>
+          </m:r>
+        </m:oMath>
+      </m:oMathPara>
     </w:p>
     <w:p>
       <w:pPr>
@@ -20383,6 +23474,7 @@
           <w:szCs w:val="28"/>
         </w:rPr>
       </w:pPr>
+      <w:bookmarkStart w:id="2" w:name="_GoBack"/>
       <w:r>
         <w:rPr>
           <w:rFonts w:ascii="Times New Roman" w:hAnsi="Times New Roman" w:cs="Times New Roman"/>
@@ -20391,8 +23483,8 @@
           <w:szCs w:val="28"/>
         </w:rPr>
         <w:drawing>
-          <wp:inline distT="0" distB="0" distL="0" distR="0" wp14:anchorId="78E37670" wp14:editId="49439E7F">
-            <wp:extent cx="5753100" cy="2590800"/>
+          <wp:inline distT="0" distB="0" distL="0" distR="0" wp14:anchorId="78E37670" wp14:editId="06B4DDEA">
+            <wp:extent cx="4995333" cy="2249554"/>
             <wp:effectExtent l="0" t="0" r="0" b="0"/>
             <wp:docPr id="18" name="Рисунок 18"/>
             <wp:cNvGraphicFramePr>
@@ -20408,7 +23500,7 @@
                     </pic:cNvPicPr>
                   </pic:nvPicPr>
                   <pic:blipFill>
-                    <a:blip r:embed="rId12">
+                    <a:blip r:embed="rId10">
                       <a:extLst>
                         <a:ext uri="{28A0092B-C50C-407E-A947-70E740481C1C}">
                           <a14:useLocalDpi xmlns:a14="http://schemas.microsoft.com/office/drawing/2010/main" val="0"/>
@@ -20423,7 +23515,7 @@
                   <pic:spPr bwMode="auto">
                     <a:xfrm>
                       <a:off x="0" y="0"/>
-                      <a:ext cx="5753100" cy="2590800"/>
+                      <a:ext cx="5030318" cy="2265309"/>
                     </a:xfrm>
                     <a:prstGeom prst="rect">
                       <a:avLst/>
@@ -20439,6 +23531,7 @@
           </wp:inline>
         </w:drawing>
       </w:r>
+      <w:bookmarkEnd w:id="2"/>
     </w:p>
     <w:p>
       <w:pPr>
@@ -21190,6 +24283,7 @@
   <w:style w:type="character" w:default="1" w:styleId="a0">
     <w:name w:val="Default Paragraph Font"/>
     <w:uiPriority w:val="1"/>
+    <w:semiHidden/>
     <w:unhideWhenUsed/>
   </w:style>
   <w:style w:type="table" w:default="1" w:styleId="a1">

--- a/ТАУ/labi/2/lab2.docx
+++ b/ТАУ/labi/2/lab2.docx
@@ -12,6 +12,14 @@
           <w:szCs w:val="28"/>
         </w:rPr>
       </w:pPr>
+      <w:r>
+        <w:rPr>
+          <w:rFonts w:ascii="Times New Roman" w:hAnsi="Times New Roman" w:cs="Times New Roman"/>
+          <w:sz w:val="28"/>
+          <w:szCs w:val="28"/>
+        </w:rPr>
+        <w:t xml:space="preserve"> </w:t>
+      </w:r>
       <w:r>
         <w:rPr>
           <w:rFonts w:ascii="Times New Roman" w:hAnsi="Times New Roman" w:cs="Times New Roman"/>
@@ -1206,33 +1214,15 @@
           <w:sz w:val="28"/>
           <w:szCs w:val="28"/>
         </w:rPr>
-        <w:t xml:space="preserve">момент </w:t>
-      </w:r>
-      <w:proofErr w:type="gramStart"/>
-      <w:r>
-        <w:rPr>
-          <w:rFonts w:ascii="Times New Roman" w:hAnsi="Times New Roman" w:cs="Times New Roman"/>
-          <w:sz w:val="28"/>
-          <w:szCs w:val="28"/>
-        </w:rPr>
-        <w:t>двигателя;</w:t>
-      </w:r>
-      <w:r>
-        <w:rPr>
-          <w:rFonts w:ascii="Times New Roman" w:hAnsi="Times New Roman" w:cs="Times New Roman"/>
-          <w:sz w:val="28"/>
-          <w:szCs w:val="28"/>
-        </w:rPr>
-        <w:t xml:space="preserve">   </w:t>
-      </w:r>
-      <w:proofErr w:type="gramEnd"/>
-      <w:r>
-        <w:rPr>
-          <w:rFonts w:ascii="Times New Roman" w:hAnsi="Times New Roman" w:cs="Times New Roman"/>
-          <w:sz w:val="28"/>
-          <w:szCs w:val="28"/>
-        </w:rPr>
-        <w:t xml:space="preserve">      </w:t>
+        <w:t>момент двигателя;</w:t>
+      </w:r>
+      <w:r>
+        <w:rPr>
+          <w:rFonts w:ascii="Times New Roman" w:hAnsi="Times New Roman" w:cs="Times New Roman"/>
+          <w:sz w:val="28"/>
+          <w:szCs w:val="28"/>
+        </w:rPr>
+        <w:t xml:space="preserve">         </w:t>
       </w:r>
       <w:r>
         <w:rPr>
@@ -1290,7 +1280,7 @@
           <w:sz w:val="28"/>
           <w:szCs w:val="28"/>
         </w:rPr>
-        <w:t xml:space="preserve"> момент противодействия со стороны вала</w:t>
+        <w:t xml:space="preserve"> момент противодействия со стороны</w:t>
       </w:r>
       <w:r>
         <w:rPr>
@@ -1349,7 +1339,7 @@
           <w:szCs w:val="28"/>
         </w:rPr>
         <w:lastRenderedPageBreak/>
-        <w:t>уравнение баланса моментов сил на валу нагрузки:</w:t>
+        <w:t>уравнение баланса сил нагрузки:</w:t>
       </w:r>
     </w:p>
     <w:p>
@@ -1362,38 +1352,15 @@
       </w:pPr>
       <m:oMathPara>
         <m:oMath>
-          <m:sSub>
-            <m:sSubPr>
-              <m:ctrlPr>
-                <w:rPr>
-                  <w:rFonts w:ascii="Cambria Math" w:hAnsi="Cambria Math" w:cs="Times New Roman"/>
-                  <w:i/>
-                  <w:sz w:val="28"/>
-                  <w:szCs w:val="28"/>
-                </w:rPr>
-              </m:ctrlPr>
-            </m:sSubPr>
-            <m:e>
-              <m:r>
-                <w:rPr>
-                  <w:rFonts w:ascii="Cambria Math" w:hAnsi="Cambria Math" w:cs="Times New Roman"/>
-                  <w:sz w:val="28"/>
-                  <w:szCs w:val="28"/>
-                </w:rPr>
-                <m:t>J</m:t>
-              </m:r>
-            </m:e>
-            <m:sub>
-              <m:r>
-                <w:rPr>
-                  <w:rFonts w:ascii="Cambria Math" w:hAnsi="Cambria Math" w:cs="Times New Roman"/>
-                  <w:sz w:val="28"/>
-                  <w:szCs w:val="28"/>
-                </w:rPr>
-                <m:t>2</m:t>
-              </m:r>
-            </m:sub>
-          </m:sSub>
+          <m:r>
+            <w:rPr>
+              <w:rFonts w:ascii="Cambria Math" w:hAnsi="Cambria Math" w:cs="Times New Roman"/>
+              <w:sz w:val="28"/>
+              <w:szCs w:val="28"/>
+              <w:lang w:val="en-US"/>
+            </w:rPr>
+            <m:t>m</m:t>
+          </m:r>
           <m:acc>
             <m:accPr>
               <m:chr m:val="̈"/>
@@ -1413,15 +1380,7 @@
                   <w:sz w:val="28"/>
                   <w:szCs w:val="28"/>
                 </w:rPr>
-                <m:t>x</m:t>
-              </m:r>
-              <m:r>
-                <w:rPr>
-                  <w:rFonts w:ascii="Cambria Math" w:hAnsi="Cambria Math" w:cs="Times New Roman"/>
-                  <w:sz w:val="28"/>
-                  <w:szCs w:val="28"/>
-                </w:rPr>
-                <m:t xml:space="preserve"> </m:t>
+                <m:t xml:space="preserve">x </m:t>
               </m:r>
             </m:e>
           </m:acc>
@@ -1544,8 +1503,9 @@
                 <w:rFonts w:ascii="Cambria Math" w:hAnsi="Cambria Math" w:cs="Times New Roman"/>
                 <w:sz w:val="28"/>
                 <w:szCs w:val="28"/>
-              </w:rPr>
-              <m:t>J</m:t>
+                <w:lang w:val="en-US"/>
+              </w:rPr>
+              <m:t>m</m:t>
             </m:r>
           </m:e>
           <m:sub>
@@ -1574,7 +1534,31 @@
           <w:sz w:val="28"/>
           <w:szCs w:val="28"/>
         </w:rPr>
-        <w:t>приведенный момент инерции вала нагрузки,</w:t>
+        <w:t>приведенн</w:t>
+      </w:r>
+      <w:r>
+        <w:rPr>
+          <w:rFonts w:ascii="Times New Roman" w:hAnsi="Times New Roman" w:cs="Times New Roman"/>
+          <w:sz w:val="28"/>
+          <w:szCs w:val="28"/>
+        </w:rPr>
+        <w:t>ая масса</w:t>
+      </w:r>
+      <w:r>
+        <w:rPr>
+          <w:rFonts w:ascii="Times New Roman" w:hAnsi="Times New Roman" w:cs="Times New Roman"/>
+          <w:sz w:val="28"/>
+          <w:szCs w:val="28"/>
+        </w:rPr>
+        <w:t xml:space="preserve"> нагрузки</w:t>
+      </w:r>
+      <w:r>
+        <w:rPr>
+          <w:rFonts w:ascii="Times New Roman" w:hAnsi="Times New Roman" w:cs="Times New Roman"/>
+          <w:sz w:val="28"/>
+          <w:szCs w:val="28"/>
+        </w:rPr>
+        <w:t>;</w:t>
       </w:r>
       <w:r>
         <w:rPr>
@@ -1583,38 +1567,6 @@
           <w:szCs w:val="28"/>
         </w:rPr>
         <w:t xml:space="preserve"> </w:t>
-      </w:r>
-      <w:r>
-        <w:rPr>
-          <w:rFonts w:ascii="Times New Roman" w:hAnsi="Times New Roman" w:cs="Times New Roman"/>
-          <w:sz w:val="28"/>
-          <w:szCs w:val="28"/>
-        </w:rPr>
-        <w:t>включающий момент инерции выходной ступени редуктора и момент</w:t>
-      </w:r>
-      <w:r>
-        <w:rPr>
-          <w:rFonts w:ascii="Times New Roman" w:hAnsi="Times New Roman" w:cs="Times New Roman"/>
-          <w:sz w:val="28"/>
-          <w:szCs w:val="28"/>
-        </w:rPr>
-        <w:t xml:space="preserve"> </w:t>
-      </w:r>
-      <w:r>
-        <w:rPr>
-          <w:rFonts w:ascii="Times New Roman" w:hAnsi="Times New Roman" w:cs="Times New Roman"/>
-          <w:sz w:val="28"/>
-          <w:szCs w:val="28"/>
-        </w:rPr>
-        <w:t>инерции нагрузки;</w:t>
-      </w:r>
-      <w:r>
-        <w:rPr>
-          <w:rFonts w:ascii="Times New Roman" w:hAnsi="Times New Roman" w:cs="Times New Roman"/>
-          <w:sz w:val="28"/>
-          <w:szCs w:val="28"/>
-        </w:rPr>
-        <w:t xml:space="preserve">  </w:t>
       </w:r>
     </w:p>
     <w:p>
@@ -1754,18 +1706,27 @@
                       <w:sz w:val="28"/>
                       <w:szCs w:val="28"/>
                     </w:rPr>
-                    <m:t>i-</m:t>
-                  </m:r>
-                  <m:r>
-                    <w:rPr>
-                      <w:rFonts w:ascii="Cambria Math" w:hAnsi="Cambria Math" w:cs="Times New Roman"/>
-                      <w:sz w:val="28"/>
-                      <w:szCs w:val="28"/>
-                    </w:rPr>
-                    <m:t>x</m:t>
+                    <m:t>i</m:t>
                   </m:r>
                 </m:den>
               </m:f>
+              <m:r>
+                <w:rPr>
+                  <w:rFonts w:ascii="Cambria Math" w:hAnsi="Cambria Math" w:cs="Times New Roman"/>
+                  <w:sz w:val="28"/>
+                  <w:szCs w:val="28"/>
+                </w:rPr>
+                <m:t>-</m:t>
+              </m:r>
+              <m:r>
+                <w:rPr>
+                  <w:rFonts w:ascii="Cambria Math" w:hAnsi="Cambria Math" w:cs="Times New Roman"/>
+                  <w:sz w:val="28"/>
+                  <w:szCs w:val="28"/>
+                  <w:lang w:val="en-US"/>
+                </w:rPr>
+                <m:t>x</m:t>
+              </m:r>
               <m:ctrlPr>
                 <w:rPr>
                   <w:rFonts w:ascii="Cambria Math" w:hAnsi="Times New Roman" w:cs="Times New Roman"/>
@@ -3821,16 +3782,7 @@
               <w:szCs w:val="28"/>
               <w:lang w:val="en-US"/>
             </w:rPr>
-            <m:t>x</m:t>
-          </m:r>
-          <m:r>
-            <w:rPr>
-              <w:rFonts w:ascii="Cambria Math" w:hAnsi="Cambria Math" w:cs="Times New Roman"/>
-              <w:sz w:val="28"/>
-              <w:szCs w:val="28"/>
-              <w:lang w:val="en-US"/>
-            </w:rPr>
-            <m:t>=</m:t>
+            <m:t>x=</m:t>
           </m:r>
           <m:sSub>
             <m:sSubPr>
@@ -3863,16 +3815,7 @@
                   <w:szCs w:val="28"/>
                   <w:lang w:val="en-US"/>
                 </w:rPr>
-                <m:t>x</m:t>
-              </m:r>
-              <m:r>
-                <w:rPr>
-                  <w:rFonts w:ascii="Cambria Math" w:hAnsi="Cambria Math" w:cs="Times New Roman"/>
-                  <w:sz w:val="28"/>
-                  <w:szCs w:val="28"/>
-                  <w:lang w:val="en-US"/>
-                </w:rPr>
-                <m:t>/u</m:t>
+                <m:t>x/u</m:t>
               </m:r>
             </m:sub>
           </m:sSub>
@@ -3916,34 +3859,7 @@
                   <w:szCs w:val="28"/>
                   <w:lang w:val="en-US"/>
                 </w:rPr>
-                <m:t>x</m:t>
-              </m:r>
-              <m:r>
-                <w:rPr>
-                  <w:rFonts w:ascii="Cambria Math" w:hAnsi="Cambria Math" w:cs="Times New Roman"/>
-                  <w:sz w:val="28"/>
-                  <w:szCs w:val="28"/>
-                  <w:lang w:val="en-US"/>
-                </w:rPr>
-                <m:t>/</m:t>
-              </m:r>
-              <m:r>
-                <w:rPr>
-                  <w:rFonts w:ascii="Cambria Math" w:hAnsi="Cambria Math" w:cs="Times New Roman"/>
-                  <w:sz w:val="28"/>
-                  <w:szCs w:val="28"/>
-                  <w:lang w:val="en-US"/>
-                </w:rPr>
-                <m:t>F</m:t>
-              </m:r>
-              <m:r>
-                <w:rPr>
-                  <w:rFonts w:ascii="Cambria Math" w:hAnsi="Cambria Math" w:cs="Times New Roman"/>
-                  <w:sz w:val="28"/>
-                  <w:szCs w:val="28"/>
-                  <w:lang w:val="en-US"/>
-                </w:rPr>
-                <m:t>n</m:t>
+                <m:t>x/Fn</m:t>
               </m:r>
             </m:sub>
           </m:sSub>
@@ -4036,16 +3952,7 @@
                   <w:szCs w:val="28"/>
                   <w:lang w:val="en-US"/>
                 </w:rPr>
-                <m:t>x</m:t>
-              </m:r>
-              <m:r>
-                <w:rPr>
-                  <w:rFonts w:ascii="Cambria Math" w:hAnsi="Cambria Math" w:cs="Times New Roman"/>
-                  <w:sz w:val="28"/>
-                  <w:szCs w:val="28"/>
-                  <w:lang w:val="en-US"/>
-                </w:rPr>
-                <m:t>/u</m:t>
+                <m:t>x/u</m:t>
               </m:r>
             </m:sub>
           </m:sSub>
@@ -4426,16 +4333,7 @@
                   <w:szCs w:val="28"/>
                   <w:lang w:val="en-US"/>
                 </w:rPr>
-                <m:t>F</m:t>
-              </m:r>
-              <m:r>
-                <w:rPr>
-                  <w:rFonts w:ascii="Cambria Math" w:hAnsi="Cambria Math" w:cs="Times New Roman"/>
-                  <w:sz w:val="28"/>
-                  <w:szCs w:val="28"/>
-                  <w:lang w:val="en-US"/>
-                </w:rPr>
-                <m:t>n</m:t>
+                <m:t>Fn</m:t>
               </m:r>
             </m:sub>
           </m:sSub>
@@ -4897,16 +4795,7 @@
                 <w:szCs w:val="28"/>
                 <w:lang w:val="en-US"/>
               </w:rPr>
-              <m:t>F</m:t>
-            </m:r>
-            <m:r>
-              <w:rPr>
-                <w:rFonts w:ascii="Cambria Math" w:hAnsi="Cambria Math" w:cs="Times New Roman"/>
-                <w:sz w:val="28"/>
-                <w:szCs w:val="28"/>
-                <w:lang w:val="en-US"/>
-              </w:rPr>
-              <m:t>n</m:t>
+              <m:t>Fn</m:t>
             </m:r>
           </m:sub>
         </m:sSub>
@@ -4958,7 +4847,23 @@
           <w:sz w:val="28"/>
           <w:szCs w:val="28"/>
         </w:rPr>
-        <w:t>управляющему воздействию и моменту нагрузки соответственно;</w:t>
+        <w:t xml:space="preserve">управляющему воздействию и </w:t>
+      </w:r>
+      <w:r>
+        <w:rPr>
+          <w:rFonts w:ascii="Times New Roman" w:hAnsi="Times New Roman" w:cs="Times New Roman"/>
+          <w:sz w:val="28"/>
+          <w:szCs w:val="28"/>
+        </w:rPr>
+        <w:t>силе</w:t>
+      </w:r>
+      <w:r>
+        <w:rPr>
+          <w:rFonts w:ascii="Times New Roman" w:hAnsi="Times New Roman" w:cs="Times New Roman"/>
+          <w:sz w:val="28"/>
+          <w:szCs w:val="28"/>
+        </w:rPr>
+        <w:t xml:space="preserve"> нагрузки соответственно;</w:t>
       </w:r>
       <w:r>
         <w:rPr>
@@ -4991,8 +4896,17 @@
           <w:sz w:val="28"/>
           <w:szCs w:val="28"/>
         </w:rPr>
-        <w:t xml:space="preserve"> переменная Лапласа; </w:t>
-      </w:r>
+        <w:t xml:space="preserve"> переменная Лапласа;</w:t>
+      </w:r>
+    </w:p>
+    <w:p>
+      <w:pPr>
+        <w:rPr>
+          <w:rFonts w:ascii="Times New Roman" w:hAnsi="Times New Roman" w:cs="Times New Roman"/>
+          <w:sz w:val="28"/>
+          <w:szCs w:val="28"/>
+        </w:rPr>
+      </w:pPr>
       <m:oMath>
         <m:sSub>
           <m:sSubPr>
@@ -5572,15 +5486,7 @@
                 <w:sz w:val="28"/>
                 <w:szCs w:val="28"/>
               </w:rPr>
-              <m:t xml:space="preserve"> </m:t>
-            </m:r>
-            <m:r>
-              <w:rPr>
-                <w:rFonts w:ascii="Cambria Math" w:hAnsi="Cambria Math" w:cs="Times New Roman"/>
-                <w:sz w:val="28"/>
-                <w:szCs w:val="28"/>
-              </w:rPr>
-              <m:t>m</m:t>
+              <m:t xml:space="preserve"> m</m:t>
             </m:r>
           </m:e>
           <m:sub>
@@ -5965,15 +5871,25 @@
             <w:sz w:val="28"/>
             <w:szCs w:val="28"/>
           </w:rPr>
-          <m:t>=0,0586</m:t>
+          <m:t>=</m:t>
         </m:r>
+        <w:bookmarkStart w:id="1" w:name="_Hlk25728536"/>
         <m:r>
           <w:rPr>
             <w:rFonts w:ascii="Cambria Math" w:hAnsi="Cambria Math" w:cs="Times New Roman"/>
             <w:sz w:val="28"/>
             <w:szCs w:val="28"/>
           </w:rPr>
-          <m:t xml:space="preserve"> </m:t>
+          <m:t xml:space="preserve">0,0586 </m:t>
+        </m:r>
+        <w:bookmarkEnd w:id="1"/>
+        <m:r>
+          <w:rPr>
+            <w:rFonts w:ascii="Cambria Math" w:hAnsi="Cambria Math" w:cs="Times New Roman"/>
+            <w:sz w:val="28"/>
+            <w:szCs w:val="28"/>
+          </w:rPr>
+          <m:t>В/с</m:t>
         </m:r>
       </m:oMath>
       <w:r>
@@ -6076,7 +5992,25 @@
             <w:sz w:val="28"/>
             <w:szCs w:val="28"/>
           </w:rPr>
-          <m:t>=17,06</m:t>
+          <m:t>=</m:t>
+        </m:r>
+        <w:bookmarkStart w:id="2" w:name="_Hlk25728990"/>
+        <m:r>
+          <w:rPr>
+            <w:rFonts w:ascii="Cambria Math" w:hAnsi="Cambria Math" w:cs="Times New Roman"/>
+            <w:sz w:val="28"/>
+            <w:szCs w:val="28"/>
+          </w:rPr>
+          <m:t xml:space="preserve">17,06 </m:t>
+        </m:r>
+        <w:bookmarkEnd w:id="2"/>
+        <m:r>
+          <w:rPr>
+            <w:rFonts w:ascii="Cambria Math" w:hAnsi="Cambria Math" w:cs="Times New Roman"/>
+            <w:sz w:val="28"/>
+            <w:szCs w:val="28"/>
+          </w:rPr>
+          <m:t>с/В</m:t>
         </m:r>
       </m:oMath>
       <w:r>
@@ -6095,7 +6029,6 @@
           <w:rFonts w:ascii="Times New Roman" w:hAnsi="Times New Roman" w:cs="Times New Roman"/>
           <w:sz w:val="28"/>
           <w:szCs w:val="28"/>
-          <w:lang w:val="en-US"/>
         </w:rPr>
       </w:pPr>
       <m:oMath>
@@ -6232,15 +6165,34 @@
         </w:rPr>
         <w:t xml:space="preserve"> = </w:t>
       </w:r>
-      <w:r>
-        <w:rPr>
-          <w:rFonts w:ascii="Times New Roman" w:hAnsi="Times New Roman" w:cs="Times New Roman"/>
-          <w:sz w:val="28"/>
-          <w:szCs w:val="28"/>
-          <w:lang w:val="en-US"/>
+      <w:bookmarkStart w:id="3" w:name="_Hlk25728562"/>
+      <w:r>
+        <w:rPr>
+          <w:rFonts w:ascii="Times New Roman" w:hAnsi="Times New Roman" w:cs="Times New Roman"/>
+          <w:sz w:val="28"/>
+          <w:szCs w:val="28"/>
         </w:rPr>
         <w:t>0,0461</w:t>
       </w:r>
+      <w:bookmarkEnd w:id="3"/>
+      <w:r>
+        <w:rPr>
+          <w:rFonts w:ascii="Times New Roman" w:hAnsi="Times New Roman" w:cs="Times New Roman"/>
+          <w:sz w:val="28"/>
+          <w:szCs w:val="28"/>
+        </w:rPr>
+        <w:t xml:space="preserve"> </w:t>
+      </w:r>
+      <m:oMath>
+        <m:r>
+          <w:rPr>
+            <w:rFonts w:ascii="Cambria Math" w:hAnsi="Cambria Math" w:cs="Times New Roman"/>
+            <w:sz w:val="28"/>
+            <w:szCs w:val="28"/>
+          </w:rPr>
+          <m:t>Н/м∙А</m:t>
+        </m:r>
+      </m:oMath>
     </w:p>
     <w:p>
       <w:pPr>
@@ -6394,6 +6346,24 @@
         </w:rPr>
         <w:t>= 519</w:t>
       </w:r>
+      <w:r>
+        <w:rPr>
+          <w:rFonts w:ascii="Times New Roman" w:hAnsi="Times New Roman" w:cs="Times New Roman"/>
+          <w:sz w:val="28"/>
+          <w:szCs w:val="28"/>
+        </w:rPr>
+        <w:t xml:space="preserve"> </w:t>
+      </w:r>
+      <m:oMath>
+        <m:r>
+          <w:rPr>
+            <w:rFonts w:ascii="Cambria Math" w:hAnsi="Cambria Math" w:cs="Times New Roman"/>
+            <w:sz w:val="28"/>
+            <w:szCs w:val="28"/>
+          </w:rPr>
+          <m:t>с∙м/Н</m:t>
+        </m:r>
+      </m:oMath>
     </w:p>
     <w:p>
       <w:pPr>
@@ -6485,9 +6455,8 @@
           <w:rFonts w:ascii="Times New Roman" w:hAnsi="Times New Roman" w:cs="Times New Roman"/>
           <w:sz w:val="28"/>
           <w:szCs w:val="28"/>
-          <w:lang w:val="en-US"/>
-        </w:rPr>
-        <w:t>c</w:t>
+        </w:rPr>
+        <w:t>1/с</w:t>
       </w:r>
     </w:p>
     <w:p>
@@ -6662,15 +6631,7 @@
                 <w:sz w:val="28"/>
                 <w:szCs w:val="28"/>
               </w:rPr>
-              <m:t xml:space="preserve"> </m:t>
-            </m:r>
-            <m:r>
-              <w:rPr>
-                <w:rFonts w:ascii="Cambria Math" w:hAnsi="Cambria Math" w:cs="Times New Roman"/>
-                <w:sz w:val="28"/>
-                <w:szCs w:val="28"/>
-              </w:rPr>
-              <m:t>m</m:t>
+              <m:t xml:space="preserve"> m</m:t>
             </m:r>
           </m:e>
           <m:sub>
@@ -6832,8 +6793,18 @@
           <w:sz w:val="28"/>
           <w:szCs w:val="28"/>
         </w:rPr>
-        <w:t>= 0,0281</w:t>
-      </w:r>
+        <w:t>=</w:t>
+      </w:r>
+      <w:bookmarkStart w:id="4" w:name="_Hlk25728932"/>
+      <w:r>
+        <w:rPr>
+          <w:rFonts w:ascii="Times New Roman" w:hAnsi="Times New Roman" w:cs="Times New Roman"/>
+          <w:sz w:val="28"/>
+          <w:szCs w:val="28"/>
+        </w:rPr>
+        <w:t xml:space="preserve"> 0,0281</w:t>
+      </w:r>
+      <w:bookmarkEnd w:id="4"/>
       <w:r>
         <w:rPr>
           <w:rFonts w:ascii="Times New Roman" w:hAnsi="Times New Roman" w:cs="Times New Roman"/>
@@ -6841,6 +6812,14 @@
           <w:szCs w:val="28"/>
         </w:rPr>
         <w:t xml:space="preserve"> </w:t>
+      </w:r>
+      <w:r>
+        <w:rPr>
+          <w:rFonts w:ascii="Times New Roman" w:hAnsi="Times New Roman" w:cs="Times New Roman"/>
+          <w:sz w:val="28"/>
+          <w:szCs w:val="28"/>
+        </w:rPr>
+        <w:t>1/</w:t>
       </w:r>
       <w:r>
         <w:rPr>
@@ -6907,7 +6886,6 @@
           <w:sz w:val="28"/>
           <w:szCs w:val="28"/>
         </w:rPr>
-        <w:lastRenderedPageBreak/>
         <w:t>Для придания системе в целом требуемых свойств по точности и</w:t>
       </w:r>
       <w:r>
@@ -7862,7 +7840,6 @@
     </w:p>
     <w:p>
       <w:pPr>
-        <w:ind w:firstLine="708"/>
         <w:rPr>
           <w:rFonts w:ascii="Times New Roman" w:hAnsi="Times New Roman" w:cs="Times New Roman"/>
           <w:sz w:val="28"/>
@@ -7871,16 +7848,13 @@
       </w:pPr>
       <w:r>
         <w:rPr>
-          <w:rFonts w:ascii="Times New Roman" w:hAnsi="Times New Roman" w:cs="Times New Roman"/>
           <w:noProof/>
-          <w:sz w:val="30"/>
-          <w:szCs w:val="30"/>
         </w:rPr>
         <w:drawing>
-          <wp:inline distT="0" distB="0" distL="0" distR="0" wp14:anchorId="7E0443B0" wp14:editId="04A5A1CA">
-            <wp:extent cx="5676900" cy="2047875"/>
-            <wp:effectExtent l="0" t="0" r="0" b="9525"/>
-            <wp:docPr id="4" name="Рисунок 3" descr="02"/>
+          <wp:inline distT="0" distB="0" distL="0" distR="0" wp14:anchorId="7DF0E9CC" wp14:editId="627484CA">
+            <wp:extent cx="5940425" cy="2377440"/>
+            <wp:effectExtent l="0" t="0" r="3175" b="3810"/>
+            <wp:docPr id="1" name="Рисунок 1"/>
             <wp:cNvGraphicFramePr>
               <a:graphicFrameLocks xmlns:a="http://schemas.openxmlformats.org/drawingml/2006/main" noChangeAspect="1"/>
             </wp:cNvGraphicFramePr>
@@ -7888,36 +7862,23 @@
               <a:graphicData uri="http://schemas.openxmlformats.org/drawingml/2006/picture">
                 <pic:pic xmlns:pic="http://schemas.openxmlformats.org/drawingml/2006/picture">
                   <pic:nvPicPr>
-                    <pic:cNvPr id="0" name="Рисунок 3" descr="02"/>
-                    <pic:cNvPicPr>
-                      <a:picLocks noChangeAspect="1" noChangeArrowheads="1"/>
-                    </pic:cNvPicPr>
+                    <pic:cNvPr id="1" name=""/>
+                    <pic:cNvPicPr/>
                   </pic:nvPicPr>
                   <pic:blipFill>
-                    <a:blip r:embed="rId5">
-                      <a:extLst>
-                        <a:ext uri="{28A0092B-C50C-407E-A947-70E740481C1C}">
-                          <a14:useLocalDpi xmlns:a14="http://schemas.microsoft.com/office/drawing/2010/main" val="0"/>
-                        </a:ext>
-                      </a:extLst>
-                    </a:blip>
-                    <a:srcRect t="6573"/>
+                    <a:blip r:embed="rId5"/>
                     <a:stretch>
                       <a:fillRect/>
                     </a:stretch>
                   </pic:blipFill>
-                  <pic:spPr bwMode="auto">
+                  <pic:spPr>
                     <a:xfrm>
                       <a:off x="0" y="0"/>
-                      <a:ext cx="5676900" cy="2047875"/>
+                      <a:ext cx="5940425" cy="2377440"/>
                     </a:xfrm>
                     <a:prstGeom prst="rect">
                       <a:avLst/>
                     </a:prstGeom>
-                    <a:noFill/>
-                    <a:ln>
-                      <a:noFill/>
-                    </a:ln>
                   </pic:spPr>
                 </pic:pic>
               </a:graphicData>
@@ -8194,12 +8155,108 @@
         <w:ind w:firstLine="708"/>
         <w:rPr>
           <w:rFonts w:ascii="Times New Roman" w:hAnsi="Times New Roman" w:cs="Times New Roman"/>
+          <w:sz w:val="28"/>
+          <w:szCs w:val="28"/>
+        </w:rPr>
+      </w:pPr>
+      <w:r>
+        <w:rPr>
+          <w:rFonts w:ascii="Times New Roman" w:hAnsi="Times New Roman" w:cs="Times New Roman"/>
+          <w:sz w:val="28"/>
+          <w:szCs w:val="28"/>
+        </w:rPr>
+        <w:t xml:space="preserve">где </w:t>
+      </w:r>
+      <w:r>
+        <w:rPr>
+          <w:rFonts w:ascii="Times New Roman" w:hAnsi="Times New Roman" w:cs="Times New Roman"/>
           <w:i/>
           <w:sz w:val="28"/>
           <w:szCs w:val="28"/>
           <w:lang w:val="en-US"/>
         </w:rPr>
-      </w:pPr>
+        <w:t>N</w:t>
+      </w:r>
+      <w:r>
+        <w:rPr>
+          <w:rFonts w:ascii="Times New Roman" w:hAnsi="Times New Roman" w:cs="Times New Roman"/>
+          <w:i/>
+          <w:sz w:val="28"/>
+          <w:szCs w:val="28"/>
+        </w:rPr>
+        <w:t>(</w:t>
+      </w:r>
+      <w:r>
+        <w:rPr>
+          <w:rFonts w:ascii="Times New Roman" w:hAnsi="Times New Roman" w:cs="Times New Roman"/>
+          <w:i/>
+          <w:sz w:val="28"/>
+          <w:szCs w:val="28"/>
+          <w:lang w:val="en-US"/>
+        </w:rPr>
+        <w:t>p</w:t>
+      </w:r>
+      <w:r>
+        <w:rPr>
+          <w:rFonts w:ascii="Times New Roman" w:hAnsi="Times New Roman" w:cs="Times New Roman"/>
+          <w:i/>
+          <w:sz w:val="28"/>
+          <w:szCs w:val="28"/>
+        </w:rPr>
+        <w:t>)</w:t>
+      </w:r>
+      <w:r>
+        <w:rPr>
+          <w:rFonts w:ascii="Times New Roman" w:hAnsi="Times New Roman" w:cs="Times New Roman"/>
+          <w:sz w:val="28"/>
+          <w:szCs w:val="28"/>
+        </w:rPr>
+        <w:t xml:space="preserve"> </w:t>
+      </w:r>
+      <w:r>
+        <w:rPr>
+          <w:rFonts w:ascii="Times New Roman" w:hAnsi="Times New Roman" w:cs="Times New Roman"/>
+          <w:sz w:val="28"/>
+          <w:szCs w:val="28"/>
+        </w:rPr>
+        <w:t>–</w:t>
+      </w:r>
+      <w:r>
+        <w:rPr>
+          <w:rFonts w:ascii="Times New Roman" w:hAnsi="Times New Roman" w:cs="Times New Roman"/>
+          <w:sz w:val="28"/>
+          <w:szCs w:val="28"/>
+        </w:rPr>
+        <w:t xml:space="preserve"> произвольная дробно-рациональная функция, такая что </w:t>
+      </w:r>
+      <w:proofErr w:type="gramStart"/>
+      <w:r>
+        <w:rPr>
+          <w:rFonts w:ascii="Times New Roman" w:hAnsi="Times New Roman" w:cs="Times New Roman"/>
+          <w:i/>
+          <w:sz w:val="28"/>
+          <w:szCs w:val="28"/>
+          <w:lang w:val="en-US"/>
+        </w:rPr>
+        <w:t>N</w:t>
+      </w:r>
+      <w:r>
+        <w:rPr>
+          <w:rFonts w:ascii="Times New Roman" w:hAnsi="Times New Roman" w:cs="Times New Roman"/>
+          <w:sz w:val="28"/>
+          <w:szCs w:val="28"/>
+        </w:rPr>
+        <w:t>(</w:t>
+      </w:r>
+      <w:proofErr w:type="gramEnd"/>
+      <w:r>
+        <w:rPr>
+          <w:rFonts w:ascii="Times New Roman" w:hAnsi="Times New Roman" w:cs="Times New Roman"/>
+          <w:sz w:val="28"/>
+          <w:szCs w:val="28"/>
+        </w:rPr>
+        <w:t>0)=1, а структура обеспечивает устойчивость замкнутый системы.</w:t>
+      </w:r>
     </w:p>
     <w:p>
       <w:pPr>
@@ -8216,115 +8273,6 @@
           <w:sz w:val="28"/>
           <w:szCs w:val="28"/>
         </w:rPr>
-        <w:lastRenderedPageBreak/>
-        <w:t xml:space="preserve">где </w:t>
-      </w:r>
-      <w:r>
-        <w:rPr>
-          <w:rFonts w:ascii="Times New Roman" w:hAnsi="Times New Roman" w:cs="Times New Roman"/>
-          <w:i/>
-          <w:sz w:val="28"/>
-          <w:szCs w:val="28"/>
-          <w:lang w:val="en-US"/>
-        </w:rPr>
-        <w:t>N</w:t>
-      </w:r>
-      <w:r>
-        <w:rPr>
-          <w:rFonts w:ascii="Times New Roman" w:hAnsi="Times New Roman" w:cs="Times New Roman"/>
-          <w:i/>
-          <w:sz w:val="28"/>
-          <w:szCs w:val="28"/>
-        </w:rPr>
-        <w:t>(</w:t>
-      </w:r>
-      <w:r>
-        <w:rPr>
-          <w:rFonts w:ascii="Times New Roman" w:hAnsi="Times New Roman" w:cs="Times New Roman"/>
-          <w:i/>
-          <w:sz w:val="28"/>
-          <w:szCs w:val="28"/>
-          <w:lang w:val="en-US"/>
-        </w:rPr>
-        <w:t>p</w:t>
-      </w:r>
-      <w:r>
-        <w:rPr>
-          <w:rFonts w:ascii="Times New Roman" w:hAnsi="Times New Roman" w:cs="Times New Roman"/>
-          <w:i/>
-          <w:sz w:val="28"/>
-          <w:szCs w:val="28"/>
-        </w:rPr>
-        <w:t>)</w:t>
-      </w:r>
-      <w:r>
-        <w:rPr>
-          <w:rFonts w:ascii="Times New Roman" w:hAnsi="Times New Roman" w:cs="Times New Roman"/>
-          <w:sz w:val="28"/>
-          <w:szCs w:val="28"/>
-        </w:rPr>
-        <w:t xml:space="preserve"> </w:t>
-      </w:r>
-      <w:r>
-        <w:rPr>
-          <w:rFonts w:ascii="Times New Roman" w:hAnsi="Times New Roman" w:cs="Times New Roman"/>
-          <w:sz w:val="28"/>
-          <w:szCs w:val="28"/>
-        </w:rPr>
-        <w:t>–</w:t>
-      </w:r>
-      <w:r>
-        <w:rPr>
-          <w:rFonts w:ascii="Times New Roman" w:hAnsi="Times New Roman" w:cs="Times New Roman"/>
-          <w:sz w:val="28"/>
-          <w:szCs w:val="28"/>
-        </w:rPr>
-        <w:t xml:space="preserve"> произвольная дробно-рациональная функция, такая что </w:t>
-      </w:r>
-      <w:proofErr w:type="gramStart"/>
-      <w:r>
-        <w:rPr>
-          <w:rFonts w:ascii="Times New Roman" w:hAnsi="Times New Roman" w:cs="Times New Roman"/>
-          <w:i/>
-          <w:sz w:val="28"/>
-          <w:szCs w:val="28"/>
-          <w:lang w:val="en-US"/>
-        </w:rPr>
-        <w:t>N</w:t>
-      </w:r>
-      <w:r>
-        <w:rPr>
-          <w:rFonts w:ascii="Times New Roman" w:hAnsi="Times New Roman" w:cs="Times New Roman"/>
-          <w:sz w:val="28"/>
-          <w:szCs w:val="28"/>
-        </w:rPr>
-        <w:t>(</w:t>
-      </w:r>
-      <w:proofErr w:type="gramEnd"/>
-      <w:r>
-        <w:rPr>
-          <w:rFonts w:ascii="Times New Roman" w:hAnsi="Times New Roman" w:cs="Times New Roman"/>
-          <w:sz w:val="28"/>
-          <w:szCs w:val="28"/>
-        </w:rPr>
-        <w:t>0)=1, а структура обеспечивает устойчивость замкнутый системы.</w:t>
-      </w:r>
-    </w:p>
-    <w:p>
-      <w:pPr>
-        <w:ind w:firstLine="708"/>
-        <w:rPr>
-          <w:rFonts w:ascii="Times New Roman" w:hAnsi="Times New Roman" w:cs="Times New Roman"/>
-          <w:sz w:val="28"/>
-          <w:szCs w:val="28"/>
-        </w:rPr>
-      </w:pPr>
-      <w:r>
-        <w:rPr>
-          <w:rFonts w:ascii="Times New Roman" w:hAnsi="Times New Roman" w:cs="Times New Roman"/>
-          <w:sz w:val="28"/>
-          <w:szCs w:val="28"/>
-        </w:rPr>
         <w:t xml:space="preserve">Для случая линейно возрастающей во времени функции </w:t>
       </w:r>
       <m:oMath>
@@ -8346,7 +8294,7 @@
                 <w:sz w:val="28"/>
                 <w:szCs w:val="28"/>
               </w:rPr>
-              <m:t>φ</m:t>
+              <m:t>x</m:t>
             </m:r>
           </m:e>
           <m:sup>
@@ -8396,7 +8344,7 @@
                 <w:sz w:val="28"/>
                 <w:szCs w:val="28"/>
               </w:rPr>
-              <m:t>M</m:t>
+              <m:t>F</m:t>
             </m:r>
           </m:e>
           <m:sub>
@@ -9388,7 +9336,7 @@
                 <w:szCs w:val="28"/>
                 <w:lang w:val="en-US"/>
               </w:rPr>
-              <m:t>φ</m:t>
+              <m:t>x</m:t>
             </m:r>
           </m:e>
           <m:sup>
@@ -9493,7 +9441,7 @@
                 <w:szCs w:val="28"/>
                 <w:lang w:val="en-US"/>
               </w:rPr>
-              <m:t>M</m:t>
+              <m:t>F</m:t>
             </m:r>
           </m:e>
           <m:sub>
@@ -9639,25 +9587,7 @@
                   <w:szCs w:val="28"/>
                   <w:lang w:val="en-US"/>
                 </w:rPr>
-                <m:t>δ/</m:t>
-              </m:r>
-              <m:r>
-                <w:rPr>
-                  <w:rFonts w:ascii="Cambria Math" w:hAnsi="Cambria Math" w:cs="Times New Roman"/>
-                  <w:sz w:val="28"/>
-                  <w:szCs w:val="28"/>
-                  <w:lang w:val="en-US"/>
-                </w:rPr>
-                <m:t>x</m:t>
-              </m:r>
-              <m:r>
-                <w:rPr>
-                  <w:rFonts w:ascii="Cambria Math" w:hAnsi="Cambria Math" w:cs="Times New Roman"/>
-                  <w:sz w:val="28"/>
-                  <w:szCs w:val="28"/>
-                  <w:lang w:val="en-US"/>
-                </w:rPr>
-                <m:t>*</m:t>
+                <m:t>e/x*</m:t>
               </m:r>
             </m:sub>
           </m:sSub>
@@ -12068,15 +11998,7 @@
               <w:sz w:val="28"/>
               <w:szCs w:val="28"/>
             </w:rPr>
-            <m:t>K=</m:t>
-          </m:r>
-          <m:r>
-            <w:rPr>
-              <w:rFonts w:ascii="Cambria Math" w:hAnsi="Cambria Math" w:cs="Times New Roman"/>
-              <w:sz w:val="28"/>
-              <w:szCs w:val="28"/>
-            </w:rPr>
-            <m:t>314</m:t>
+            <m:t xml:space="preserve">K=314 1/c </m:t>
           </m:r>
         </m:oMath>
       </m:oMathPara>
@@ -12086,204 +12008,194 @@
         <w:ind w:firstLine="708"/>
         <w:rPr>
           <w:rFonts w:ascii="Times New Roman" w:hAnsi="Times New Roman" w:cs="Times New Roman"/>
+          <w:sz w:val="28"/>
+          <w:szCs w:val="28"/>
+        </w:rPr>
+      </w:pPr>
+      <w:r>
+        <w:rPr>
+          <w:rFonts w:ascii="Times New Roman" w:hAnsi="Times New Roman" w:cs="Times New Roman"/>
+          <w:sz w:val="28"/>
+          <w:szCs w:val="28"/>
+        </w:rPr>
+        <w:lastRenderedPageBreak/>
+        <w:t>Перейдем</w:t>
+      </w:r>
+      <w:r>
+        <w:rPr>
+          <w:rFonts w:ascii="Times New Roman" w:hAnsi="Times New Roman" w:cs="Times New Roman"/>
+          <w:sz w:val="28"/>
+          <w:szCs w:val="28"/>
+        </w:rPr>
+        <w:t xml:space="preserve"> </w:t>
+      </w:r>
+      <w:r>
+        <w:rPr>
+          <w:rFonts w:ascii="Times New Roman" w:hAnsi="Times New Roman" w:cs="Times New Roman"/>
+          <w:sz w:val="28"/>
+          <w:szCs w:val="28"/>
+        </w:rPr>
+        <w:t>теперь</w:t>
+      </w:r>
+      <w:r>
+        <w:rPr>
+          <w:rFonts w:ascii="Times New Roman" w:hAnsi="Times New Roman" w:cs="Times New Roman"/>
+          <w:sz w:val="28"/>
+          <w:szCs w:val="28"/>
+        </w:rPr>
+        <w:t xml:space="preserve"> </w:t>
+      </w:r>
+      <w:r>
+        <w:rPr>
+          <w:rFonts w:ascii="Times New Roman" w:hAnsi="Times New Roman" w:cs="Times New Roman"/>
+          <w:sz w:val="28"/>
+          <w:szCs w:val="28"/>
+        </w:rPr>
+        <w:t>ко</w:t>
+      </w:r>
+      <w:r>
+        <w:rPr>
+          <w:rFonts w:ascii="Times New Roman" w:hAnsi="Times New Roman" w:cs="Times New Roman"/>
+          <w:sz w:val="28"/>
+          <w:szCs w:val="28"/>
+        </w:rPr>
+        <w:t xml:space="preserve"> </w:t>
+      </w:r>
+      <w:r>
+        <w:rPr>
+          <w:rFonts w:ascii="Times New Roman" w:hAnsi="Times New Roman" w:cs="Times New Roman"/>
+          <w:sz w:val="28"/>
+          <w:szCs w:val="28"/>
+        </w:rPr>
+        <w:t>второму</w:t>
+      </w:r>
+      <w:r>
+        <w:rPr>
+          <w:rFonts w:ascii="Times New Roman" w:hAnsi="Times New Roman" w:cs="Times New Roman"/>
+          <w:sz w:val="28"/>
+          <w:szCs w:val="28"/>
+        </w:rPr>
+        <w:t xml:space="preserve"> </w:t>
+      </w:r>
+      <w:r>
+        <w:rPr>
+          <w:rFonts w:ascii="Times New Roman" w:hAnsi="Times New Roman" w:cs="Times New Roman"/>
+          <w:sz w:val="28"/>
+          <w:szCs w:val="28"/>
+        </w:rPr>
+        <w:t>стандартному</w:t>
+      </w:r>
+      <w:r>
+        <w:rPr>
+          <w:rFonts w:ascii="Times New Roman" w:hAnsi="Times New Roman" w:cs="Times New Roman"/>
+          <w:sz w:val="28"/>
+          <w:szCs w:val="28"/>
+        </w:rPr>
+        <w:t xml:space="preserve"> </w:t>
+      </w:r>
+      <w:r>
+        <w:rPr>
+          <w:rFonts w:ascii="Times New Roman" w:hAnsi="Times New Roman" w:cs="Times New Roman"/>
+          <w:sz w:val="28"/>
+          <w:szCs w:val="28"/>
+        </w:rPr>
+        <w:t xml:space="preserve">режиму </w:t>
+      </w:r>
+      <w:r>
+        <w:rPr>
+          <w:rFonts w:ascii="Times New Roman" w:hAnsi="Times New Roman" w:cs="Times New Roman"/>
+          <w:sz w:val="28"/>
+          <w:szCs w:val="28"/>
+        </w:rPr>
+        <w:t>–</w:t>
+      </w:r>
+      <w:r>
+        <w:rPr>
+          <w:rFonts w:ascii="Times New Roman" w:hAnsi="Times New Roman" w:cs="Times New Roman"/>
+          <w:sz w:val="28"/>
+          <w:szCs w:val="28"/>
+        </w:rPr>
+        <w:t xml:space="preserve"> гармонической</w:t>
+      </w:r>
+      <w:r>
+        <w:rPr>
+          <w:rFonts w:ascii="Times New Roman" w:hAnsi="Times New Roman" w:cs="Times New Roman"/>
+          <w:sz w:val="28"/>
+          <w:szCs w:val="28"/>
+        </w:rPr>
+        <w:t xml:space="preserve"> </w:t>
+      </w:r>
+      <w:r>
+        <w:rPr>
+          <w:rFonts w:ascii="Times New Roman" w:hAnsi="Times New Roman" w:cs="Times New Roman"/>
+          <w:sz w:val="28"/>
+          <w:szCs w:val="28"/>
+        </w:rPr>
+        <w:t>траектории движения</w:t>
+      </w:r>
+      <w:r>
+        <w:rPr>
+          <w:rFonts w:ascii="Times New Roman" w:hAnsi="Times New Roman" w:cs="Times New Roman"/>
+          <w:sz w:val="28"/>
+          <w:szCs w:val="28"/>
+        </w:rPr>
+        <w:t xml:space="preserve"> </w:t>
+      </w:r>
+      <w:r>
+        <w:rPr>
+          <w:rFonts w:ascii="Times New Roman" w:hAnsi="Times New Roman" w:cs="Times New Roman"/>
+          <w:sz w:val="28"/>
+          <w:szCs w:val="28"/>
+        </w:rPr>
+        <w:t>манипулятора</w:t>
+      </w:r>
+      <w:r>
+        <w:rPr>
+          <w:rFonts w:ascii="Times New Roman" w:hAnsi="Times New Roman" w:cs="Times New Roman"/>
+          <w:sz w:val="28"/>
+          <w:szCs w:val="28"/>
+        </w:rPr>
+        <w:t>.</w:t>
+      </w:r>
+      <w:r>
+        <w:rPr>
+          <w:rFonts w:ascii="Times New Roman" w:hAnsi="Times New Roman" w:cs="Times New Roman"/>
+          <w:sz w:val="28"/>
+          <w:szCs w:val="28"/>
+        </w:rPr>
+        <w:t xml:space="preserve"> </w:t>
+      </w:r>
+      <w:r>
+        <w:rPr>
+          <w:rFonts w:ascii="Times New Roman" w:hAnsi="Times New Roman" w:cs="Times New Roman"/>
+          <w:sz w:val="28"/>
+          <w:szCs w:val="28"/>
+        </w:rPr>
+        <w:t>Прежде всего,</w:t>
+      </w:r>
+      <w:r>
+        <w:rPr>
+          <w:rFonts w:ascii="Times New Roman" w:hAnsi="Times New Roman" w:cs="Times New Roman"/>
+          <w:sz w:val="28"/>
+          <w:szCs w:val="28"/>
+        </w:rPr>
+        <w:t xml:space="preserve"> </w:t>
+      </w:r>
+      <w:r>
+        <w:rPr>
+          <w:rFonts w:ascii="Times New Roman" w:hAnsi="Times New Roman" w:cs="Times New Roman"/>
+          <w:sz w:val="28"/>
+          <w:szCs w:val="28"/>
+        </w:rPr>
+        <w:t xml:space="preserve">определим амплитуду </w:t>
+      </w:r>
+      <w:r>
+        <w:rPr>
+          <w:rFonts w:ascii="Times New Roman" w:hAnsi="Times New Roman" w:cs="Times New Roman"/>
           <w:i/>
           <w:sz w:val="28"/>
           <w:szCs w:val="28"/>
         </w:rPr>
-      </w:pPr>
-    </w:p>
-    <w:p>
-      <w:pPr>
-        <w:ind w:firstLine="708"/>
-        <w:rPr>
-          <w:rFonts w:ascii="Times New Roman" w:hAnsi="Times New Roman" w:cs="Times New Roman"/>
-          <w:sz w:val="28"/>
-          <w:szCs w:val="28"/>
-        </w:rPr>
-      </w:pPr>
-      <w:r>
-        <w:rPr>
-          <w:rFonts w:ascii="Times New Roman" w:hAnsi="Times New Roman" w:cs="Times New Roman"/>
-          <w:sz w:val="28"/>
-          <w:szCs w:val="28"/>
-        </w:rPr>
-        <w:t>Перейдем</w:t>
-      </w:r>
-      <w:r>
-        <w:rPr>
-          <w:rFonts w:ascii="Times New Roman" w:hAnsi="Times New Roman" w:cs="Times New Roman"/>
-          <w:sz w:val="28"/>
-          <w:szCs w:val="28"/>
-        </w:rPr>
-        <w:t xml:space="preserve"> </w:t>
-      </w:r>
-      <w:r>
-        <w:rPr>
-          <w:rFonts w:ascii="Times New Roman" w:hAnsi="Times New Roman" w:cs="Times New Roman"/>
-          <w:sz w:val="28"/>
-          <w:szCs w:val="28"/>
-        </w:rPr>
-        <w:t>теперь</w:t>
-      </w:r>
-      <w:r>
-        <w:rPr>
-          <w:rFonts w:ascii="Times New Roman" w:hAnsi="Times New Roman" w:cs="Times New Roman"/>
-          <w:sz w:val="28"/>
-          <w:szCs w:val="28"/>
-        </w:rPr>
-        <w:t xml:space="preserve"> </w:t>
-      </w:r>
-      <w:r>
-        <w:rPr>
-          <w:rFonts w:ascii="Times New Roman" w:hAnsi="Times New Roman" w:cs="Times New Roman"/>
-          <w:sz w:val="28"/>
-          <w:szCs w:val="28"/>
-        </w:rPr>
-        <w:t>ко</w:t>
-      </w:r>
-      <w:r>
-        <w:rPr>
-          <w:rFonts w:ascii="Times New Roman" w:hAnsi="Times New Roman" w:cs="Times New Roman"/>
-          <w:sz w:val="28"/>
-          <w:szCs w:val="28"/>
-        </w:rPr>
-        <w:t xml:space="preserve"> </w:t>
-      </w:r>
-      <w:r>
-        <w:rPr>
-          <w:rFonts w:ascii="Times New Roman" w:hAnsi="Times New Roman" w:cs="Times New Roman"/>
-          <w:sz w:val="28"/>
-          <w:szCs w:val="28"/>
-        </w:rPr>
-        <w:t>второму</w:t>
-      </w:r>
-      <w:r>
-        <w:rPr>
-          <w:rFonts w:ascii="Times New Roman" w:hAnsi="Times New Roman" w:cs="Times New Roman"/>
-          <w:sz w:val="28"/>
-          <w:szCs w:val="28"/>
-        </w:rPr>
-        <w:t xml:space="preserve"> </w:t>
-      </w:r>
-      <w:r>
-        <w:rPr>
-          <w:rFonts w:ascii="Times New Roman" w:hAnsi="Times New Roman" w:cs="Times New Roman"/>
-          <w:sz w:val="28"/>
-          <w:szCs w:val="28"/>
-        </w:rPr>
-        <w:t>стандартному</w:t>
-      </w:r>
-      <w:r>
-        <w:rPr>
-          <w:rFonts w:ascii="Times New Roman" w:hAnsi="Times New Roman" w:cs="Times New Roman"/>
-          <w:sz w:val="28"/>
-          <w:szCs w:val="28"/>
-        </w:rPr>
-        <w:t xml:space="preserve"> </w:t>
-      </w:r>
-      <w:r>
-        <w:rPr>
-          <w:rFonts w:ascii="Times New Roman" w:hAnsi="Times New Roman" w:cs="Times New Roman"/>
-          <w:sz w:val="28"/>
-          <w:szCs w:val="28"/>
-        </w:rPr>
-        <w:t xml:space="preserve">режиму </w:t>
-      </w:r>
-      <w:r>
-        <w:rPr>
-          <w:rFonts w:ascii="Times New Roman" w:hAnsi="Times New Roman" w:cs="Times New Roman"/>
-          <w:sz w:val="28"/>
-          <w:szCs w:val="28"/>
-        </w:rPr>
-        <w:t>–</w:t>
-      </w:r>
-      <w:r>
-        <w:rPr>
-          <w:rFonts w:ascii="Times New Roman" w:hAnsi="Times New Roman" w:cs="Times New Roman"/>
-          <w:sz w:val="28"/>
-          <w:szCs w:val="28"/>
-        </w:rPr>
-        <w:t xml:space="preserve"> гармонической</w:t>
-      </w:r>
-      <w:r>
-        <w:rPr>
-          <w:rFonts w:ascii="Times New Roman" w:hAnsi="Times New Roman" w:cs="Times New Roman"/>
-          <w:sz w:val="28"/>
-          <w:szCs w:val="28"/>
-        </w:rPr>
-        <w:t xml:space="preserve"> </w:t>
-      </w:r>
-      <w:r>
-        <w:rPr>
-          <w:rFonts w:ascii="Times New Roman" w:hAnsi="Times New Roman" w:cs="Times New Roman"/>
-          <w:sz w:val="28"/>
-          <w:szCs w:val="28"/>
-        </w:rPr>
-        <w:t>траектории движения</w:t>
-      </w:r>
-      <w:r>
-        <w:rPr>
-          <w:rFonts w:ascii="Times New Roman" w:hAnsi="Times New Roman" w:cs="Times New Roman"/>
-          <w:sz w:val="28"/>
-          <w:szCs w:val="28"/>
-        </w:rPr>
-        <w:t xml:space="preserve"> </w:t>
-      </w:r>
-      <w:r>
-        <w:rPr>
-          <w:rFonts w:ascii="Times New Roman" w:hAnsi="Times New Roman" w:cs="Times New Roman"/>
-          <w:sz w:val="28"/>
-          <w:szCs w:val="28"/>
-        </w:rPr>
-        <w:t>манипулятора</w:t>
-      </w:r>
-      <w:r>
-        <w:rPr>
-          <w:rFonts w:ascii="Times New Roman" w:hAnsi="Times New Roman" w:cs="Times New Roman"/>
-          <w:sz w:val="28"/>
-          <w:szCs w:val="28"/>
-        </w:rPr>
-        <w:t>.</w:t>
-      </w:r>
-      <w:r>
-        <w:rPr>
-          <w:rFonts w:ascii="Times New Roman" w:hAnsi="Times New Roman" w:cs="Times New Roman"/>
-          <w:sz w:val="28"/>
-          <w:szCs w:val="28"/>
-        </w:rPr>
-        <w:t xml:space="preserve"> </w:t>
-      </w:r>
-      <w:r>
-        <w:rPr>
-          <w:rFonts w:ascii="Times New Roman" w:hAnsi="Times New Roman" w:cs="Times New Roman"/>
-          <w:sz w:val="28"/>
-          <w:szCs w:val="28"/>
-        </w:rPr>
-        <w:t>Прежде всего,</w:t>
-      </w:r>
-      <w:r>
-        <w:rPr>
-          <w:rFonts w:ascii="Times New Roman" w:hAnsi="Times New Roman" w:cs="Times New Roman"/>
-          <w:sz w:val="28"/>
-          <w:szCs w:val="28"/>
-        </w:rPr>
-        <w:t xml:space="preserve"> </w:t>
-      </w:r>
-      <w:r>
-        <w:rPr>
-          <w:rFonts w:ascii="Times New Roman" w:hAnsi="Times New Roman" w:cs="Times New Roman"/>
-          <w:sz w:val="28"/>
-          <w:szCs w:val="28"/>
-        </w:rPr>
-        <w:t xml:space="preserve">определим амплитуду </w:t>
-      </w:r>
-      <w:r>
-        <w:rPr>
-          <w:rFonts w:ascii="Times New Roman" w:hAnsi="Times New Roman" w:cs="Times New Roman"/>
-          <w:i/>
-          <w:sz w:val="28"/>
-          <w:szCs w:val="28"/>
-        </w:rPr>
         <w:t>А</w:t>
       </w:r>
       <w:r>
@@ -12292,16 +12204,7 @@
           <w:sz w:val="28"/>
           <w:szCs w:val="28"/>
         </w:rPr>
-        <w:t xml:space="preserve"> </w:t>
-      </w:r>
-      <w:r>
-        <w:rPr>
-          <w:rFonts w:ascii="Times New Roman" w:hAnsi="Times New Roman" w:cs="Times New Roman"/>
-          <w:sz w:val="28"/>
-          <w:szCs w:val="28"/>
-        </w:rPr>
-        <w:lastRenderedPageBreak/>
-        <w:t>и</w:t>
+        <w:t xml:space="preserve"> и</w:t>
       </w:r>
       <w:r>
         <w:rPr>
@@ -12389,7 +12292,7 @@
                 <w:szCs w:val="28"/>
                 <w:lang w:val="en-US"/>
               </w:rPr>
-              <m:t>φ</m:t>
+              <m:t>x</m:t>
             </m:r>
           </m:e>
           <m:sup>
@@ -13081,25 +12984,7 @@
                       <w:szCs w:val="28"/>
                       <w:lang w:val="en-US"/>
                     </w:rPr>
-                    <m:t>δ/</m:t>
-                  </m:r>
-                  <m:r>
-                    <w:rPr>
-                      <w:rFonts w:ascii="Cambria Math" w:hAnsi="Cambria Math" w:cs="Times New Roman"/>
-                      <w:sz w:val="28"/>
-                      <w:szCs w:val="28"/>
-                      <w:lang w:val="en-US"/>
-                    </w:rPr>
-                    <m:t>x</m:t>
-                  </m:r>
-                  <m:r>
-                    <w:rPr>
-                      <w:rFonts w:ascii="Cambria Math" w:hAnsi="Cambria Math" w:cs="Times New Roman"/>
-                      <w:sz w:val="28"/>
-                      <w:szCs w:val="28"/>
-                      <w:lang w:val="en-US"/>
-                    </w:rPr>
-                    <m:t>*</m:t>
+                    <m:t>e/x*</m:t>
                   </m:r>
                 </m:sub>
               </m:sSub>
@@ -13140,16 +13025,7 @@
               <w:szCs w:val="28"/>
               <w:lang w:val="en-US"/>
             </w:rPr>
-            <m:t>v</m:t>
-          </m:r>
-          <m:r>
-            <w:rPr>
-              <w:rFonts w:ascii="Cambria Math" w:hAnsi="Cambria Math" w:cs="Times New Roman"/>
-              <w:sz w:val="28"/>
-              <w:szCs w:val="28"/>
-              <w:lang w:val="en-US"/>
-            </w:rPr>
-            <m:t>t+arg</m:t>
+            <m:t>vt+arg</m:t>
           </m:r>
           <m:d>
             <m:dPr>
@@ -13197,25 +13073,7 @@
                       <w:szCs w:val="28"/>
                       <w:lang w:val="en-US"/>
                     </w:rPr>
-                    <m:t>δ/</m:t>
-                  </m:r>
-                  <m:r>
-                    <w:rPr>
-                      <w:rFonts w:ascii="Cambria Math" w:hAnsi="Cambria Math" w:cs="Times New Roman"/>
-                      <w:sz w:val="28"/>
-                      <w:szCs w:val="28"/>
-                      <w:lang w:val="en-US"/>
-                    </w:rPr>
-                    <m:t>x</m:t>
-                  </m:r>
-                  <m:r>
-                    <w:rPr>
-                      <w:rFonts w:ascii="Cambria Math" w:hAnsi="Cambria Math" w:cs="Times New Roman"/>
-                      <w:sz w:val="28"/>
-                      <w:szCs w:val="28"/>
-                      <w:lang w:val="en-US"/>
-                    </w:rPr>
-                    <m:t>*</m:t>
+                    <m:t>δ/x*</m:t>
                   </m:r>
                 </m:sub>
               </m:sSub>
@@ -13378,25 +13236,7 @@
                       <w:szCs w:val="28"/>
                       <w:lang w:val="en-US"/>
                     </w:rPr>
-                    <m:t>δ/</m:t>
-                  </m:r>
-                  <m:r>
-                    <w:rPr>
-                      <w:rFonts w:ascii="Cambria Math" w:hAnsi="Cambria Math" w:cs="Times New Roman"/>
-                      <w:sz w:val="28"/>
-                      <w:szCs w:val="28"/>
-                      <w:lang w:val="en-US"/>
-                    </w:rPr>
-                    <m:t>x</m:t>
-                  </m:r>
-                  <m:r>
-                    <w:rPr>
-                      <w:rFonts w:ascii="Cambria Math" w:hAnsi="Cambria Math" w:cs="Times New Roman"/>
-                      <w:sz w:val="28"/>
-                      <w:szCs w:val="28"/>
-                      <w:lang w:val="en-US"/>
-                    </w:rPr>
-                    <m:t>*</m:t>
+                    <m:t>e/x*</m:t>
                   </m:r>
                 </m:sub>
               </m:sSub>
@@ -14885,7 +14725,6 @@
     </w:p>
     <w:p>
       <w:pPr>
-        <w:ind w:firstLine="708"/>
         <w:rPr>
           <w:rFonts w:ascii="Times New Roman" w:hAnsi="Times New Roman" w:cs="Times New Roman"/>
           <w:sz w:val="28"/>
@@ -14894,17 +14733,14 @@
       </w:pPr>
       <w:r>
         <w:rPr>
-          <w:rFonts w:ascii="Times New Roman" w:hAnsi="Times New Roman" w:cs="Times New Roman"/>
           <w:noProof/>
-          <w:sz w:val="28"/>
-          <w:szCs w:val="28"/>
         </w:rPr>
         <w:lastRenderedPageBreak/>
         <w:drawing>
-          <wp:inline distT="0" distB="0" distL="0" distR="0" wp14:anchorId="3FE802E9" wp14:editId="42C46F0C">
-            <wp:extent cx="5191125" cy="1638300"/>
-            <wp:effectExtent l="0" t="0" r="9525" b="0"/>
-            <wp:docPr id="13" name="Рисунок 13"/>
+          <wp:inline distT="0" distB="0" distL="0" distR="0" wp14:anchorId="7DB78AC4" wp14:editId="533E082C">
+            <wp:extent cx="5940425" cy="2184400"/>
+            <wp:effectExtent l="0" t="0" r="3175" b="6350"/>
+            <wp:docPr id="2" name="Рисунок 2"/>
             <wp:cNvGraphicFramePr>
               <a:graphicFrameLocks xmlns:a="http://schemas.openxmlformats.org/drawingml/2006/main" noChangeAspect="1"/>
             </wp:cNvGraphicFramePr>
@@ -14912,36 +14748,23 @@
               <a:graphicData uri="http://schemas.openxmlformats.org/drawingml/2006/picture">
                 <pic:pic xmlns:pic="http://schemas.openxmlformats.org/drawingml/2006/picture">
                   <pic:nvPicPr>
-                    <pic:cNvPr id="0" name="Picture 13"/>
-                    <pic:cNvPicPr>
-                      <a:picLocks noChangeAspect="1" noChangeArrowheads="1"/>
-                    </pic:cNvPicPr>
+                    <pic:cNvPr id="1" name=""/>
+                    <pic:cNvPicPr/>
                   </pic:nvPicPr>
                   <pic:blipFill>
-                    <a:blip r:embed="rId6">
-                      <a:extLst>
-                        <a:ext uri="{28A0092B-C50C-407E-A947-70E740481C1C}">
-                          <a14:useLocalDpi xmlns:a14="http://schemas.microsoft.com/office/drawing/2010/main" val="0"/>
-                        </a:ext>
-                      </a:extLst>
-                    </a:blip>
-                    <a:srcRect/>
+                    <a:blip r:embed="rId6"/>
                     <a:stretch>
                       <a:fillRect/>
                     </a:stretch>
                   </pic:blipFill>
-                  <pic:spPr bwMode="auto">
+                  <pic:spPr>
                     <a:xfrm>
                       <a:off x="0" y="0"/>
-                      <a:ext cx="5191125" cy="1638300"/>
+                      <a:ext cx="5940425" cy="2184400"/>
                     </a:xfrm>
                     <a:prstGeom prst="rect">
                       <a:avLst/>
                     </a:prstGeom>
-                    <a:noFill/>
-                    <a:ln>
-                      <a:noFill/>
-                    </a:ln>
                   </pic:spPr>
                 </pic:pic>
               </a:graphicData>
@@ -15249,6 +15072,7 @@
           <m:r>
             <w:rPr>
               <w:rFonts w:ascii="Cambria Math" w:hAnsi="Times New Roman" w:cs="Times New Roman"/>
+              <w:i/>
               <w:noProof/>
               <w:sz w:val="28"/>
               <w:szCs w:val="28"/>
@@ -15520,6 +15344,9 @@
             <m:t>;</m:t>
           </m:r>
           <m:r>
+            <m:rPr>
+              <m:sty m:val="p"/>
+            </m:rPr>
             <w:rPr>
               <w:rFonts w:ascii="Cambria Math" w:hAnsi="Times New Roman" w:cs="Times New Roman"/>
               <w:noProof/>
@@ -15682,6 +15509,7 @@
           <m:r>
             <w:rPr>
               <w:rFonts w:ascii="Cambria Math" w:hAnsi="Times New Roman" w:cs="Times New Roman"/>
+              <w:i/>
               <w:noProof/>
               <w:sz w:val="28"/>
               <w:szCs w:val="28"/>
@@ -15875,6 +15703,7 @@
           <m:r>
             <w:rPr>
               <w:rFonts w:ascii="Cambria Math" w:hAnsi="Times New Roman" w:cs="Times New Roman"/>
+              <w:i/>
               <w:noProof/>
               <w:sz w:val="28"/>
               <w:szCs w:val="28"/>
@@ -15972,6 +15801,7 @@
           <m:r>
             <w:rPr>
               <w:rFonts w:ascii="Cambria Math" w:hAnsi="Times New Roman" w:cs="Times New Roman"/>
+              <w:i/>
               <w:noProof/>
               <w:sz w:val="28"/>
               <w:szCs w:val="28"/>
@@ -16095,6 +15925,7 @@
           <m:r>
             <w:rPr>
               <w:rFonts w:ascii="Cambria Math" w:hAnsi="Times New Roman" w:cs="Times New Roman"/>
+              <w:i/>
               <w:noProof/>
               <w:sz w:val="28"/>
               <w:szCs w:val="28"/>
@@ -16147,6 +15978,9 @@
             <m:t>5.</m:t>
           </m:r>
           <m:r>
+            <m:rPr>
+              <m:sty m:val="p"/>
+            </m:rPr>
             <w:rPr>
               <w:rFonts w:ascii="Times New Roman" w:hAnsi="Times New Roman" w:cs="Times New Roman"/>
               <w:sz w:val="28"/>
@@ -16241,16 +16075,7 @@
               <w:sz w:val="28"/>
               <w:szCs w:val="28"/>
             </w:rPr>
-            <m:t>=0,</m:t>
-          </m:r>
-          <m:r>
-            <w:rPr>
-              <w:rFonts w:ascii="Cambria Math" w:hAnsi="Times New Roman" w:cs="Times New Roman"/>
-              <w:noProof/>
-              <w:sz w:val="28"/>
-              <w:szCs w:val="28"/>
-            </w:rPr>
-            <m:t xml:space="preserve">314 c.   </m:t>
+            <m:t xml:space="preserve">=0,314 c.   </m:t>
           </m:r>
           <m:sSub>
             <m:sSubPr>
@@ -16294,34 +16119,7 @@
               <w:sz w:val="28"/>
               <w:szCs w:val="28"/>
             </w:rPr>
-            <m:t>=0,</m:t>
-          </m:r>
-          <m:r>
-            <w:rPr>
-              <w:rFonts w:ascii="Cambria Math" w:hAnsi="Times New Roman" w:cs="Times New Roman"/>
-              <w:noProof/>
-              <w:sz w:val="28"/>
-              <w:szCs w:val="28"/>
-            </w:rPr>
-            <m:t>0566</m:t>
-          </m:r>
-          <m:r>
-            <w:rPr>
-              <w:rFonts w:ascii="Cambria Math" w:hAnsi="Times New Roman" w:cs="Times New Roman"/>
-              <w:noProof/>
-              <w:sz w:val="28"/>
-              <w:szCs w:val="28"/>
-            </w:rPr>
-            <m:t xml:space="preserve"> c.</m:t>
-          </m:r>
-          <m:r>
-            <w:rPr>
-              <w:rFonts w:ascii="Cambria Math" w:hAnsi="Times New Roman" w:cs="Times New Roman"/>
-              <w:noProof/>
-              <w:sz w:val="28"/>
-              <w:szCs w:val="28"/>
-            </w:rPr>
-            <m:t xml:space="preserve">    </m:t>
+            <m:t xml:space="preserve">=0,0566 c.    </m:t>
           </m:r>
           <m:sSub>
             <m:sSubPr>
@@ -16365,25 +16163,7 @@
               <w:sz w:val="28"/>
               <w:szCs w:val="28"/>
             </w:rPr>
-            <m:t>=0,</m:t>
-          </m:r>
-          <m:r>
-            <w:rPr>
-              <w:rFonts w:ascii="Cambria Math" w:hAnsi="Times New Roman" w:cs="Times New Roman"/>
-              <w:noProof/>
-              <w:sz w:val="28"/>
-              <w:szCs w:val="28"/>
-            </w:rPr>
-            <m:t>0057</m:t>
-          </m:r>
-          <m:r>
-            <w:rPr>
-              <w:rFonts w:ascii="Cambria Math" w:hAnsi="Times New Roman" w:cs="Times New Roman"/>
-              <w:noProof/>
-              <w:sz w:val="28"/>
-              <w:szCs w:val="28"/>
-            </w:rPr>
-            <m:t xml:space="preserve"> c.  </m:t>
+            <m:t xml:space="preserve">=0,0057 c.  </m:t>
           </m:r>
         </m:oMath>
       </m:oMathPara>
@@ -16444,43 +16224,7 @@
               <w:sz w:val="28"/>
               <w:szCs w:val="28"/>
             </w:rPr>
-            <m:t>=3</m:t>
-          </m:r>
-          <m:r>
-            <w:rPr>
-              <w:rFonts w:ascii="Cambria Math" w:hAnsi="Times New Roman" w:cs="Times New Roman"/>
-              <w:noProof/>
-              <w:sz w:val="28"/>
-              <w:szCs w:val="28"/>
-            </w:rPr>
-            <m:t>,</m:t>
-          </m:r>
-          <m:r>
-            <w:rPr>
-              <w:rFonts w:ascii="Cambria Math" w:hAnsi="Times New Roman" w:cs="Times New Roman"/>
-              <w:noProof/>
-              <w:sz w:val="28"/>
-              <w:szCs w:val="28"/>
-            </w:rPr>
-            <m:t>1</m:t>
-          </m:r>
-          <m:r>
-            <w:rPr>
-              <w:rFonts w:ascii="Cambria Math" w:hAnsi="Times New Roman" w:cs="Times New Roman"/>
-              <w:noProof/>
-              <w:sz w:val="28"/>
-              <w:szCs w:val="28"/>
-            </w:rPr>
-            <m:t>8</m:t>
-          </m:r>
-          <m:r>
-            <w:rPr>
-              <w:rFonts w:ascii="Cambria Math" w:hAnsi="Times New Roman" w:cs="Times New Roman"/>
-              <w:noProof/>
-              <w:sz w:val="28"/>
-              <w:szCs w:val="28"/>
-            </w:rPr>
-            <m:t xml:space="preserve"> </m:t>
+            <m:t xml:space="preserve">=3,18 </m:t>
           </m:r>
           <m:r>
             <w:rPr>
@@ -16498,25 +16242,7 @@
               <w:sz w:val="28"/>
               <w:szCs w:val="28"/>
             </w:rPr>
-            <m:t>/</m:t>
-          </m:r>
-          <m:r>
-            <w:rPr>
-              <w:rFonts w:ascii="Cambria Math" w:hAnsi="Times New Roman" w:cs="Times New Roman"/>
-              <w:noProof/>
-              <w:sz w:val="28"/>
-              <w:szCs w:val="28"/>
-            </w:rPr>
-            <m:t>c.</m:t>
-          </m:r>
-          <m:r>
-            <w:rPr>
-              <w:rFonts w:ascii="Cambria Math" w:hAnsi="Times New Roman" w:cs="Times New Roman"/>
-              <w:noProof/>
-              <w:sz w:val="28"/>
-              <w:szCs w:val="28"/>
-            </w:rPr>
-            <m:t xml:space="preserve">     </m:t>
+            <m:t xml:space="preserve">/c.     </m:t>
           </m:r>
           <m:sSub>
             <m:sSubPr>
@@ -16560,43 +16286,7 @@
               <w:sz w:val="28"/>
               <w:szCs w:val="28"/>
             </w:rPr>
-            <m:t>=</m:t>
-          </m:r>
-          <m:r>
-            <w:rPr>
-              <w:rFonts w:ascii="Cambria Math" w:hAnsi="Times New Roman" w:cs="Times New Roman"/>
-              <w:noProof/>
-              <w:sz w:val="28"/>
-              <w:szCs w:val="28"/>
-            </w:rPr>
-            <m:t>17</m:t>
-          </m:r>
-          <m:r>
-            <w:rPr>
-              <w:rFonts w:ascii="Cambria Math" w:hAnsi="Times New Roman" w:cs="Times New Roman"/>
-              <w:noProof/>
-              <w:sz w:val="28"/>
-              <w:szCs w:val="28"/>
-            </w:rPr>
-            <m:t>,</m:t>
-          </m:r>
-          <m:r>
-            <w:rPr>
-              <w:rFonts w:ascii="Cambria Math" w:hAnsi="Times New Roman" w:cs="Times New Roman"/>
-              <w:noProof/>
-              <w:sz w:val="28"/>
-              <w:szCs w:val="28"/>
-            </w:rPr>
-            <m:t>7</m:t>
-          </m:r>
-          <m:r>
-            <w:rPr>
-              <w:rFonts w:ascii="Cambria Math" w:hAnsi="Times New Roman" w:cs="Times New Roman"/>
-              <w:noProof/>
-              <w:sz w:val="28"/>
-              <w:szCs w:val="28"/>
-            </w:rPr>
-            <m:t xml:space="preserve"> </m:t>
+            <m:t xml:space="preserve">=17,7 </m:t>
           </m:r>
           <m:r>
             <w:rPr>
@@ -16614,16 +16304,7 @@
               <w:sz w:val="28"/>
               <w:szCs w:val="28"/>
             </w:rPr>
-            <m:t>/c.</m:t>
-          </m:r>
-          <m:r>
-            <w:rPr>
-              <w:rFonts w:ascii="Cambria Math" w:hAnsi="Times New Roman" w:cs="Times New Roman"/>
-              <w:noProof/>
-              <w:sz w:val="28"/>
-              <w:szCs w:val="28"/>
-            </w:rPr>
-            <m:t xml:space="preserve">   </m:t>
+            <m:t xml:space="preserve">/c.   </m:t>
           </m:r>
           <m:sSub>
             <m:sSubPr>
@@ -16667,25 +16348,7 @@
               <w:sz w:val="28"/>
               <w:szCs w:val="28"/>
             </w:rPr>
-            <m:t>=</m:t>
-          </m:r>
-          <m:r>
-            <w:rPr>
-              <w:rFonts w:ascii="Cambria Math" w:hAnsi="Times New Roman" w:cs="Times New Roman"/>
-              <w:noProof/>
-              <w:sz w:val="28"/>
-              <w:szCs w:val="28"/>
-            </w:rPr>
-            <m:t>177</m:t>
-          </m:r>
-          <m:r>
-            <w:rPr>
-              <w:rFonts w:ascii="Cambria Math" w:hAnsi="Times New Roman" w:cs="Times New Roman"/>
-              <w:noProof/>
-              <w:sz w:val="28"/>
-              <w:szCs w:val="28"/>
-            </w:rPr>
-            <m:t xml:space="preserve"> </m:t>
+            <m:t xml:space="preserve">=177 </m:t>
           </m:r>
           <m:r>
             <w:rPr>
@@ -16868,7 +16531,7 @@
           <w:sz w:val="28"/>
           <w:szCs w:val="28"/>
         </w:rPr>
-        <w:object w:dxaOrig="8558" w:dyaOrig="2203" w14:anchorId="02B69086">
+        <w:object w:dxaOrig="3171" w:dyaOrig="976" w14:anchorId="02B69086">
           <v:shapetype id="_x0000_t75" coordsize="21600,21600" o:spt="75" o:preferrelative="t" path="m@4@5l@4@11@9@11@9@5xe" filled="f" stroked="f">
             <v:stroke joinstyle="miter"/>
             <v:formulas>
@@ -16891,7 +16554,7 @@
           <v:shape id="_x0000_s1027" type="#_x0000_t75" style="position:absolute;left:0;text-align:left;margin-left:156pt;margin-top:-8.25pt;width:140.05pt;height:41.05pt;z-index:251660288">
             <v:imagedata r:id="rId7" o:title=""/>
           </v:shape>
-          <o:OLEObject Type="Embed" ProgID="Equation.3" ShapeID="_x0000_s1027" DrawAspect="Content" ObjectID="_1632691962" r:id="rId8"/>
+          <o:OLEObject Type="Embed" ProgID="Equation.3" ShapeID="_x0000_s1027" DrawAspect="Content" ObjectID="_1637360575" r:id="rId8"/>
         </w:object>
       </w:r>
     </w:p>
@@ -17003,7 +16666,29 @@
               <w:sz w:val="28"/>
               <w:szCs w:val="28"/>
             </w:rPr>
-            <m:t xml:space="preserve">=58,3 </m:t>
+            <m:t>=</m:t>
+          </m:r>
+          <w:bookmarkStart w:id="5" w:name="_Hlk26743512"/>
+          <w:bookmarkStart w:id="6" w:name="_GoBack"/>
+          <m:r>
+            <w:rPr>
+              <w:rFonts w:ascii="Cambria Math" w:hAnsi="Times New Roman" w:cs="Times New Roman"/>
+              <w:noProof/>
+              <w:sz w:val="28"/>
+              <w:szCs w:val="28"/>
+            </w:rPr>
+            <m:t>58,3</m:t>
+          </m:r>
+          <w:bookmarkEnd w:id="5"/>
+          <w:bookmarkEnd w:id="6"/>
+          <m:r>
+            <w:rPr>
+              <w:rFonts w:ascii="Cambria Math" w:hAnsi="Times New Roman" w:cs="Times New Roman"/>
+              <w:noProof/>
+              <w:sz w:val="28"/>
+              <w:szCs w:val="28"/>
+            </w:rPr>
+            <m:t xml:space="preserve"> </m:t>
           </m:r>
           <m:r>
             <m:rPr>
@@ -17017,6 +16702,9 @@
             <m:t>рад/с</m:t>
           </m:r>
           <m:r>
+            <m:rPr>
+              <m:sty m:val="p"/>
+            </m:rPr>
             <w:rPr>
               <w:rFonts w:ascii="Times New Roman" w:hAnsi="Times New Roman" w:cs="Times New Roman"/>
               <w:sz w:val="28"/>
@@ -17125,6 +16813,9 @@
             <m:t>=0,137</m:t>
           </m:r>
           <m:r>
+            <m:rPr>
+              <m:sty m:val="p"/>
+            </m:rPr>
             <w:rPr>
               <w:rFonts w:ascii="Times New Roman" w:hAnsi="Times New Roman" w:cs="Times New Roman"/>
               <w:sz w:val="28"/>
@@ -17160,6 +16851,7 @@
           <w:sz w:val="28"/>
           <w:szCs w:val="28"/>
         </w:rPr>
+        <w:lastRenderedPageBreak/>
         <w:t>Найденная оценка</w:t>
       </w:r>
       <w:r>
@@ -17284,15 +16976,7 @@
             <w:sz w:val="28"/>
             <w:szCs w:val="28"/>
           </w:rPr>
-          <m:t>=0,</m:t>
-        </m:r>
-        <m:r>
-          <w:rPr>
-            <w:rFonts w:ascii="Cambria Math" w:hAnsi="Cambria Math" w:cs="Times New Roman"/>
-            <w:sz w:val="28"/>
-            <w:szCs w:val="28"/>
-          </w:rPr>
-          <m:t>2</m:t>
+          <m:t>=0,2</m:t>
         </m:r>
       </m:oMath>
       <w:r>
@@ -17319,26 +17003,6 @@
         </w:rPr>
         <w:t>определяют в силу.</w:t>
       </w:r>
-    </w:p>
-    <w:p>
-      <w:pPr>
-        <w:ind w:firstLine="708"/>
-        <w:rPr>
-          <w:rFonts w:ascii="Times New Roman" w:hAnsi="Times New Roman" w:cs="Times New Roman"/>
-          <w:sz w:val="28"/>
-          <w:szCs w:val="28"/>
-        </w:rPr>
-      </w:pPr>
-    </w:p>
-    <w:p>
-      <w:pPr>
-        <w:ind w:firstLine="708"/>
-        <w:rPr>
-          <w:rFonts w:ascii="Times New Roman" w:hAnsi="Times New Roman" w:cs="Times New Roman"/>
-          <w:sz w:val="28"/>
-          <w:szCs w:val="28"/>
-        </w:rPr>
-      </w:pPr>
     </w:p>
     <w:p>
       <w:pPr>
@@ -17355,7 +17019,7 @@
           <w:szCs w:val="30"/>
         </w:rPr>
       </w:pPr>
-      <w:bookmarkStart w:id="1" w:name="_Toc244067905"/>
+      <w:bookmarkStart w:id="7" w:name="_Toc244067905"/>
       <w:r>
         <w:rPr>
           <w:rFonts w:ascii="Times New Roman" w:hAnsi="Times New Roman" w:cs="Times New Roman"/>
@@ -17364,11 +17028,10 @@
           <w:sz w:val="30"/>
           <w:szCs w:val="30"/>
         </w:rPr>
-        <w:lastRenderedPageBreak/>
         <w:t>Выбор корректирующих звеньев</w:t>
       </w:r>
     </w:p>
-    <w:bookmarkEnd w:id="1"/>
+    <w:bookmarkEnd w:id="7"/>
     <w:p>
       <w:pPr>
         <w:ind w:firstLine="708"/>
@@ -21793,7 +21456,6 @@
     </w:p>
     <w:p>
       <w:pPr>
-        <w:ind w:firstLine="708"/>
         <w:rPr>
           <w:rFonts w:ascii="Times New Roman" w:hAnsi="Times New Roman" w:cs="Times New Roman"/>
           <w:sz w:val="28"/>
@@ -21802,17 +21464,14 @@
       </w:pPr>
       <w:r>
         <w:rPr>
-          <w:rFonts w:ascii="Times New Roman" w:hAnsi="Times New Roman" w:cs="Times New Roman"/>
           <w:noProof/>
-          <w:sz w:val="30"/>
-          <w:szCs w:val="30"/>
         </w:rPr>
         <w:lastRenderedPageBreak/>
         <w:drawing>
-          <wp:inline distT="0" distB="0" distL="0" distR="0" wp14:anchorId="06B6446F" wp14:editId="196BFBDE">
-            <wp:extent cx="5114925" cy="1962150"/>
-            <wp:effectExtent l="0" t="0" r="9525" b="0"/>
-            <wp:docPr id="17" name="Рисунок 17"/>
+          <wp:inline distT="0" distB="0" distL="0" distR="0" wp14:anchorId="0326D6E6" wp14:editId="58C7882F">
+            <wp:extent cx="5158740" cy="1910747"/>
+            <wp:effectExtent l="0" t="0" r="3810" b="0"/>
+            <wp:docPr id="3" name="Рисунок 3"/>
             <wp:cNvGraphicFramePr>
               <a:graphicFrameLocks xmlns:a="http://schemas.openxmlformats.org/drawingml/2006/main" noChangeAspect="1"/>
             </wp:cNvGraphicFramePr>
@@ -21820,36 +21479,23 @@
               <a:graphicData uri="http://schemas.openxmlformats.org/drawingml/2006/picture">
                 <pic:pic xmlns:pic="http://schemas.openxmlformats.org/drawingml/2006/picture">
                   <pic:nvPicPr>
-                    <pic:cNvPr id="0" name="Picture 17"/>
-                    <pic:cNvPicPr>
-                      <a:picLocks noChangeAspect="1" noChangeArrowheads="1"/>
-                    </pic:cNvPicPr>
+                    <pic:cNvPr id="1" name=""/>
+                    <pic:cNvPicPr/>
                   </pic:nvPicPr>
                   <pic:blipFill>
-                    <a:blip r:embed="rId9">
-                      <a:extLst>
-                        <a:ext uri="{28A0092B-C50C-407E-A947-70E740481C1C}">
-                          <a14:useLocalDpi xmlns:a14="http://schemas.microsoft.com/office/drawing/2010/main" val="0"/>
-                        </a:ext>
-                      </a:extLst>
-                    </a:blip>
-                    <a:srcRect/>
+                    <a:blip r:embed="rId9"/>
                     <a:stretch>
                       <a:fillRect/>
                     </a:stretch>
                   </pic:blipFill>
-                  <pic:spPr bwMode="auto">
+                  <pic:spPr>
                     <a:xfrm>
                       <a:off x="0" y="0"/>
-                      <a:ext cx="5114925" cy="1962150"/>
+                      <a:ext cx="5178690" cy="1918136"/>
                     </a:xfrm>
                     <a:prstGeom prst="rect">
                       <a:avLst/>
                     </a:prstGeom>
-                    <a:noFill/>
-                    <a:ln>
-                      <a:noFill/>
-                    </a:ln>
                   </pic:spPr>
                 </pic:pic>
               </a:graphicData>
@@ -21921,18 +21567,6 @@
         </w:rPr>
         <w:t>Преобразованная структурная схема</w:t>
       </w:r>
-    </w:p>
-    <w:p>
-      <w:pPr>
-        <w:spacing w:line="288" w:lineRule="auto"/>
-        <w:ind w:firstLine="709"/>
-        <w:jc w:val="both"/>
-        <w:rPr>
-          <w:rFonts w:ascii="Times New Roman" w:hAnsi="Times New Roman" w:cs="Times New Roman"/>
-          <w:sz w:val="30"/>
-          <w:szCs w:val="30"/>
-        </w:rPr>
-      </w:pPr>
     </w:p>
     <w:p>
       <w:pPr>
@@ -23125,7 +22759,17 @@
               <w:sz w:val="30"/>
               <w:szCs w:val="30"/>
             </w:rPr>
-            <m:t>=9,56∙</m:t>
+            <m:t>=</m:t>
+          </m:r>
+          <w:bookmarkStart w:id="8" w:name="_Hlk25728822"/>
+          <m:r>
+            <w:rPr>
+              <w:rFonts w:ascii="Cambria Math" w:hAnsi="Cambria Math" w:cs="Times New Roman"/>
+              <w:noProof/>
+              <w:sz w:val="30"/>
+              <w:szCs w:val="30"/>
+            </w:rPr>
+            <m:t>9,56∙</m:t>
           </m:r>
           <m:sSup>
             <m:sSupPr>
@@ -23162,6 +22806,7 @@
               </m:r>
             </m:sup>
           </m:sSup>
+          <w:bookmarkEnd w:id="8"/>
           <m:r>
             <w:rPr>
               <w:rFonts w:ascii="Cambria Math" w:hAnsi="Cambria Math" w:cs="Times New Roman"/>
@@ -23426,10 +23071,21 @@
               <w:sz w:val="30"/>
               <w:szCs w:val="30"/>
             </w:rPr>
-            <m:t>=0,232</m:t>
+            <m:t>=</m:t>
+          </m:r>
+          <w:bookmarkStart w:id="9" w:name="_Hlk25728850"/>
+          <m:r>
+            <w:rPr>
+              <w:rFonts w:ascii="Cambria Math" w:hAnsi="Cambria Math" w:cs="Times New Roman"/>
+              <w:noProof/>
+              <w:sz w:val="30"/>
+              <w:szCs w:val="30"/>
+            </w:rPr>
+            <m:t>0,232</m:t>
           </m:r>
         </m:oMath>
       </m:oMathPara>
+      <w:bookmarkEnd w:id="9"/>
     </w:p>
     <w:p>
       <w:pPr>
@@ -23467,26 +23123,21 @@
     </w:p>
     <w:p>
       <w:pPr>
-        <w:ind w:firstLine="708"/>
         <w:rPr>
           <w:rFonts w:ascii="Times New Roman" w:hAnsi="Times New Roman" w:cs="Times New Roman"/>
           <w:sz w:val="28"/>
           <w:szCs w:val="28"/>
         </w:rPr>
       </w:pPr>
-      <w:bookmarkStart w:id="2" w:name="_GoBack"/>
-      <w:r>
-        <w:rPr>
-          <w:rFonts w:ascii="Times New Roman" w:hAnsi="Times New Roman" w:cs="Times New Roman"/>
+      <w:r>
+        <w:rPr>
           <w:noProof/>
-          <w:sz w:val="28"/>
-          <w:szCs w:val="28"/>
         </w:rPr>
         <w:drawing>
-          <wp:inline distT="0" distB="0" distL="0" distR="0" wp14:anchorId="78E37670" wp14:editId="06B4DDEA">
-            <wp:extent cx="4995333" cy="2249554"/>
+          <wp:inline distT="0" distB="0" distL="0" distR="0" wp14:anchorId="5C257A8E" wp14:editId="0CD37CAC">
+            <wp:extent cx="5547360" cy="2517215"/>
             <wp:effectExtent l="0" t="0" r="0" b="0"/>
-            <wp:docPr id="18" name="Рисунок 18"/>
+            <wp:docPr id="5" name="Рисунок 5"/>
             <wp:cNvGraphicFramePr>
               <a:graphicFrameLocks xmlns:a="http://schemas.openxmlformats.org/drawingml/2006/main" noChangeAspect="1"/>
             </wp:cNvGraphicFramePr>
@@ -23494,36 +23145,23 @@
               <a:graphicData uri="http://schemas.openxmlformats.org/drawingml/2006/picture">
                 <pic:pic xmlns:pic="http://schemas.openxmlformats.org/drawingml/2006/picture">
                   <pic:nvPicPr>
-                    <pic:cNvPr id="0" name="Picture 18"/>
-                    <pic:cNvPicPr>
-                      <a:picLocks noChangeAspect="1" noChangeArrowheads="1"/>
-                    </pic:cNvPicPr>
+                    <pic:cNvPr id="1" name=""/>
+                    <pic:cNvPicPr/>
                   </pic:nvPicPr>
                   <pic:blipFill>
-                    <a:blip r:embed="rId10">
-                      <a:extLst>
-                        <a:ext uri="{28A0092B-C50C-407E-A947-70E740481C1C}">
-                          <a14:useLocalDpi xmlns:a14="http://schemas.microsoft.com/office/drawing/2010/main" val="0"/>
-                        </a:ext>
-                      </a:extLst>
-                    </a:blip>
-                    <a:srcRect/>
+                    <a:blip r:embed="rId10"/>
                     <a:stretch>
                       <a:fillRect/>
                     </a:stretch>
                   </pic:blipFill>
-                  <pic:spPr bwMode="auto">
+                  <pic:spPr>
                     <a:xfrm>
                       <a:off x="0" y="0"/>
-                      <a:ext cx="5030318" cy="2265309"/>
+                      <a:ext cx="5569799" cy="2527397"/>
                     </a:xfrm>
                     <a:prstGeom prst="rect">
                       <a:avLst/>
                     </a:prstGeom>
-                    <a:noFill/>
-                    <a:ln>
-                      <a:noFill/>
-                    </a:ln>
                   </pic:spPr>
                 </pic:pic>
               </a:graphicData>
@@ -23531,7 +23169,6 @@
           </wp:inline>
         </w:drawing>
       </w:r>
-      <w:bookmarkEnd w:id="2"/>
     </w:p>
     <w:p>
       <w:pPr>
@@ -23891,7 +23528,7 @@
       </w:pPr>
     </w:pPrDefault>
   </w:docDefaults>
-  <w:latentStyles w:defLockedState="0" w:defUIPriority="99" w:defSemiHidden="0" w:defUnhideWhenUsed="0" w:defQFormat="0" w:count="375">
+  <w:latentStyles w:defLockedState="0" w:defUIPriority="99" w:defSemiHidden="0" w:defUnhideWhenUsed="0" w:defQFormat="0" w:count="376">
     <w:lsdException w:name="Normal" w:uiPriority="0" w:qFormat="1"/>
     <w:lsdException w:name="heading 1" w:uiPriority="9" w:qFormat="1"/>
     <w:lsdException w:name="heading 2" w:semiHidden="1" w:uiPriority="9" w:unhideWhenUsed="1" w:qFormat="1"/>
@@ -24267,6 +23904,7 @@
     <w:lsdException w:name="Smart Hyperlink" w:semiHidden="1" w:unhideWhenUsed="1"/>
     <w:lsdException w:name="Hashtag" w:semiHidden="1" w:unhideWhenUsed="1"/>
     <w:lsdException w:name="Unresolved Mention" w:semiHidden="1" w:unhideWhenUsed="1"/>
+    <w:lsdException w:name="Smart Link" w:semiHidden="1" w:unhideWhenUsed="1"/>
   </w:latentStyles>
   <w:style w:type="paragraph" w:default="1" w:styleId="a">
     <w:name w:val="Normal"/>
